--- a/lab3/lsal/Report spithas.docx
+++ b/lab3/lsal/Report spithas.docx
@@ -69,35 +69,13 @@
         <w:rPr>
           <w:lang w:val="en-US"/>
         </w:rPr>
-        <w:t xml:space="preserve">on the x86, Arm and FPGA of the </w:t>
+        <w:t>on the x86, Arm and FPGA of the zedboard</w:t>
       </w:r>
-      <w:proofErr w:type="spellStart"/>
       <w:r>
         <w:rPr>
           <w:lang w:val="en-US"/>
         </w:rPr>
-        <w:t>zedboard</w:t>
-      </w:r>
-      <w:proofErr w:type="spellEnd"/>
-      <w:r>
-        <w:rPr>
-          <w:lang w:val="en-US"/>
-        </w:rPr>
-        <w:t xml:space="preserve"> and to optimize it in every case using </w:t>
-      </w:r>
-      <w:proofErr w:type="spellStart"/>
-      <w:r>
-        <w:rPr>
-          <w:lang w:val="en-US"/>
-        </w:rPr>
-        <w:t>Valgrind</w:t>
-      </w:r>
-      <w:proofErr w:type="spellEnd"/>
-      <w:r>
-        <w:rPr>
-          <w:lang w:val="en-US"/>
-        </w:rPr>
-        <w:t>, Intel advisor and Vitis HLS.</w:t>
+        <w:t xml:space="preserve"> and to optimize it in every case using Valgrind, Intel advisor and Vitis HLS.</w:t>
       </w:r>
     </w:p>
     <w:p>
@@ -146,13 +124,7 @@
         <w:rPr>
           <w:lang w:val="en-US"/>
         </w:rPr>
-        <w:t xml:space="preserve"> </w:t>
-      </w:r>
-      <w:r>
-        <w:rPr>
-          <w:lang w:val="en-US"/>
-        </w:rPr>
-        <w:t xml:space="preserve">A second matrix (called direction matrix) is formed to hold the direction path through matrix </w:t>
+        <w:t xml:space="preserve"> A second matrix (called direction matrix) is formed to hold the direction path through matrix </w:t>
       </w:r>
       <w:r>
         <w:rPr>
@@ -164,14 +136,7 @@
         <w:rPr>
           <w:lang w:val="en-US"/>
         </w:rPr>
-        <w:t xml:space="preserve"> to produce an alignment. The cell value of the direction matrix indicates the direction followed to reach that cell. The optimal alignment is produced by starting from the position of the maximum score in </w:t>
-      </w:r>
-      <w:proofErr w:type="gramStart"/>
-      <w:r>
-        <w:rPr>
-          <w:lang w:val="en-US"/>
-        </w:rPr>
-        <w:t xml:space="preserve">matrix </w:t>
+        <w:t xml:space="preserve"> to produce an alignment. The cell value of the direction matrix indicates the direction followed to reach that cell. The optimal alignment is produced by starting from the position of the maximum score in matrix </w:t>
       </w:r>
       <w:r>
         <w:rPr>
@@ -179,7 +144,6 @@
         </w:rPr>
         <w:t>𝑆</w:t>
       </w:r>
-      <w:proofErr w:type="gramEnd"/>
       <w:r>
         <w:rPr>
           <w:lang w:val="en-US"/>
@@ -238,6 +202,9 @@
         <w:t xml:space="preserve">**File structure </w:t>
       </w:r>
       <w:r>
+        <w:rPr>
+          <w:lang w:val="en-US"/>
+        </w:rPr>
         <w:t>**</w:t>
       </w:r>
     </w:p>
@@ -286,21 +253,7 @@
         <w:rPr>
           <w:lang w:val="en-US"/>
         </w:rPr>
-        <w:t xml:space="preserve">The general workflow for the development of the code which is meant to run on </w:t>
-      </w:r>
-      <w:proofErr w:type="gramStart"/>
-      <w:r>
-        <w:rPr>
-          <w:lang w:val="en-US"/>
-        </w:rPr>
-        <w:t>x86</w:t>
-      </w:r>
-      <w:proofErr w:type="gramEnd"/>
-      <w:r>
-        <w:rPr>
-          <w:lang w:val="en-US"/>
-        </w:rPr>
-        <w:t xml:space="preserve"> and Arm environments is as follows:</w:t>
+        <w:t>The general workflow for the development of the code which is meant to run on x86 and Arm environments is as follows:</w:t>
       </w:r>
     </w:p>
     <w:p>
@@ -314,19 +267,11 @@
           <w:lang w:val="en-US"/>
         </w:rPr>
       </w:pPr>
-      <w:proofErr w:type="gramStart"/>
       <w:r>
         <w:rPr>
           <w:lang w:val="en-US"/>
         </w:rPr>
-        <w:t>First</w:t>
-      </w:r>
-      <w:proofErr w:type="gramEnd"/>
-      <w:r>
-        <w:rPr>
-          <w:lang w:val="en-US"/>
-        </w:rPr>
-        <w:t xml:space="preserve"> we implement the LSAL algorithm without considering the CPU running time and only taking into account the functionality of the code. </w:t>
+        <w:t xml:space="preserve">First we implement the LSAL algorithm without considering the CPU running time and only taking into account the functionality of the code. </w:t>
       </w:r>
     </w:p>
     <w:p>
@@ -358,7 +303,6 @@
         </w:rPr>
         <w:t xml:space="preserve"> using </w:t>
       </w:r>
-      <w:proofErr w:type="spellStart"/>
       <w:r>
         <w:rPr>
           <w:b/>
@@ -367,7 +311,6 @@
         </w:rPr>
         <w:t>Valgrind</w:t>
       </w:r>
-      <w:proofErr w:type="spellEnd"/>
       <w:r>
         <w:rPr>
           <w:lang w:val="en-US"/>
@@ -422,27 +365,19 @@
         <w:rPr>
           <w:lang w:val="en-US"/>
         </w:rPr>
-        <w:t xml:space="preserve"> Depending on the results of the previous step we </w:t>
-      </w:r>
-      <w:proofErr w:type="gramStart"/>
-      <w:r>
-        <w:rPr>
-          <w:lang w:val="en-US"/>
-        </w:rPr>
-        <w:t>change</w:t>
-      </w:r>
-      <w:proofErr w:type="gramEnd"/>
-      <w:r>
-        <w:rPr>
-          <w:lang w:val="en-US"/>
-        </w:rPr>
-        <w:t xml:space="preserve"> the necessary parts of the code </w:t>
+        <w:t xml:space="preserve"> Depending on the results of the previous step we change the necessary parts of the code </w:t>
       </w:r>
       <w:r>
         <w:rPr>
           <w:lang w:val="en-US"/>
         </w:rPr>
-        <w:t>and now aiming for performance</w:t>
+        <w:t>but</w:t>
+      </w:r>
+      <w:r>
+        <w:rPr>
+          <w:lang w:val="en-US"/>
+        </w:rPr>
+        <w:t xml:space="preserve"> now aiming for performance</w:t>
       </w:r>
       <w:r>
         <w:rPr>
@@ -462,19 +397,11 @@
           <w:lang w:val="en-US"/>
         </w:rPr>
       </w:pPr>
-      <w:proofErr w:type="gramStart"/>
       <w:r>
         <w:rPr>
           <w:lang w:val="en-US"/>
         </w:rPr>
-        <w:t>Lastly</w:t>
-      </w:r>
-      <w:proofErr w:type="gramEnd"/>
-      <w:r>
-        <w:rPr>
-          <w:lang w:val="en-US"/>
-        </w:rPr>
-        <w:t xml:space="preserve"> we compare the running times of the optimized and unoptimized version both by CPU running times and Roofline analysis</w:t>
+        <w:t>Lastly we compare the running times of the optimized and unoptimized version both by CPU running times and Roofline analysis</w:t>
       </w:r>
       <w:r>
         <w:rPr>
@@ -493,7 +420,19 @@
         <w:rPr>
           <w:lang w:val="en-US"/>
         </w:rPr>
-        <w:t>In both the unoptimized and optimized code we have added a debug DEFINE that allows us to debug any possible problem by just removing the define from the comments.</w:t>
+        <w:t xml:space="preserve">In both the unoptimized and optimized code we have added a debug DEFINE that allows us to debug any possible problem by just removing the </w:t>
+      </w:r>
+      <w:r>
+        <w:rPr>
+          <w:lang w:val="en-US"/>
+        </w:rPr>
+        <w:t xml:space="preserve">DEFINE </w:t>
+      </w:r>
+      <w:r>
+        <w:rPr>
+          <w:lang w:val="en-US"/>
+        </w:rPr>
+        <w:t>from the comments.</w:t>
       </w:r>
     </w:p>
     <w:p>
@@ -529,49 +468,14 @@
             <w:rStyle w:val="Hyperlink"/>
             <w:lang w:val="en-US"/>
           </w:rPr>
-          <w:t>unopt</w:t>
+          <w:t>unoptimized c</w:t>
         </w:r>
         <w:r>
           <w:rPr>
             <w:rStyle w:val="Hyperlink"/>
             <w:lang w:val="en-US"/>
           </w:rPr>
-          <w:t>i</w:t>
-        </w:r>
-        <w:r>
-          <w:rPr>
-            <w:rStyle w:val="Hyperlink"/>
-            <w:lang w:val="en-US"/>
-          </w:rPr>
-          <w:t xml:space="preserve">mized </w:t>
-        </w:r>
-        <w:r>
-          <w:rPr>
-            <w:rStyle w:val="Hyperlink"/>
-            <w:lang w:val="en-US"/>
-          </w:rPr>
-          <w:t>c</w:t>
-        </w:r>
-        <w:r>
-          <w:rPr>
-            <w:rStyle w:val="Hyperlink"/>
-            <w:lang w:val="en-US"/>
-          </w:rPr>
-          <w:t>o</w:t>
-        </w:r>
-        <w:r>
-          <w:rPr>
-            <w:rStyle w:val="Hyperlink"/>
-            <w:lang w:val="en-US"/>
-          </w:rPr>
-          <w:t>d</w:t>
-        </w:r>
-        <w:r>
-          <w:rPr>
-            <w:rStyle w:val="Hyperlink"/>
-            <w:lang w:val="en-US"/>
-          </w:rPr>
-          <w:t>e</w:t>
+          <w:t>ode</w:t>
         </w:r>
       </w:hyperlink>
       <w:r>
@@ -603,21 +507,19 @@
         <w:rPr>
           <w:lang w:val="en-US"/>
         </w:rPr>
-        <w:t xml:space="preserve"> In the code we have added a second for loop </w:t>
+        <w:t xml:space="preserve"> In the code we have added a second for loop</w:t>
       </w:r>
-      <w:proofErr w:type="gramStart"/>
       <w:r>
         <w:rPr>
           <w:lang w:val="en-US"/>
         </w:rPr>
-        <w:t>in order for</w:t>
+        <w:t xml:space="preserve"> (compared to the lab input)</w:t>
       </w:r>
-      <w:proofErr w:type="gramEnd"/>
       <w:r>
         <w:rPr>
           <w:lang w:val="en-US"/>
         </w:rPr>
-        <w:t xml:space="preserve"> the algorithm to calculate the values of the first row because it meets a lot of edge case</w:t>
+        <w:t xml:space="preserve"> in order for the algorithm to calculate the values of the first row because it meets a lot of edge case</w:t>
       </w:r>
       <w:r>
         <w:rPr>
@@ -629,7 +531,31 @@
         <w:rPr>
           <w:lang w:val="en-US"/>
         </w:rPr>
-        <w:t xml:space="preserve"> which would be not efficient to place it in the main loop as all those edge cases would be checked for every value while this only needs to happen</w:t>
+        <w:t xml:space="preserve"> which would be not efficient to place it in the main loop as all those edge cases would</w:t>
+      </w:r>
+      <w:r>
+        <w:rPr>
+          <w:lang w:val="en-US"/>
+        </w:rPr>
+        <w:t xml:space="preserve"> need to</w:t>
+      </w:r>
+      <w:r>
+        <w:rPr>
+          <w:lang w:val="en-US"/>
+        </w:rPr>
+        <w:t xml:space="preserve"> be checked for every value</w:t>
+      </w:r>
+      <w:r>
+        <w:rPr>
+          <w:lang w:val="en-US"/>
+        </w:rPr>
+        <w:t xml:space="preserve"> of the output arrays</w:t>
+      </w:r>
+      <w:r>
+        <w:rPr>
+          <w:lang w:val="en-US"/>
+        </w:rPr>
+        <w:t xml:space="preserve"> while this only needs to happen</w:t>
       </w:r>
       <w:r>
         <w:rPr>
@@ -653,7 +579,13 @@
         <w:rPr>
           <w:lang w:val="en-US"/>
         </w:rPr>
-        <w:t xml:space="preserve"> is being completed</w:t>
+        <w:t xml:space="preserve"> is being </w:t>
+      </w:r>
+      <w:r>
+        <w:rPr>
+          <w:lang w:val="en-US"/>
+        </w:rPr>
+        <w:t>filled out</w:t>
       </w:r>
       <w:r>
         <w:rPr>
@@ -693,19 +625,19 @@
         <w:rPr>
           <w:lang w:val="en-US"/>
         </w:rPr>
-        <w:t>he</w:t>
+        <w:t xml:space="preserve">he results for a varying number of array sizes (Query and Database) </w:t>
       </w:r>
       <w:r>
         <w:rPr>
           <w:lang w:val="en-US"/>
         </w:rPr>
-        <w:t xml:space="preserve"> results for a varying number of array sizes (Query and Database) being as shown in the picture below.</w:t>
+        <w:t>are</w:t>
       </w:r>
       <w:r>
         <w:rPr>
           <w:lang w:val="en-US"/>
         </w:rPr>
-        <w:t xml:space="preserve"> </w:t>
+        <w:t xml:space="preserve"> shown in the picture below. </w:t>
       </w:r>
     </w:p>
     <w:p>
@@ -742,21 +674,7 @@
         <w:rPr>
           <w:lang w:val="en-US"/>
         </w:rPr>
-        <w:t xml:space="preserve"> than the ARM processor of the </w:t>
-      </w:r>
-      <w:proofErr w:type="spellStart"/>
-      <w:r>
-        <w:rPr>
-          <w:lang w:val="en-US"/>
-        </w:rPr>
-        <w:t>zedboard</w:t>
-      </w:r>
-      <w:proofErr w:type="spellEnd"/>
-      <w:r>
-        <w:rPr>
-          <w:lang w:val="en-US"/>
-        </w:rPr>
-        <w:t>.</w:t>
+        <w:t xml:space="preserve"> than the ARM processor of the zedboard.</w:t>
       </w:r>
     </w:p>
     <w:tbl>
@@ -1730,21 +1648,7 @@
         <w:rPr>
           <w:lang w:val="en-US"/>
         </w:rPr>
-        <w:t xml:space="preserve">For the code profiling we used </w:t>
-      </w:r>
-      <w:proofErr w:type="spellStart"/>
-      <w:r>
-        <w:rPr>
-          <w:lang w:val="en-US"/>
-        </w:rPr>
-        <w:t>Valgrind</w:t>
-      </w:r>
-      <w:proofErr w:type="spellEnd"/>
-      <w:r>
-        <w:rPr>
-          <w:lang w:val="en-US"/>
-        </w:rPr>
-        <w:t xml:space="preserve"> where we identified </w:t>
+        <w:t xml:space="preserve">For the code profiling we used Valgrind where we identified </w:t>
       </w:r>
       <w:r>
         <w:rPr>
@@ -1801,7 +1705,6 @@
         </w:rPr>
         <w:t xml:space="preserve">      </w:t>
       </w:r>
-      <w:proofErr w:type="spellStart"/>
       <w:r>
         <w:rPr>
           <w:rFonts w:ascii="Consolas" w:eastAsia="Times New Roman" w:hAnsi="Consolas" w:cs="Times New Roman"/>
@@ -1812,7 +1715,6 @@
         </w:rPr>
         <w:t>i</w:t>
       </w:r>
-      <w:proofErr w:type="spellEnd"/>
       <w:r>
         <w:rPr>
           <w:rFonts w:ascii="Consolas" w:eastAsia="Times New Roman" w:hAnsi="Consolas" w:cs="Times New Roman"/>
@@ -2048,7 +1950,13 @@
         <w:t xml:space="preserve"> // row index</w:t>
       </w:r>
     </w:p>
-    <w:p/>
+    <w:p>
+      <w:pPr>
+        <w:rPr>
+          <w:lang w:val="en-US"/>
+        </w:rPr>
+      </w:pPr>
+    </w:p>
     <w:p>
       <w:r>
         <w:rPr>
@@ -2089,21 +1997,7 @@
             <w:rStyle w:val="Hyperlink"/>
             <w:lang w:val="en-US"/>
           </w:rPr>
-          <w:t>optimi</w:t>
-        </w:r>
-        <w:r>
-          <w:rPr>
-            <w:rStyle w:val="Hyperlink"/>
-            <w:lang w:val="en-US"/>
-          </w:rPr>
-          <w:t>z</w:t>
-        </w:r>
-        <w:r>
-          <w:rPr>
-            <w:rStyle w:val="Hyperlink"/>
-            <w:lang w:val="en-US"/>
-          </w:rPr>
-          <w:t>ed code</w:t>
+          <w:t>optimized code</w:t>
         </w:r>
       </w:hyperlink>
       <w:r>
@@ -2116,45 +2010,7 @@
         <w:rPr>
           <w:lang w:val="en-US"/>
         </w:rPr>
-        <w:t xml:space="preserve">The two mentioned lines of code could </w:t>
-      </w:r>
-      <w:r>
-        <w:rPr>
-          <w:lang w:val="en-US"/>
-        </w:rPr>
-        <w:t>change by completely removing the</w:t>
-      </w:r>
-      <w:r>
-        <w:rPr>
-          <w:lang w:val="en-US"/>
-        </w:rPr>
-        <w:t>m</w:t>
-      </w:r>
-      <w:r>
-        <w:rPr>
-          <w:lang w:val="en-US"/>
-        </w:rPr>
-        <w:t xml:space="preserve"> and replacing them with a second for loop that was responsible for the columns of the data array.</w:t>
-      </w:r>
-      <w:r>
-        <w:rPr>
-          <w:lang w:val="en-US"/>
-        </w:rPr>
-        <w:t xml:space="preserve"> With the addition of this second inner </w:t>
-      </w:r>
-      <w:proofErr w:type="gramStart"/>
-      <w:r>
-        <w:rPr>
-          <w:lang w:val="en-US"/>
-        </w:rPr>
-        <w:t>loop</w:t>
-      </w:r>
-      <w:proofErr w:type="gramEnd"/>
-      <w:r>
-        <w:rPr>
-          <w:lang w:val="en-US"/>
-        </w:rPr>
-        <w:t xml:space="preserve"> we were also able to remove the checks for the implementation of the first column which further reduced the running time.</w:t>
+        <w:t>The two mentioned lines of code could change by completely removing them and replacing them with a second for loop that was responsible for the columns of the data array. With the addition of this second inner loop we were also able to remove the checks for the implementation of the first column which further reduced the running time.</w:t>
       </w:r>
     </w:p>
     <w:p>
@@ -2208,29 +2064,7 @@
           <w:szCs w:val="21"/>
           <w:lang w:val="en-150" w:eastAsia="en-150"/>
         </w:rPr>
-        <w:t xml:space="preserve"> </w:t>
-      </w:r>
-      <w:proofErr w:type="spellStart"/>
-      <w:r>
-        <w:rPr>
-          <w:rFonts w:ascii="Consolas" w:eastAsia="Times New Roman" w:hAnsi="Consolas" w:cs="Times New Roman"/>
-          <w:color w:val="569CD6"/>
-          <w:sz w:val="21"/>
-          <w:szCs w:val="21"/>
-          <w:lang w:val="en-150" w:eastAsia="en-150"/>
-        </w:rPr>
-        <w:t>GAP_i</w:t>
-      </w:r>
-      <w:proofErr w:type="spellEnd"/>
-      <w:r>
-        <w:rPr>
-          <w:rFonts w:ascii="Consolas" w:eastAsia="Times New Roman" w:hAnsi="Consolas" w:cs="Times New Roman"/>
-          <w:color w:val="569CD6"/>
-          <w:sz w:val="21"/>
-          <w:szCs w:val="21"/>
-          <w:lang w:val="en-150" w:eastAsia="en-150"/>
-        </w:rPr>
-        <w:t xml:space="preserve"> </w:t>
+        <w:t xml:space="preserve"> GAP_i </w:t>
       </w:r>
       <w:r>
         <w:rPr>
@@ -2284,29 +2118,7 @@
           <w:szCs w:val="21"/>
           <w:lang w:val="en-150" w:eastAsia="en-150"/>
         </w:rPr>
-        <w:t xml:space="preserve"> </w:t>
-      </w:r>
-      <w:proofErr w:type="spellStart"/>
-      <w:r>
-        <w:rPr>
-          <w:rFonts w:ascii="Consolas" w:eastAsia="Times New Roman" w:hAnsi="Consolas" w:cs="Times New Roman"/>
-          <w:color w:val="569CD6"/>
-          <w:sz w:val="21"/>
-          <w:szCs w:val="21"/>
-          <w:lang w:val="en-150" w:eastAsia="en-150"/>
-        </w:rPr>
-        <w:t>GAP_d</w:t>
-      </w:r>
-      <w:proofErr w:type="spellEnd"/>
-      <w:r>
-        <w:rPr>
-          <w:rFonts w:ascii="Consolas" w:eastAsia="Times New Roman" w:hAnsi="Consolas" w:cs="Times New Roman"/>
-          <w:color w:val="569CD6"/>
-          <w:sz w:val="21"/>
-          <w:szCs w:val="21"/>
-          <w:lang w:val="en-150" w:eastAsia="en-150"/>
-        </w:rPr>
-        <w:t xml:space="preserve"> </w:t>
+        <w:t xml:space="preserve"> GAP_d </w:t>
       </w:r>
       <w:r>
         <w:rPr>
@@ -2634,18 +2446,7 @@
           <w:szCs w:val="21"/>
           <w:lang w:val="en-150" w:eastAsia="en-150"/>
         </w:rPr>
-        <w:t xml:space="preserve"> index </w:t>
-      </w:r>
-      <w:proofErr w:type="spellStart"/>
-      <w:r>
-        <w:rPr>
-          <w:rFonts w:ascii="Consolas" w:eastAsia="Times New Roman" w:hAnsi="Consolas" w:cs="Times New Roman"/>
-          <w:color w:val="569CD6"/>
-          <w:sz w:val="21"/>
-          <w:szCs w:val="21"/>
-          <w:lang w:val="en-150" w:eastAsia="en-150"/>
-        </w:rPr>
-        <w:t>i</w:t>
+        <w:t xml:space="preserve"> index i</w:t>
       </w:r>
       <w:r>
         <w:rPr>
@@ -2667,7 +2468,6 @@
         </w:rPr>
         <w:t>j</w:t>
       </w:r>
-      <w:proofErr w:type="spellEnd"/>
       <w:r>
         <w:rPr>
           <w:rFonts w:ascii="Consolas" w:eastAsia="Times New Roman" w:hAnsi="Consolas" w:cs="Times New Roman"/>
@@ -2765,1957 +2565,41 @@
     <w:p>
       <w:pPr>
         <w:rPr>
-          <w:lang w:val="en-150"/>
+          <w:lang w:val="en-US"/>
         </w:rPr>
       </w:pPr>
       <w:r>
         <w:rPr>
-          <w:lang w:val="en-150"/>
+          <w:lang w:val="en-US"/>
         </w:rPr>
-        <w:t>With these changes the running times have dropped signif</w:t>
+        <w:t>For the optimized code</w:t>
       </w:r>
       <w:r>
         <w:rPr>
-          <w:lang w:val="en-150"/>
+          <w:lang w:val="en-US"/>
         </w:rPr>
-        <w:t>ic</w:t>
+        <w:t xml:space="preserve"> the x86 is </w:t>
       </w:r>
       <w:r>
         <w:rPr>
-          <w:lang w:val="en-150"/>
+          <w:lang w:val="en-US"/>
         </w:rPr>
-        <w:t>antly with an average</w:t>
+        <w:t>75</w:t>
       </w:r>
       <w:r>
         <w:rPr>
-          <w:lang w:val="en-150"/>
+          <w:lang w:val="en-US"/>
         </w:rPr>
-        <w:t xml:space="preserve"> decrease</w:t>
-      </w:r>
-      <w:r>
-        <w:rPr>
-          <w:lang w:val="en-150"/>
-        </w:rPr>
-        <w:t xml:space="preserve"> of 37% on the x86 and </w:t>
-      </w:r>
-      <w:r>
-        <w:rPr>
-          <w:lang w:val="en-150"/>
-        </w:rPr>
-        <w:t xml:space="preserve">56% in the ARM processor of the </w:t>
-      </w:r>
-      <w:proofErr w:type="spellStart"/>
-      <w:r>
-        <w:rPr>
-          <w:lang w:val="en-150"/>
-        </w:rPr>
-        <w:t>zedboard</w:t>
-      </w:r>
-      <w:proofErr w:type="spellEnd"/>
-      <w:r>
-        <w:rPr>
-          <w:lang w:val="en-150"/>
-        </w:rPr>
-        <w:t>.</w:t>
+        <w:t>% faster on average than the ARM processor of the zedboard.</w:t>
       </w:r>
     </w:p>
-    <w:tbl>
-      <w:tblPr>
-        <w:tblW w:w="7087" w:type="dxa"/>
-        <w:tblLook w:val="04A0" w:firstRow="1" w:lastRow="0" w:firstColumn="1" w:lastColumn="0" w:noHBand="0" w:noVBand="1"/>
-      </w:tblPr>
-      <w:tblGrid>
-        <w:gridCol w:w="600"/>
-        <w:gridCol w:w="1019"/>
-        <w:gridCol w:w="2045"/>
-        <w:gridCol w:w="1719"/>
-        <w:gridCol w:w="1704"/>
-      </w:tblGrid>
-      <w:tr>
-        <w:trPr>
-          <w:trHeight w:val="583"/>
-        </w:trPr>
-        <w:tc>
-          <w:tcPr>
-            <w:tcW w:w="7087" w:type="dxa"/>
-            <w:gridSpan w:val="5"/>
-            <w:tcBorders>
-              <w:top w:val="nil"/>
-              <w:left w:val="nil"/>
-              <w:bottom w:val="nil"/>
-              <w:right w:val="nil"/>
-            </w:tcBorders>
-            <w:shd w:val="clear" w:color="FF9900" w:fill="FFC000"/>
-            <w:noWrap/>
-            <w:vAlign w:val="bottom"/>
-            <w:hideMark/>
-          </w:tcPr>
-          <w:p>
-            <w:pPr>
-              <w:spacing w:after="0" w:line="240" w:lineRule="auto"/>
-              <w:jc w:val="center"/>
-              <w:rPr>
-                <w:rFonts w:ascii="Aptos Narrow" w:eastAsia="Times New Roman" w:hAnsi="Aptos Narrow" w:cs="Times New Roman"/>
-                <w:b/>
-                <w:bCs/>
-                <w:color w:val="000000"/>
-                <w:sz w:val="44"/>
-                <w:szCs w:val="44"/>
-                <w:lang w:val="en-150" w:eastAsia="en-150"/>
-              </w:rPr>
-            </w:pPr>
-            <w:r>
-              <w:rPr>
-                <w:rFonts w:ascii="Aptos Narrow" w:eastAsia="Times New Roman" w:hAnsi="Aptos Narrow" w:cs="Times New Roman"/>
-                <w:b/>
-                <w:bCs/>
-                <w:color w:val="000000"/>
-                <w:sz w:val="44"/>
-                <w:szCs w:val="44"/>
-                <w:lang w:val="en-150" w:eastAsia="en-150"/>
-              </w:rPr>
-              <w:t>x86</w:t>
-            </w:r>
-          </w:p>
-        </w:tc>
-      </w:tr>
-      <w:tr>
-        <w:trPr>
-          <w:trHeight w:val="307"/>
-        </w:trPr>
-        <w:tc>
-          <w:tcPr>
-            <w:tcW w:w="600" w:type="dxa"/>
-            <w:tcBorders>
-              <w:top w:val="single" w:sz="4" w:space="0" w:color="auto"/>
-              <w:left w:val="single" w:sz="4" w:space="0" w:color="auto"/>
-              <w:bottom w:val="single" w:sz="4" w:space="0" w:color="auto"/>
-              <w:right w:val="single" w:sz="4" w:space="0" w:color="auto"/>
-            </w:tcBorders>
-            <w:shd w:val="clear" w:color="auto" w:fill="auto"/>
-            <w:noWrap/>
-            <w:vAlign w:val="bottom"/>
-            <w:hideMark/>
-          </w:tcPr>
-          <w:p>
-            <w:pPr>
-              <w:spacing w:after="0" w:line="240" w:lineRule="auto"/>
-              <w:jc w:val="left"/>
-              <w:rPr>
-                <w:rFonts w:ascii="Aptos Narrow" w:eastAsia="Times New Roman" w:hAnsi="Aptos Narrow" w:cs="Times New Roman"/>
-                <w:color w:val="000000"/>
-                <w:lang w:val="en-150" w:eastAsia="en-150"/>
-              </w:rPr>
-            </w:pPr>
-            <w:r>
-              <w:rPr>
-                <w:rFonts w:ascii="Aptos Narrow" w:eastAsia="Times New Roman" w:hAnsi="Aptos Narrow" w:cs="Times New Roman"/>
-                <w:color w:val="000000"/>
-                <w:lang w:val="en-150" w:eastAsia="en-150"/>
-              </w:rPr>
-              <w:t>Ν</w:t>
-            </w:r>
-          </w:p>
-        </w:tc>
-        <w:tc>
-          <w:tcPr>
-            <w:tcW w:w="1019" w:type="dxa"/>
-            <w:tcBorders>
-              <w:top w:val="single" w:sz="4" w:space="0" w:color="auto"/>
-              <w:left w:val="nil"/>
-              <w:bottom w:val="single" w:sz="4" w:space="0" w:color="auto"/>
-              <w:right w:val="single" w:sz="4" w:space="0" w:color="auto"/>
-            </w:tcBorders>
-            <w:shd w:val="clear" w:color="auto" w:fill="auto"/>
-            <w:noWrap/>
-            <w:vAlign w:val="bottom"/>
-            <w:hideMark/>
-          </w:tcPr>
-          <w:p>
-            <w:pPr>
-              <w:spacing w:after="0" w:line="240" w:lineRule="auto"/>
-              <w:jc w:val="left"/>
-              <w:rPr>
-                <w:rFonts w:ascii="Aptos Narrow" w:eastAsia="Times New Roman" w:hAnsi="Aptos Narrow" w:cs="Times New Roman"/>
-                <w:color w:val="000000"/>
-                <w:lang w:val="en-150" w:eastAsia="en-150"/>
-              </w:rPr>
-            </w:pPr>
-            <w:r>
-              <w:rPr>
-                <w:rFonts w:ascii="Aptos Narrow" w:eastAsia="Times New Roman" w:hAnsi="Aptos Narrow" w:cs="Times New Roman"/>
-                <w:color w:val="000000"/>
-                <w:lang w:val="en-150" w:eastAsia="en-150"/>
-              </w:rPr>
-              <w:t>Μ</w:t>
-            </w:r>
-          </w:p>
-        </w:tc>
-        <w:tc>
-          <w:tcPr>
-            <w:tcW w:w="2045" w:type="dxa"/>
-            <w:tcBorders>
-              <w:top w:val="single" w:sz="4" w:space="0" w:color="auto"/>
-              <w:left w:val="nil"/>
-              <w:bottom w:val="single" w:sz="4" w:space="0" w:color="auto"/>
-              <w:right w:val="single" w:sz="4" w:space="0" w:color="auto"/>
-            </w:tcBorders>
-            <w:shd w:val="clear" w:color="auto" w:fill="auto"/>
-            <w:noWrap/>
-            <w:vAlign w:val="bottom"/>
-            <w:hideMark/>
-          </w:tcPr>
-          <w:p>
-            <w:pPr>
-              <w:spacing w:after="0" w:line="240" w:lineRule="auto"/>
-              <w:jc w:val="left"/>
-              <w:rPr>
-                <w:rFonts w:ascii="Aptos Narrow" w:eastAsia="Times New Roman" w:hAnsi="Aptos Narrow" w:cs="Times New Roman"/>
-                <w:color w:val="000000"/>
-                <w:lang w:val="en-150" w:eastAsia="en-150"/>
-              </w:rPr>
-            </w:pPr>
-            <w:r>
-              <w:rPr>
-                <w:rFonts w:ascii="Aptos Narrow" w:eastAsia="Times New Roman" w:hAnsi="Aptos Narrow" w:cs="Times New Roman"/>
-                <w:color w:val="000000"/>
-                <w:lang w:val="en-150" w:eastAsia="en-150"/>
-              </w:rPr>
-              <w:t>unoptimized</w:t>
-            </w:r>
-            <w:r>
-              <w:rPr>
-                <w:rFonts w:ascii="Aptos Narrow" w:eastAsia="Times New Roman" w:hAnsi="Aptos Narrow" w:cs="Times New Roman"/>
-                <w:color w:val="000000"/>
-                <w:lang w:val="en-150" w:eastAsia="en-150"/>
-              </w:rPr>
-              <w:t xml:space="preserve"> (s)</w:t>
-            </w:r>
-          </w:p>
-        </w:tc>
-        <w:tc>
-          <w:tcPr>
-            <w:tcW w:w="1719" w:type="dxa"/>
-            <w:tcBorders>
-              <w:top w:val="single" w:sz="4" w:space="0" w:color="auto"/>
-              <w:left w:val="nil"/>
-              <w:bottom w:val="single" w:sz="4" w:space="0" w:color="auto"/>
-              <w:right w:val="single" w:sz="4" w:space="0" w:color="auto"/>
-            </w:tcBorders>
-            <w:shd w:val="clear" w:color="auto" w:fill="auto"/>
-            <w:noWrap/>
-            <w:vAlign w:val="bottom"/>
-            <w:hideMark/>
-          </w:tcPr>
-          <w:p>
-            <w:pPr>
-              <w:spacing w:after="0" w:line="240" w:lineRule="auto"/>
-              <w:jc w:val="left"/>
-              <w:rPr>
-                <w:rFonts w:ascii="Aptos Narrow" w:eastAsia="Times New Roman" w:hAnsi="Aptos Narrow" w:cs="Times New Roman"/>
-                <w:color w:val="000000"/>
-                <w:lang w:val="en-150" w:eastAsia="en-150"/>
-              </w:rPr>
-            </w:pPr>
-            <w:r>
-              <w:rPr>
-                <w:rFonts w:ascii="Aptos Narrow" w:eastAsia="Times New Roman" w:hAnsi="Aptos Narrow" w:cs="Times New Roman"/>
-                <w:color w:val="000000"/>
-                <w:lang w:val="en-150" w:eastAsia="en-150"/>
-              </w:rPr>
-              <w:t>optimised (s)</w:t>
-            </w:r>
-          </w:p>
-        </w:tc>
-        <w:tc>
-          <w:tcPr>
-            <w:tcW w:w="1702" w:type="dxa"/>
-            <w:tcBorders>
-              <w:top w:val="single" w:sz="4" w:space="0" w:color="auto"/>
-              <w:left w:val="nil"/>
-              <w:bottom w:val="single" w:sz="4" w:space="0" w:color="auto"/>
-              <w:right w:val="single" w:sz="4" w:space="0" w:color="auto"/>
-            </w:tcBorders>
-            <w:shd w:val="clear" w:color="auto" w:fill="auto"/>
-            <w:noWrap/>
-            <w:vAlign w:val="bottom"/>
-            <w:hideMark/>
-          </w:tcPr>
-          <w:p>
-            <w:pPr>
-              <w:spacing w:after="0" w:line="240" w:lineRule="auto"/>
-              <w:jc w:val="left"/>
-              <w:rPr>
-                <w:rFonts w:ascii="Aptos Narrow" w:eastAsia="Times New Roman" w:hAnsi="Aptos Narrow" w:cs="Times New Roman"/>
-                <w:color w:val="000000"/>
-                <w:lang w:val="en-150" w:eastAsia="en-150"/>
-              </w:rPr>
-            </w:pPr>
-            <w:r>
-              <w:rPr>
-                <w:rFonts w:ascii="Aptos Narrow" w:eastAsia="Times New Roman" w:hAnsi="Aptos Narrow" w:cs="Times New Roman"/>
-                <w:color w:val="000000"/>
-                <w:lang w:val="en-150" w:eastAsia="en-150"/>
-              </w:rPr>
-              <w:t>Optimisation</w:t>
-            </w:r>
-          </w:p>
-        </w:tc>
-      </w:tr>
-      <w:tr>
-        <w:trPr>
-          <w:trHeight w:val="307"/>
-        </w:trPr>
-        <w:tc>
-          <w:tcPr>
-            <w:tcW w:w="600" w:type="dxa"/>
-            <w:tcBorders>
-              <w:top w:val="nil"/>
-              <w:left w:val="single" w:sz="4" w:space="0" w:color="auto"/>
-              <w:bottom w:val="single" w:sz="4" w:space="0" w:color="auto"/>
-              <w:right w:val="single" w:sz="4" w:space="0" w:color="auto"/>
-            </w:tcBorders>
-            <w:shd w:val="clear" w:color="auto" w:fill="auto"/>
-            <w:noWrap/>
-            <w:vAlign w:val="bottom"/>
-            <w:hideMark/>
-          </w:tcPr>
-          <w:p>
-            <w:pPr>
-              <w:spacing w:after="0" w:line="240" w:lineRule="auto"/>
-              <w:jc w:val="right"/>
-              <w:rPr>
-                <w:rFonts w:ascii="Aptos Narrow" w:eastAsia="Times New Roman" w:hAnsi="Aptos Narrow" w:cs="Times New Roman"/>
-                <w:color w:val="000000"/>
-                <w:lang w:val="en-150" w:eastAsia="en-150"/>
-              </w:rPr>
-            </w:pPr>
-            <w:r>
-              <w:rPr>
-                <w:rFonts w:ascii="Aptos Narrow" w:eastAsia="Times New Roman" w:hAnsi="Aptos Narrow" w:cs="Times New Roman"/>
-                <w:color w:val="000000"/>
-                <w:lang w:val="en-150" w:eastAsia="en-150"/>
-              </w:rPr>
-              <w:t>32</w:t>
-            </w:r>
-          </w:p>
-        </w:tc>
-        <w:tc>
-          <w:tcPr>
-            <w:tcW w:w="1019" w:type="dxa"/>
-            <w:tcBorders>
-              <w:top w:val="nil"/>
-              <w:left w:val="nil"/>
-              <w:bottom w:val="single" w:sz="4" w:space="0" w:color="auto"/>
-              <w:right w:val="single" w:sz="4" w:space="0" w:color="auto"/>
-            </w:tcBorders>
-            <w:shd w:val="clear" w:color="auto" w:fill="auto"/>
-            <w:noWrap/>
-            <w:vAlign w:val="bottom"/>
-            <w:hideMark/>
-          </w:tcPr>
-          <w:p>
-            <w:pPr>
-              <w:spacing w:after="0" w:line="240" w:lineRule="auto"/>
-              <w:jc w:val="right"/>
-              <w:rPr>
-                <w:rFonts w:ascii="Aptos Narrow" w:eastAsia="Times New Roman" w:hAnsi="Aptos Narrow" w:cs="Times New Roman"/>
-                <w:color w:val="000000"/>
-                <w:lang w:val="en-150" w:eastAsia="en-150"/>
-              </w:rPr>
-            </w:pPr>
-            <w:r>
-              <w:rPr>
-                <w:rFonts w:ascii="Aptos Narrow" w:eastAsia="Times New Roman" w:hAnsi="Aptos Narrow" w:cs="Times New Roman"/>
-                <w:color w:val="000000"/>
-                <w:lang w:val="en-150" w:eastAsia="en-150"/>
-              </w:rPr>
-              <w:t>32</w:t>
-            </w:r>
-          </w:p>
-        </w:tc>
-        <w:tc>
-          <w:tcPr>
-            <w:tcW w:w="2045" w:type="dxa"/>
-            <w:tcBorders>
-              <w:top w:val="nil"/>
-              <w:left w:val="nil"/>
-              <w:bottom w:val="single" w:sz="4" w:space="0" w:color="auto"/>
-              <w:right w:val="single" w:sz="4" w:space="0" w:color="auto"/>
-            </w:tcBorders>
-            <w:shd w:val="clear" w:color="auto" w:fill="auto"/>
-            <w:noWrap/>
-            <w:vAlign w:val="bottom"/>
-            <w:hideMark/>
-          </w:tcPr>
-          <w:p>
-            <w:pPr>
-              <w:spacing w:after="0" w:line="240" w:lineRule="auto"/>
-              <w:jc w:val="right"/>
-              <w:rPr>
-                <w:rFonts w:ascii="Aptos Narrow" w:eastAsia="Times New Roman" w:hAnsi="Aptos Narrow" w:cs="Times New Roman"/>
-                <w:color w:val="000000"/>
-                <w:lang w:val="en-150" w:eastAsia="en-150"/>
-              </w:rPr>
-            </w:pPr>
-            <w:r>
-              <w:rPr>
-                <w:rFonts w:ascii="Aptos Narrow" w:eastAsia="Times New Roman" w:hAnsi="Aptos Narrow" w:cs="Times New Roman"/>
-                <w:color w:val="000000"/>
-                <w:lang w:val="en-150" w:eastAsia="en-150"/>
-              </w:rPr>
-              <w:t>0.000013</w:t>
-            </w:r>
-          </w:p>
-        </w:tc>
-        <w:tc>
-          <w:tcPr>
-            <w:tcW w:w="1719" w:type="dxa"/>
-            <w:tcBorders>
-              <w:top w:val="nil"/>
-              <w:left w:val="nil"/>
-              <w:bottom w:val="single" w:sz="4" w:space="0" w:color="auto"/>
-              <w:right w:val="single" w:sz="4" w:space="0" w:color="auto"/>
-            </w:tcBorders>
-            <w:shd w:val="clear" w:color="auto" w:fill="auto"/>
-            <w:noWrap/>
-            <w:vAlign w:val="bottom"/>
-            <w:hideMark/>
-          </w:tcPr>
-          <w:p>
-            <w:pPr>
-              <w:spacing w:after="0" w:line="240" w:lineRule="auto"/>
-              <w:jc w:val="right"/>
-              <w:rPr>
-                <w:rFonts w:ascii="Aptos Narrow" w:eastAsia="Times New Roman" w:hAnsi="Aptos Narrow" w:cs="Times New Roman"/>
-                <w:color w:val="000000"/>
-                <w:lang w:val="en-150" w:eastAsia="en-150"/>
-              </w:rPr>
-            </w:pPr>
-            <w:r>
-              <w:rPr>
-                <w:rFonts w:ascii="Aptos Narrow" w:eastAsia="Times New Roman" w:hAnsi="Aptos Narrow" w:cs="Times New Roman"/>
-                <w:color w:val="000000"/>
-                <w:lang w:val="en-150" w:eastAsia="en-150"/>
-              </w:rPr>
-              <w:t>0.000012</w:t>
-            </w:r>
-          </w:p>
-        </w:tc>
-        <w:tc>
-          <w:tcPr>
-            <w:tcW w:w="1702" w:type="dxa"/>
-            <w:tcBorders>
-              <w:top w:val="nil"/>
-              <w:left w:val="nil"/>
-              <w:bottom w:val="single" w:sz="4" w:space="0" w:color="auto"/>
-              <w:right w:val="single" w:sz="4" w:space="0" w:color="auto"/>
-            </w:tcBorders>
-            <w:shd w:val="clear" w:color="auto" w:fill="auto"/>
-            <w:noWrap/>
-            <w:vAlign w:val="bottom"/>
-            <w:hideMark/>
-          </w:tcPr>
-          <w:p>
-            <w:pPr>
-              <w:spacing w:after="0" w:line="240" w:lineRule="auto"/>
-              <w:jc w:val="right"/>
-              <w:rPr>
-                <w:rFonts w:ascii="Aptos Narrow" w:eastAsia="Times New Roman" w:hAnsi="Aptos Narrow" w:cs="Times New Roman"/>
-                <w:color w:val="000000"/>
-                <w:lang w:val="en-150" w:eastAsia="en-150"/>
-              </w:rPr>
-            </w:pPr>
-            <w:r>
-              <w:rPr>
-                <w:rFonts w:ascii="Aptos Narrow" w:eastAsia="Times New Roman" w:hAnsi="Aptos Narrow" w:cs="Times New Roman"/>
-                <w:color w:val="000000"/>
-                <w:lang w:val="en-150" w:eastAsia="en-150"/>
-              </w:rPr>
-              <w:t>7.6923%</w:t>
-            </w:r>
-          </w:p>
-        </w:tc>
-      </w:tr>
-      <w:tr>
-        <w:trPr>
-          <w:trHeight w:val="307"/>
-        </w:trPr>
-        <w:tc>
-          <w:tcPr>
-            <w:tcW w:w="600" w:type="dxa"/>
-            <w:tcBorders>
-              <w:top w:val="nil"/>
-              <w:left w:val="single" w:sz="4" w:space="0" w:color="auto"/>
-              <w:bottom w:val="single" w:sz="4" w:space="0" w:color="auto"/>
-              <w:right w:val="single" w:sz="4" w:space="0" w:color="auto"/>
-            </w:tcBorders>
-            <w:shd w:val="clear" w:color="auto" w:fill="auto"/>
-            <w:noWrap/>
-            <w:vAlign w:val="bottom"/>
-            <w:hideMark/>
-          </w:tcPr>
-          <w:p>
-            <w:pPr>
-              <w:spacing w:after="0" w:line="240" w:lineRule="auto"/>
-              <w:jc w:val="right"/>
-              <w:rPr>
-                <w:rFonts w:ascii="Aptos Narrow" w:eastAsia="Times New Roman" w:hAnsi="Aptos Narrow" w:cs="Times New Roman"/>
-                <w:color w:val="000000"/>
-                <w:lang w:val="en-150" w:eastAsia="en-150"/>
-              </w:rPr>
-            </w:pPr>
-            <w:r>
-              <w:rPr>
-                <w:rFonts w:ascii="Aptos Narrow" w:eastAsia="Times New Roman" w:hAnsi="Aptos Narrow" w:cs="Times New Roman"/>
-                <w:color w:val="000000"/>
-                <w:lang w:val="en-150" w:eastAsia="en-150"/>
-              </w:rPr>
-              <w:t>32</w:t>
-            </w:r>
-          </w:p>
-        </w:tc>
-        <w:tc>
-          <w:tcPr>
-            <w:tcW w:w="1019" w:type="dxa"/>
-            <w:tcBorders>
-              <w:top w:val="nil"/>
-              <w:left w:val="nil"/>
-              <w:bottom w:val="single" w:sz="4" w:space="0" w:color="auto"/>
-              <w:right w:val="single" w:sz="4" w:space="0" w:color="auto"/>
-            </w:tcBorders>
-            <w:shd w:val="clear" w:color="auto" w:fill="auto"/>
-            <w:noWrap/>
-            <w:vAlign w:val="bottom"/>
-            <w:hideMark/>
-          </w:tcPr>
-          <w:p>
-            <w:pPr>
-              <w:spacing w:after="0" w:line="240" w:lineRule="auto"/>
-              <w:jc w:val="right"/>
-              <w:rPr>
-                <w:rFonts w:ascii="Aptos Narrow" w:eastAsia="Times New Roman" w:hAnsi="Aptos Narrow" w:cs="Times New Roman"/>
-                <w:color w:val="000000"/>
-                <w:lang w:val="en-150" w:eastAsia="en-150"/>
-              </w:rPr>
-            </w:pPr>
-            <w:r>
-              <w:rPr>
-                <w:rFonts w:ascii="Aptos Narrow" w:eastAsia="Times New Roman" w:hAnsi="Aptos Narrow" w:cs="Times New Roman"/>
-                <w:color w:val="000000"/>
-                <w:lang w:val="en-150" w:eastAsia="en-150"/>
-              </w:rPr>
-              <w:t>65536</w:t>
-            </w:r>
-          </w:p>
-        </w:tc>
-        <w:tc>
-          <w:tcPr>
-            <w:tcW w:w="2045" w:type="dxa"/>
-            <w:tcBorders>
-              <w:top w:val="nil"/>
-              <w:left w:val="nil"/>
-              <w:bottom w:val="single" w:sz="4" w:space="0" w:color="auto"/>
-              <w:right w:val="single" w:sz="4" w:space="0" w:color="auto"/>
-            </w:tcBorders>
-            <w:shd w:val="clear" w:color="auto" w:fill="auto"/>
-            <w:noWrap/>
-            <w:vAlign w:val="bottom"/>
-            <w:hideMark/>
-          </w:tcPr>
-          <w:p>
-            <w:pPr>
-              <w:spacing w:after="0" w:line="240" w:lineRule="auto"/>
-              <w:jc w:val="right"/>
-              <w:rPr>
-                <w:rFonts w:ascii="Aptos Narrow" w:eastAsia="Times New Roman" w:hAnsi="Aptos Narrow" w:cs="Times New Roman"/>
-                <w:color w:val="000000"/>
-                <w:lang w:val="en-150" w:eastAsia="en-150"/>
-              </w:rPr>
-            </w:pPr>
-            <w:r>
-              <w:rPr>
-                <w:rFonts w:ascii="Aptos Narrow" w:eastAsia="Times New Roman" w:hAnsi="Aptos Narrow" w:cs="Times New Roman"/>
-                <w:color w:val="000000"/>
-                <w:lang w:val="en-150" w:eastAsia="en-150"/>
-              </w:rPr>
-              <w:t>0.034103</w:t>
-            </w:r>
-          </w:p>
-        </w:tc>
-        <w:tc>
-          <w:tcPr>
-            <w:tcW w:w="1719" w:type="dxa"/>
-            <w:tcBorders>
-              <w:top w:val="nil"/>
-              <w:left w:val="nil"/>
-              <w:bottom w:val="single" w:sz="4" w:space="0" w:color="auto"/>
-              <w:right w:val="single" w:sz="4" w:space="0" w:color="auto"/>
-            </w:tcBorders>
-            <w:shd w:val="clear" w:color="auto" w:fill="auto"/>
-            <w:noWrap/>
-            <w:vAlign w:val="bottom"/>
-            <w:hideMark/>
-          </w:tcPr>
-          <w:p>
-            <w:pPr>
-              <w:spacing w:after="0" w:line="240" w:lineRule="auto"/>
-              <w:jc w:val="right"/>
-              <w:rPr>
-                <w:rFonts w:ascii="Aptos Narrow" w:eastAsia="Times New Roman" w:hAnsi="Aptos Narrow" w:cs="Times New Roman"/>
-                <w:color w:val="000000"/>
-                <w:lang w:val="en-150" w:eastAsia="en-150"/>
-              </w:rPr>
-            </w:pPr>
-            <w:r>
-              <w:rPr>
-                <w:rFonts w:ascii="Aptos Narrow" w:eastAsia="Times New Roman" w:hAnsi="Aptos Narrow" w:cs="Times New Roman"/>
-                <w:color w:val="000000"/>
-                <w:lang w:val="en-150" w:eastAsia="en-150"/>
-              </w:rPr>
-              <w:t>0.018605</w:t>
-            </w:r>
-          </w:p>
-        </w:tc>
-        <w:tc>
-          <w:tcPr>
-            <w:tcW w:w="1702" w:type="dxa"/>
-            <w:tcBorders>
-              <w:top w:val="nil"/>
-              <w:left w:val="nil"/>
-              <w:bottom w:val="single" w:sz="4" w:space="0" w:color="auto"/>
-              <w:right w:val="single" w:sz="4" w:space="0" w:color="auto"/>
-            </w:tcBorders>
-            <w:shd w:val="clear" w:color="auto" w:fill="auto"/>
-            <w:noWrap/>
-            <w:vAlign w:val="bottom"/>
-            <w:hideMark/>
-          </w:tcPr>
-          <w:p>
-            <w:pPr>
-              <w:spacing w:after="0" w:line="240" w:lineRule="auto"/>
-              <w:jc w:val="right"/>
-              <w:rPr>
-                <w:rFonts w:ascii="Aptos Narrow" w:eastAsia="Times New Roman" w:hAnsi="Aptos Narrow" w:cs="Times New Roman"/>
-                <w:color w:val="000000"/>
-                <w:lang w:val="en-150" w:eastAsia="en-150"/>
-              </w:rPr>
-            </w:pPr>
-            <w:r>
-              <w:rPr>
-                <w:rFonts w:ascii="Aptos Narrow" w:eastAsia="Times New Roman" w:hAnsi="Aptos Narrow" w:cs="Times New Roman"/>
-                <w:color w:val="000000"/>
-                <w:lang w:val="en-150" w:eastAsia="en-150"/>
-              </w:rPr>
-              <w:t>45.4447%</w:t>
-            </w:r>
-          </w:p>
-        </w:tc>
-      </w:tr>
-      <w:tr>
-        <w:trPr>
-          <w:trHeight w:val="307"/>
-        </w:trPr>
-        <w:tc>
-          <w:tcPr>
-            <w:tcW w:w="600" w:type="dxa"/>
-            <w:tcBorders>
-              <w:top w:val="nil"/>
-              <w:left w:val="single" w:sz="4" w:space="0" w:color="auto"/>
-              <w:bottom w:val="single" w:sz="4" w:space="0" w:color="auto"/>
-              <w:right w:val="single" w:sz="4" w:space="0" w:color="auto"/>
-            </w:tcBorders>
-            <w:shd w:val="clear" w:color="auto" w:fill="auto"/>
-            <w:noWrap/>
-            <w:vAlign w:val="bottom"/>
-            <w:hideMark/>
-          </w:tcPr>
-          <w:p>
-            <w:pPr>
-              <w:spacing w:after="0" w:line="240" w:lineRule="auto"/>
-              <w:jc w:val="right"/>
-              <w:rPr>
-                <w:rFonts w:ascii="Aptos Narrow" w:eastAsia="Times New Roman" w:hAnsi="Aptos Narrow" w:cs="Times New Roman"/>
-                <w:color w:val="000000"/>
-                <w:lang w:val="en-150" w:eastAsia="en-150"/>
-              </w:rPr>
-            </w:pPr>
-            <w:r>
-              <w:rPr>
-                <w:rFonts w:ascii="Aptos Narrow" w:eastAsia="Times New Roman" w:hAnsi="Aptos Narrow" w:cs="Times New Roman"/>
-                <w:color w:val="000000"/>
-                <w:lang w:val="en-150" w:eastAsia="en-150"/>
-              </w:rPr>
-              <w:t>256</w:t>
-            </w:r>
-          </w:p>
-        </w:tc>
-        <w:tc>
-          <w:tcPr>
-            <w:tcW w:w="1019" w:type="dxa"/>
-            <w:tcBorders>
-              <w:top w:val="nil"/>
-              <w:left w:val="nil"/>
-              <w:bottom w:val="single" w:sz="4" w:space="0" w:color="auto"/>
-              <w:right w:val="single" w:sz="4" w:space="0" w:color="auto"/>
-            </w:tcBorders>
-            <w:shd w:val="clear" w:color="auto" w:fill="auto"/>
-            <w:noWrap/>
-            <w:vAlign w:val="bottom"/>
-            <w:hideMark/>
-          </w:tcPr>
-          <w:p>
-            <w:pPr>
-              <w:spacing w:after="0" w:line="240" w:lineRule="auto"/>
-              <w:jc w:val="right"/>
-              <w:rPr>
-                <w:rFonts w:ascii="Aptos Narrow" w:eastAsia="Times New Roman" w:hAnsi="Aptos Narrow" w:cs="Times New Roman"/>
-                <w:color w:val="000000"/>
-                <w:lang w:val="en-150" w:eastAsia="en-150"/>
-              </w:rPr>
-            </w:pPr>
-            <w:r>
-              <w:rPr>
-                <w:rFonts w:ascii="Aptos Narrow" w:eastAsia="Times New Roman" w:hAnsi="Aptos Narrow" w:cs="Times New Roman"/>
-                <w:color w:val="000000"/>
-                <w:lang w:val="en-150" w:eastAsia="en-150"/>
-              </w:rPr>
-              <w:t>65536</w:t>
-            </w:r>
-          </w:p>
-        </w:tc>
-        <w:tc>
-          <w:tcPr>
-            <w:tcW w:w="2045" w:type="dxa"/>
-            <w:tcBorders>
-              <w:top w:val="nil"/>
-              <w:left w:val="nil"/>
-              <w:bottom w:val="single" w:sz="4" w:space="0" w:color="auto"/>
-              <w:right w:val="single" w:sz="4" w:space="0" w:color="auto"/>
-            </w:tcBorders>
-            <w:shd w:val="clear" w:color="auto" w:fill="auto"/>
-            <w:noWrap/>
-            <w:vAlign w:val="bottom"/>
-            <w:hideMark/>
-          </w:tcPr>
-          <w:p>
-            <w:pPr>
-              <w:spacing w:after="0" w:line="240" w:lineRule="auto"/>
-              <w:jc w:val="right"/>
-              <w:rPr>
-                <w:rFonts w:ascii="Aptos Narrow" w:eastAsia="Times New Roman" w:hAnsi="Aptos Narrow" w:cs="Times New Roman"/>
-                <w:color w:val="000000"/>
-                <w:lang w:val="en-150" w:eastAsia="en-150"/>
-              </w:rPr>
-            </w:pPr>
-            <w:r>
-              <w:rPr>
-                <w:rFonts w:ascii="Aptos Narrow" w:eastAsia="Times New Roman" w:hAnsi="Aptos Narrow" w:cs="Times New Roman"/>
-                <w:color w:val="000000"/>
-                <w:lang w:val="en-150" w:eastAsia="en-150"/>
-              </w:rPr>
-              <w:t>0.263528</w:t>
-            </w:r>
-          </w:p>
-        </w:tc>
-        <w:tc>
-          <w:tcPr>
-            <w:tcW w:w="1719" w:type="dxa"/>
-            <w:tcBorders>
-              <w:top w:val="nil"/>
-              <w:left w:val="nil"/>
-              <w:bottom w:val="single" w:sz="4" w:space="0" w:color="auto"/>
-              <w:right w:val="single" w:sz="4" w:space="0" w:color="auto"/>
-            </w:tcBorders>
-            <w:shd w:val="clear" w:color="auto" w:fill="auto"/>
-            <w:noWrap/>
-            <w:vAlign w:val="bottom"/>
-            <w:hideMark/>
-          </w:tcPr>
-          <w:p>
-            <w:pPr>
-              <w:spacing w:after="0" w:line="240" w:lineRule="auto"/>
-              <w:jc w:val="right"/>
-              <w:rPr>
-                <w:rFonts w:ascii="Aptos Narrow" w:eastAsia="Times New Roman" w:hAnsi="Aptos Narrow" w:cs="Times New Roman"/>
-                <w:color w:val="000000"/>
-                <w:lang w:val="en-150" w:eastAsia="en-150"/>
-              </w:rPr>
-            </w:pPr>
-            <w:r>
-              <w:rPr>
-                <w:rFonts w:ascii="Aptos Narrow" w:eastAsia="Times New Roman" w:hAnsi="Aptos Narrow" w:cs="Times New Roman"/>
-                <w:color w:val="000000"/>
-                <w:lang w:val="en-150" w:eastAsia="en-150"/>
-              </w:rPr>
-              <w:t>0.137813</w:t>
-            </w:r>
-          </w:p>
-        </w:tc>
-        <w:tc>
-          <w:tcPr>
-            <w:tcW w:w="1702" w:type="dxa"/>
-            <w:tcBorders>
-              <w:top w:val="nil"/>
-              <w:left w:val="nil"/>
-              <w:bottom w:val="single" w:sz="4" w:space="0" w:color="auto"/>
-              <w:right w:val="single" w:sz="4" w:space="0" w:color="auto"/>
-            </w:tcBorders>
-            <w:shd w:val="clear" w:color="auto" w:fill="auto"/>
-            <w:noWrap/>
-            <w:vAlign w:val="bottom"/>
-            <w:hideMark/>
-          </w:tcPr>
-          <w:p>
-            <w:pPr>
-              <w:spacing w:after="0" w:line="240" w:lineRule="auto"/>
-              <w:jc w:val="right"/>
-              <w:rPr>
-                <w:rFonts w:ascii="Aptos Narrow" w:eastAsia="Times New Roman" w:hAnsi="Aptos Narrow" w:cs="Times New Roman"/>
-                <w:color w:val="000000"/>
-                <w:lang w:val="en-150" w:eastAsia="en-150"/>
-              </w:rPr>
-            </w:pPr>
-            <w:r>
-              <w:rPr>
-                <w:rFonts w:ascii="Aptos Narrow" w:eastAsia="Times New Roman" w:hAnsi="Aptos Narrow" w:cs="Times New Roman"/>
-                <w:color w:val="000000"/>
-                <w:lang w:val="en-150" w:eastAsia="en-150"/>
-              </w:rPr>
-              <w:t>47.7046%</w:t>
-            </w:r>
-          </w:p>
-        </w:tc>
-      </w:tr>
-      <w:tr>
-        <w:trPr>
-          <w:trHeight w:val="307"/>
-        </w:trPr>
-        <w:tc>
-          <w:tcPr>
-            <w:tcW w:w="600" w:type="dxa"/>
-            <w:tcBorders>
-              <w:top w:val="nil"/>
-              <w:left w:val="single" w:sz="4" w:space="0" w:color="auto"/>
-              <w:bottom w:val="single" w:sz="4" w:space="0" w:color="auto"/>
-              <w:right w:val="single" w:sz="4" w:space="0" w:color="auto"/>
-            </w:tcBorders>
-            <w:shd w:val="clear" w:color="auto" w:fill="auto"/>
-            <w:noWrap/>
-            <w:vAlign w:val="bottom"/>
-            <w:hideMark/>
-          </w:tcPr>
-          <w:p>
-            <w:pPr>
-              <w:spacing w:after="0" w:line="240" w:lineRule="auto"/>
-              <w:jc w:val="right"/>
-              <w:rPr>
-                <w:rFonts w:ascii="Aptos Narrow" w:eastAsia="Times New Roman" w:hAnsi="Aptos Narrow" w:cs="Times New Roman"/>
-                <w:color w:val="000000"/>
-                <w:lang w:val="en-150" w:eastAsia="en-150"/>
-              </w:rPr>
-            </w:pPr>
-            <w:r>
-              <w:rPr>
-                <w:rFonts w:ascii="Aptos Narrow" w:eastAsia="Times New Roman" w:hAnsi="Aptos Narrow" w:cs="Times New Roman"/>
-                <w:color w:val="000000"/>
-                <w:lang w:val="en-150" w:eastAsia="en-150"/>
-              </w:rPr>
-              <w:t>256</w:t>
-            </w:r>
-          </w:p>
-        </w:tc>
-        <w:tc>
-          <w:tcPr>
-            <w:tcW w:w="1019" w:type="dxa"/>
-            <w:tcBorders>
-              <w:top w:val="nil"/>
-              <w:left w:val="nil"/>
-              <w:bottom w:val="single" w:sz="4" w:space="0" w:color="auto"/>
-              <w:right w:val="single" w:sz="4" w:space="0" w:color="auto"/>
-            </w:tcBorders>
-            <w:shd w:val="clear" w:color="auto" w:fill="auto"/>
-            <w:noWrap/>
-            <w:vAlign w:val="bottom"/>
-            <w:hideMark/>
-          </w:tcPr>
-          <w:p>
-            <w:pPr>
-              <w:spacing w:after="0" w:line="240" w:lineRule="auto"/>
-              <w:jc w:val="right"/>
-              <w:rPr>
-                <w:rFonts w:ascii="Aptos Narrow" w:eastAsia="Times New Roman" w:hAnsi="Aptos Narrow" w:cs="Times New Roman"/>
-                <w:color w:val="000000"/>
-                <w:lang w:val="en-150" w:eastAsia="en-150"/>
-              </w:rPr>
-            </w:pPr>
-            <w:r>
-              <w:rPr>
-                <w:rFonts w:ascii="Aptos Narrow" w:eastAsia="Times New Roman" w:hAnsi="Aptos Narrow" w:cs="Times New Roman"/>
-                <w:color w:val="000000"/>
-                <w:lang w:val="en-150" w:eastAsia="en-150"/>
-              </w:rPr>
-              <w:t>300000</w:t>
-            </w:r>
-          </w:p>
-        </w:tc>
-        <w:tc>
-          <w:tcPr>
-            <w:tcW w:w="2045" w:type="dxa"/>
-            <w:tcBorders>
-              <w:top w:val="nil"/>
-              <w:left w:val="nil"/>
-              <w:bottom w:val="single" w:sz="4" w:space="0" w:color="auto"/>
-              <w:right w:val="single" w:sz="4" w:space="0" w:color="auto"/>
-            </w:tcBorders>
-            <w:shd w:val="clear" w:color="auto" w:fill="auto"/>
-            <w:noWrap/>
-            <w:vAlign w:val="bottom"/>
-            <w:hideMark/>
-          </w:tcPr>
-          <w:p>
-            <w:pPr>
-              <w:spacing w:after="0" w:line="240" w:lineRule="auto"/>
-              <w:jc w:val="right"/>
-              <w:rPr>
-                <w:rFonts w:ascii="Aptos Narrow" w:eastAsia="Times New Roman" w:hAnsi="Aptos Narrow" w:cs="Times New Roman"/>
-                <w:color w:val="000000"/>
-                <w:lang w:val="en-150" w:eastAsia="en-150"/>
-              </w:rPr>
-            </w:pPr>
-            <w:r>
-              <w:rPr>
-                <w:rFonts w:ascii="Aptos Narrow" w:eastAsia="Times New Roman" w:hAnsi="Aptos Narrow" w:cs="Times New Roman"/>
-                <w:color w:val="000000"/>
-                <w:lang w:val="en-150" w:eastAsia="en-150"/>
-              </w:rPr>
-              <w:t>1.196854</w:t>
-            </w:r>
-          </w:p>
-        </w:tc>
-        <w:tc>
-          <w:tcPr>
-            <w:tcW w:w="1719" w:type="dxa"/>
-            <w:tcBorders>
-              <w:top w:val="nil"/>
-              <w:left w:val="nil"/>
-              <w:bottom w:val="single" w:sz="4" w:space="0" w:color="auto"/>
-              <w:right w:val="single" w:sz="4" w:space="0" w:color="auto"/>
-            </w:tcBorders>
-            <w:shd w:val="clear" w:color="auto" w:fill="auto"/>
-            <w:noWrap/>
-            <w:vAlign w:val="bottom"/>
-            <w:hideMark/>
-          </w:tcPr>
-          <w:p>
-            <w:pPr>
-              <w:spacing w:after="0" w:line="240" w:lineRule="auto"/>
-              <w:jc w:val="right"/>
-              <w:rPr>
-                <w:rFonts w:ascii="Aptos Narrow" w:eastAsia="Times New Roman" w:hAnsi="Aptos Narrow" w:cs="Times New Roman"/>
-                <w:color w:val="000000"/>
-                <w:lang w:val="en-150" w:eastAsia="en-150"/>
-              </w:rPr>
-            </w:pPr>
-            <w:r>
-              <w:rPr>
-                <w:rFonts w:ascii="Aptos Narrow" w:eastAsia="Times New Roman" w:hAnsi="Aptos Narrow" w:cs="Times New Roman"/>
-                <w:color w:val="000000"/>
-                <w:lang w:val="en-150" w:eastAsia="en-150"/>
-              </w:rPr>
-              <w:t>0.628575</w:t>
-            </w:r>
-          </w:p>
-        </w:tc>
-        <w:tc>
-          <w:tcPr>
-            <w:tcW w:w="1702" w:type="dxa"/>
-            <w:tcBorders>
-              <w:top w:val="nil"/>
-              <w:left w:val="nil"/>
-              <w:bottom w:val="single" w:sz="4" w:space="0" w:color="auto"/>
-              <w:right w:val="single" w:sz="4" w:space="0" w:color="auto"/>
-            </w:tcBorders>
-            <w:shd w:val="clear" w:color="auto" w:fill="auto"/>
-            <w:noWrap/>
-            <w:vAlign w:val="bottom"/>
-            <w:hideMark/>
-          </w:tcPr>
-          <w:p>
-            <w:pPr>
-              <w:spacing w:after="0" w:line="240" w:lineRule="auto"/>
-              <w:jc w:val="right"/>
-              <w:rPr>
-                <w:rFonts w:ascii="Aptos Narrow" w:eastAsia="Times New Roman" w:hAnsi="Aptos Narrow" w:cs="Times New Roman"/>
-                <w:color w:val="000000"/>
-                <w:lang w:val="en-150" w:eastAsia="en-150"/>
-              </w:rPr>
-            </w:pPr>
-            <w:r>
-              <w:rPr>
-                <w:rFonts w:ascii="Aptos Narrow" w:eastAsia="Times New Roman" w:hAnsi="Aptos Narrow" w:cs="Times New Roman"/>
-                <w:color w:val="000000"/>
-                <w:lang w:val="en-150" w:eastAsia="en-150"/>
-              </w:rPr>
-              <w:t>47.4811%</w:t>
-            </w:r>
-          </w:p>
-        </w:tc>
-      </w:tr>
-    </w:tbl>
     <w:p>
       <w:pPr>
         <w:rPr>
-          <w:lang w:val="en-150"/>
+          <w:lang w:val="en-US"/>
         </w:rPr>
       </w:pPr>
     </w:p>
-    <w:tbl>
-      <w:tblPr>
-        <w:tblW w:w="7060" w:type="dxa"/>
-        <w:tblLook w:val="04A0" w:firstRow="1" w:lastRow="0" w:firstColumn="1" w:lastColumn="0" w:noHBand="0" w:noVBand="1"/>
-      </w:tblPr>
-      <w:tblGrid>
-        <w:gridCol w:w="551"/>
-        <w:gridCol w:w="1025"/>
-        <w:gridCol w:w="2058"/>
-        <w:gridCol w:w="1730"/>
-        <w:gridCol w:w="1712"/>
-      </w:tblGrid>
-      <w:tr>
-        <w:trPr>
-          <w:trHeight w:val="570"/>
-        </w:trPr>
-        <w:tc>
-          <w:tcPr>
-            <w:tcW w:w="7060" w:type="dxa"/>
-            <w:gridSpan w:val="5"/>
-            <w:tcBorders>
-              <w:top w:val="nil"/>
-              <w:left w:val="nil"/>
-              <w:bottom w:val="nil"/>
-              <w:right w:val="nil"/>
-            </w:tcBorders>
-            <w:shd w:val="clear" w:color="FF9900" w:fill="FFC000"/>
-            <w:noWrap/>
-            <w:vAlign w:val="bottom"/>
-            <w:hideMark/>
-          </w:tcPr>
-          <w:p>
-            <w:pPr>
-              <w:spacing w:after="0" w:line="240" w:lineRule="auto"/>
-              <w:jc w:val="center"/>
-              <w:rPr>
-                <w:rFonts w:ascii="Aptos Narrow" w:eastAsia="Times New Roman" w:hAnsi="Aptos Narrow" w:cs="Times New Roman"/>
-                <w:b/>
-                <w:bCs/>
-                <w:color w:val="000000"/>
-                <w:sz w:val="44"/>
-                <w:szCs w:val="44"/>
-                <w:lang w:val="en-150" w:eastAsia="en-150"/>
-              </w:rPr>
-            </w:pPr>
-            <w:r>
-              <w:rPr>
-                <w:rFonts w:ascii="Aptos Narrow" w:eastAsia="Times New Roman" w:hAnsi="Aptos Narrow" w:cs="Times New Roman"/>
-                <w:b/>
-                <w:bCs/>
-                <w:color w:val="000000"/>
-                <w:sz w:val="44"/>
-                <w:szCs w:val="44"/>
-                <w:lang w:val="en-150" w:eastAsia="en-150"/>
-              </w:rPr>
-              <w:t>ARM</w:t>
-            </w:r>
-          </w:p>
-        </w:tc>
-      </w:tr>
-      <w:tr>
-        <w:trPr>
-          <w:trHeight w:val="300"/>
-        </w:trPr>
-        <w:tc>
-          <w:tcPr>
-            <w:tcW w:w="535" w:type="dxa"/>
-            <w:tcBorders>
-              <w:top w:val="single" w:sz="4" w:space="0" w:color="auto"/>
-              <w:left w:val="single" w:sz="4" w:space="0" w:color="auto"/>
-              <w:bottom w:val="single" w:sz="4" w:space="0" w:color="auto"/>
-              <w:right w:val="single" w:sz="4" w:space="0" w:color="auto"/>
-            </w:tcBorders>
-            <w:shd w:val="clear" w:color="auto" w:fill="auto"/>
-            <w:noWrap/>
-            <w:vAlign w:val="bottom"/>
-            <w:hideMark/>
-          </w:tcPr>
-          <w:p>
-            <w:pPr>
-              <w:spacing w:after="0" w:line="240" w:lineRule="auto"/>
-              <w:jc w:val="left"/>
-              <w:rPr>
-                <w:rFonts w:ascii="Aptos Narrow" w:eastAsia="Times New Roman" w:hAnsi="Aptos Narrow" w:cs="Times New Roman"/>
-                <w:color w:val="000000"/>
-                <w:lang w:val="en-150" w:eastAsia="en-150"/>
-              </w:rPr>
-            </w:pPr>
-            <w:r>
-              <w:rPr>
-                <w:rFonts w:ascii="Aptos Narrow" w:eastAsia="Times New Roman" w:hAnsi="Aptos Narrow" w:cs="Times New Roman"/>
-                <w:color w:val="000000"/>
-                <w:lang w:val="en-150" w:eastAsia="en-150"/>
-              </w:rPr>
-              <w:t>Ν</w:t>
-            </w:r>
-          </w:p>
-        </w:tc>
-        <w:tc>
-          <w:tcPr>
-            <w:tcW w:w="1025" w:type="dxa"/>
-            <w:tcBorders>
-              <w:top w:val="single" w:sz="4" w:space="0" w:color="auto"/>
-              <w:left w:val="nil"/>
-              <w:bottom w:val="single" w:sz="4" w:space="0" w:color="auto"/>
-              <w:right w:val="single" w:sz="4" w:space="0" w:color="auto"/>
-            </w:tcBorders>
-            <w:shd w:val="clear" w:color="auto" w:fill="auto"/>
-            <w:noWrap/>
-            <w:vAlign w:val="bottom"/>
-            <w:hideMark/>
-          </w:tcPr>
-          <w:p>
-            <w:pPr>
-              <w:spacing w:after="0" w:line="240" w:lineRule="auto"/>
-              <w:jc w:val="left"/>
-              <w:rPr>
-                <w:rFonts w:ascii="Aptos Narrow" w:eastAsia="Times New Roman" w:hAnsi="Aptos Narrow" w:cs="Times New Roman"/>
-                <w:color w:val="000000"/>
-                <w:lang w:val="en-150" w:eastAsia="en-150"/>
-              </w:rPr>
-            </w:pPr>
-            <w:r>
-              <w:rPr>
-                <w:rFonts w:ascii="Aptos Narrow" w:eastAsia="Times New Roman" w:hAnsi="Aptos Narrow" w:cs="Times New Roman"/>
-                <w:color w:val="000000"/>
-                <w:lang w:val="en-150" w:eastAsia="en-150"/>
-              </w:rPr>
-              <w:t>Μ</w:t>
-            </w:r>
-          </w:p>
-        </w:tc>
-        <w:tc>
-          <w:tcPr>
-            <w:tcW w:w="2058" w:type="dxa"/>
-            <w:tcBorders>
-              <w:top w:val="single" w:sz="4" w:space="0" w:color="auto"/>
-              <w:left w:val="nil"/>
-              <w:bottom w:val="single" w:sz="4" w:space="0" w:color="auto"/>
-              <w:right w:val="single" w:sz="4" w:space="0" w:color="auto"/>
-            </w:tcBorders>
-            <w:shd w:val="clear" w:color="auto" w:fill="auto"/>
-            <w:noWrap/>
-            <w:vAlign w:val="bottom"/>
-            <w:hideMark/>
-          </w:tcPr>
-          <w:p>
-            <w:pPr>
-              <w:spacing w:after="0" w:line="240" w:lineRule="auto"/>
-              <w:jc w:val="left"/>
-              <w:rPr>
-                <w:rFonts w:ascii="Aptos Narrow" w:eastAsia="Times New Roman" w:hAnsi="Aptos Narrow" w:cs="Times New Roman"/>
-                <w:color w:val="000000"/>
-                <w:lang w:val="en-150" w:eastAsia="en-150"/>
-              </w:rPr>
-            </w:pPr>
-            <w:proofErr w:type="spellStart"/>
-            <w:r>
-              <w:rPr>
-                <w:rFonts w:ascii="Aptos Narrow" w:eastAsia="Times New Roman" w:hAnsi="Aptos Narrow" w:cs="Times New Roman"/>
-                <w:color w:val="000000"/>
-                <w:lang w:val="en-150" w:eastAsia="en-150"/>
-              </w:rPr>
-              <w:t>unoptimised</w:t>
-            </w:r>
-            <w:proofErr w:type="spellEnd"/>
-            <w:r>
-              <w:rPr>
-                <w:rFonts w:ascii="Aptos Narrow" w:eastAsia="Times New Roman" w:hAnsi="Aptos Narrow" w:cs="Times New Roman"/>
-                <w:color w:val="000000"/>
-                <w:lang w:val="en-150" w:eastAsia="en-150"/>
-              </w:rPr>
-              <w:t xml:space="preserve"> (s)</w:t>
-            </w:r>
-          </w:p>
-        </w:tc>
-        <w:tc>
-          <w:tcPr>
-            <w:tcW w:w="1730" w:type="dxa"/>
-            <w:tcBorders>
-              <w:top w:val="single" w:sz="4" w:space="0" w:color="auto"/>
-              <w:left w:val="nil"/>
-              <w:bottom w:val="single" w:sz="4" w:space="0" w:color="auto"/>
-              <w:right w:val="single" w:sz="4" w:space="0" w:color="auto"/>
-            </w:tcBorders>
-            <w:shd w:val="clear" w:color="auto" w:fill="auto"/>
-            <w:noWrap/>
-            <w:vAlign w:val="bottom"/>
-            <w:hideMark/>
-          </w:tcPr>
-          <w:p>
-            <w:pPr>
-              <w:spacing w:after="0" w:line="240" w:lineRule="auto"/>
-              <w:jc w:val="left"/>
-              <w:rPr>
-                <w:rFonts w:ascii="Aptos Narrow" w:eastAsia="Times New Roman" w:hAnsi="Aptos Narrow" w:cs="Times New Roman"/>
-                <w:color w:val="000000"/>
-                <w:lang w:val="en-150" w:eastAsia="en-150"/>
-              </w:rPr>
-            </w:pPr>
-            <w:r>
-              <w:rPr>
-                <w:rFonts w:ascii="Aptos Narrow" w:eastAsia="Times New Roman" w:hAnsi="Aptos Narrow" w:cs="Times New Roman"/>
-                <w:color w:val="000000"/>
-                <w:lang w:val="en-150" w:eastAsia="en-150"/>
-              </w:rPr>
-              <w:t>optimised (s)</w:t>
-            </w:r>
-          </w:p>
-        </w:tc>
-        <w:tc>
-          <w:tcPr>
-            <w:tcW w:w="1712" w:type="dxa"/>
-            <w:tcBorders>
-              <w:top w:val="single" w:sz="4" w:space="0" w:color="auto"/>
-              <w:left w:val="nil"/>
-              <w:bottom w:val="single" w:sz="4" w:space="0" w:color="auto"/>
-              <w:right w:val="single" w:sz="4" w:space="0" w:color="auto"/>
-            </w:tcBorders>
-            <w:shd w:val="clear" w:color="auto" w:fill="auto"/>
-            <w:noWrap/>
-            <w:vAlign w:val="bottom"/>
-            <w:hideMark/>
-          </w:tcPr>
-          <w:p>
-            <w:pPr>
-              <w:spacing w:after="0" w:line="240" w:lineRule="auto"/>
-              <w:jc w:val="left"/>
-              <w:rPr>
-                <w:rFonts w:ascii="Aptos Narrow" w:eastAsia="Times New Roman" w:hAnsi="Aptos Narrow" w:cs="Times New Roman"/>
-                <w:color w:val="000000"/>
-                <w:lang w:val="en-150" w:eastAsia="en-150"/>
-              </w:rPr>
-            </w:pPr>
-            <w:r>
-              <w:rPr>
-                <w:rFonts w:ascii="Aptos Narrow" w:eastAsia="Times New Roman" w:hAnsi="Aptos Narrow" w:cs="Times New Roman"/>
-                <w:color w:val="000000"/>
-                <w:lang w:val="en-150" w:eastAsia="en-150"/>
-              </w:rPr>
-              <w:t>Optimisation</w:t>
-            </w:r>
-          </w:p>
-        </w:tc>
-      </w:tr>
-      <w:tr>
-        <w:trPr>
-          <w:trHeight w:val="300"/>
-        </w:trPr>
-        <w:tc>
-          <w:tcPr>
-            <w:tcW w:w="535" w:type="dxa"/>
-            <w:tcBorders>
-              <w:top w:val="nil"/>
-              <w:left w:val="single" w:sz="4" w:space="0" w:color="auto"/>
-              <w:bottom w:val="single" w:sz="4" w:space="0" w:color="auto"/>
-              <w:right w:val="single" w:sz="4" w:space="0" w:color="auto"/>
-            </w:tcBorders>
-            <w:shd w:val="clear" w:color="auto" w:fill="auto"/>
-            <w:noWrap/>
-            <w:vAlign w:val="bottom"/>
-            <w:hideMark/>
-          </w:tcPr>
-          <w:p>
-            <w:pPr>
-              <w:spacing w:after="0" w:line="240" w:lineRule="auto"/>
-              <w:jc w:val="right"/>
-              <w:rPr>
-                <w:rFonts w:ascii="Aptos Narrow" w:eastAsia="Times New Roman" w:hAnsi="Aptos Narrow" w:cs="Times New Roman"/>
-                <w:color w:val="000000"/>
-                <w:lang w:val="en-150" w:eastAsia="en-150"/>
-              </w:rPr>
-            </w:pPr>
-            <w:r>
-              <w:rPr>
-                <w:rFonts w:ascii="Aptos Narrow" w:eastAsia="Times New Roman" w:hAnsi="Aptos Narrow" w:cs="Times New Roman"/>
-                <w:color w:val="000000"/>
-                <w:lang w:val="en-150" w:eastAsia="en-150"/>
-              </w:rPr>
-              <w:t>32</w:t>
-            </w:r>
-          </w:p>
-        </w:tc>
-        <w:tc>
-          <w:tcPr>
-            <w:tcW w:w="1025" w:type="dxa"/>
-            <w:tcBorders>
-              <w:top w:val="nil"/>
-              <w:left w:val="nil"/>
-              <w:bottom w:val="single" w:sz="4" w:space="0" w:color="auto"/>
-              <w:right w:val="single" w:sz="4" w:space="0" w:color="auto"/>
-            </w:tcBorders>
-            <w:shd w:val="clear" w:color="auto" w:fill="auto"/>
-            <w:noWrap/>
-            <w:vAlign w:val="bottom"/>
-            <w:hideMark/>
-          </w:tcPr>
-          <w:p>
-            <w:pPr>
-              <w:spacing w:after="0" w:line="240" w:lineRule="auto"/>
-              <w:jc w:val="right"/>
-              <w:rPr>
-                <w:rFonts w:ascii="Aptos Narrow" w:eastAsia="Times New Roman" w:hAnsi="Aptos Narrow" w:cs="Times New Roman"/>
-                <w:color w:val="000000"/>
-                <w:lang w:val="en-150" w:eastAsia="en-150"/>
-              </w:rPr>
-            </w:pPr>
-            <w:r>
-              <w:rPr>
-                <w:rFonts w:ascii="Aptos Narrow" w:eastAsia="Times New Roman" w:hAnsi="Aptos Narrow" w:cs="Times New Roman"/>
-                <w:color w:val="000000"/>
-                <w:lang w:val="en-150" w:eastAsia="en-150"/>
-              </w:rPr>
-              <w:t>32</w:t>
-            </w:r>
-          </w:p>
-        </w:tc>
-        <w:tc>
-          <w:tcPr>
-            <w:tcW w:w="2058" w:type="dxa"/>
-            <w:tcBorders>
-              <w:top w:val="nil"/>
-              <w:left w:val="nil"/>
-              <w:bottom w:val="single" w:sz="4" w:space="0" w:color="auto"/>
-              <w:right w:val="single" w:sz="4" w:space="0" w:color="auto"/>
-            </w:tcBorders>
-            <w:shd w:val="clear" w:color="auto" w:fill="auto"/>
-            <w:noWrap/>
-            <w:vAlign w:val="bottom"/>
-            <w:hideMark/>
-          </w:tcPr>
-          <w:p>
-            <w:pPr>
-              <w:spacing w:after="0" w:line="240" w:lineRule="auto"/>
-              <w:jc w:val="right"/>
-              <w:rPr>
-                <w:rFonts w:ascii="Aptos Narrow" w:eastAsia="Times New Roman" w:hAnsi="Aptos Narrow" w:cs="Times New Roman"/>
-                <w:color w:val="000000"/>
-                <w:lang w:val="en-150" w:eastAsia="en-150"/>
-              </w:rPr>
-            </w:pPr>
-            <w:r>
-              <w:rPr>
-                <w:rFonts w:ascii="Aptos Narrow" w:eastAsia="Times New Roman" w:hAnsi="Aptos Narrow" w:cs="Times New Roman"/>
-                <w:color w:val="000000"/>
-                <w:lang w:val="en-150" w:eastAsia="en-150"/>
-              </w:rPr>
-              <w:t>0.000098</w:t>
-            </w:r>
-          </w:p>
-        </w:tc>
-        <w:tc>
-          <w:tcPr>
-            <w:tcW w:w="1730" w:type="dxa"/>
-            <w:tcBorders>
-              <w:top w:val="nil"/>
-              <w:left w:val="nil"/>
-              <w:bottom w:val="single" w:sz="4" w:space="0" w:color="auto"/>
-              <w:right w:val="single" w:sz="4" w:space="0" w:color="auto"/>
-            </w:tcBorders>
-            <w:shd w:val="clear" w:color="auto" w:fill="auto"/>
-            <w:noWrap/>
-            <w:vAlign w:val="bottom"/>
-            <w:hideMark/>
-          </w:tcPr>
-          <w:p>
-            <w:pPr>
-              <w:spacing w:after="0" w:line="240" w:lineRule="auto"/>
-              <w:jc w:val="right"/>
-              <w:rPr>
-                <w:rFonts w:ascii="Aptos Narrow" w:eastAsia="Times New Roman" w:hAnsi="Aptos Narrow" w:cs="Times New Roman"/>
-                <w:color w:val="000000"/>
-                <w:lang w:val="en-150" w:eastAsia="en-150"/>
-              </w:rPr>
-            </w:pPr>
-            <w:r>
-              <w:rPr>
-                <w:rFonts w:ascii="Aptos Narrow" w:eastAsia="Times New Roman" w:hAnsi="Aptos Narrow" w:cs="Times New Roman"/>
-                <w:color w:val="000000"/>
-                <w:lang w:val="en-150" w:eastAsia="en-150"/>
-              </w:rPr>
-              <w:t>0.000045</w:t>
-            </w:r>
-          </w:p>
-        </w:tc>
-        <w:tc>
-          <w:tcPr>
-            <w:tcW w:w="1712" w:type="dxa"/>
-            <w:tcBorders>
-              <w:top w:val="nil"/>
-              <w:left w:val="nil"/>
-              <w:bottom w:val="single" w:sz="4" w:space="0" w:color="auto"/>
-              <w:right w:val="single" w:sz="4" w:space="0" w:color="auto"/>
-            </w:tcBorders>
-            <w:shd w:val="clear" w:color="auto" w:fill="auto"/>
-            <w:noWrap/>
-            <w:vAlign w:val="bottom"/>
-            <w:hideMark/>
-          </w:tcPr>
-          <w:p>
-            <w:pPr>
-              <w:spacing w:after="0" w:line="240" w:lineRule="auto"/>
-              <w:jc w:val="right"/>
-              <w:rPr>
-                <w:rFonts w:ascii="Aptos Narrow" w:eastAsia="Times New Roman" w:hAnsi="Aptos Narrow" w:cs="Times New Roman"/>
-                <w:color w:val="000000"/>
-                <w:lang w:val="en-150" w:eastAsia="en-150"/>
-              </w:rPr>
-            </w:pPr>
-            <w:r>
-              <w:rPr>
-                <w:rFonts w:ascii="Aptos Narrow" w:eastAsia="Times New Roman" w:hAnsi="Aptos Narrow" w:cs="Times New Roman"/>
-                <w:color w:val="000000"/>
-                <w:lang w:val="en-150" w:eastAsia="en-150"/>
-              </w:rPr>
-              <w:t>54.0816%</w:t>
-            </w:r>
-          </w:p>
-        </w:tc>
-      </w:tr>
-      <w:tr>
-        <w:trPr>
-          <w:trHeight w:val="300"/>
-        </w:trPr>
-        <w:tc>
-          <w:tcPr>
-            <w:tcW w:w="535" w:type="dxa"/>
-            <w:tcBorders>
-              <w:top w:val="nil"/>
-              <w:left w:val="single" w:sz="4" w:space="0" w:color="auto"/>
-              <w:bottom w:val="single" w:sz="4" w:space="0" w:color="auto"/>
-              <w:right w:val="single" w:sz="4" w:space="0" w:color="auto"/>
-            </w:tcBorders>
-            <w:shd w:val="clear" w:color="auto" w:fill="auto"/>
-            <w:noWrap/>
-            <w:vAlign w:val="bottom"/>
-            <w:hideMark/>
-          </w:tcPr>
-          <w:p>
-            <w:pPr>
-              <w:spacing w:after="0" w:line="240" w:lineRule="auto"/>
-              <w:jc w:val="right"/>
-              <w:rPr>
-                <w:rFonts w:ascii="Aptos Narrow" w:eastAsia="Times New Roman" w:hAnsi="Aptos Narrow" w:cs="Times New Roman"/>
-                <w:color w:val="000000"/>
-                <w:lang w:val="en-150" w:eastAsia="en-150"/>
-              </w:rPr>
-            </w:pPr>
-            <w:r>
-              <w:rPr>
-                <w:rFonts w:ascii="Aptos Narrow" w:eastAsia="Times New Roman" w:hAnsi="Aptos Narrow" w:cs="Times New Roman"/>
-                <w:color w:val="000000"/>
-                <w:lang w:val="en-150" w:eastAsia="en-150"/>
-              </w:rPr>
-              <w:t>32</w:t>
-            </w:r>
-          </w:p>
-        </w:tc>
-        <w:tc>
-          <w:tcPr>
-            <w:tcW w:w="1025" w:type="dxa"/>
-            <w:tcBorders>
-              <w:top w:val="nil"/>
-              <w:left w:val="nil"/>
-              <w:bottom w:val="single" w:sz="4" w:space="0" w:color="auto"/>
-              <w:right w:val="single" w:sz="4" w:space="0" w:color="auto"/>
-            </w:tcBorders>
-            <w:shd w:val="clear" w:color="auto" w:fill="auto"/>
-            <w:noWrap/>
-            <w:vAlign w:val="bottom"/>
-            <w:hideMark/>
-          </w:tcPr>
-          <w:p>
-            <w:pPr>
-              <w:spacing w:after="0" w:line="240" w:lineRule="auto"/>
-              <w:jc w:val="right"/>
-              <w:rPr>
-                <w:rFonts w:ascii="Aptos Narrow" w:eastAsia="Times New Roman" w:hAnsi="Aptos Narrow" w:cs="Times New Roman"/>
-                <w:color w:val="000000"/>
-                <w:lang w:val="en-150" w:eastAsia="en-150"/>
-              </w:rPr>
-            </w:pPr>
-            <w:r>
-              <w:rPr>
-                <w:rFonts w:ascii="Aptos Narrow" w:eastAsia="Times New Roman" w:hAnsi="Aptos Narrow" w:cs="Times New Roman"/>
-                <w:color w:val="000000"/>
-                <w:lang w:val="en-150" w:eastAsia="en-150"/>
-              </w:rPr>
-              <w:t>65536</w:t>
-            </w:r>
-          </w:p>
-        </w:tc>
-        <w:tc>
-          <w:tcPr>
-            <w:tcW w:w="2058" w:type="dxa"/>
-            <w:tcBorders>
-              <w:top w:val="nil"/>
-              <w:left w:val="nil"/>
-              <w:bottom w:val="single" w:sz="4" w:space="0" w:color="auto"/>
-              <w:right w:val="single" w:sz="4" w:space="0" w:color="auto"/>
-            </w:tcBorders>
-            <w:shd w:val="clear" w:color="auto" w:fill="auto"/>
-            <w:noWrap/>
-            <w:vAlign w:val="bottom"/>
-            <w:hideMark/>
-          </w:tcPr>
-          <w:p>
-            <w:pPr>
-              <w:spacing w:after="0" w:line="240" w:lineRule="auto"/>
-              <w:jc w:val="right"/>
-              <w:rPr>
-                <w:rFonts w:ascii="Aptos Narrow" w:eastAsia="Times New Roman" w:hAnsi="Aptos Narrow" w:cs="Times New Roman"/>
-                <w:color w:val="000000"/>
-                <w:lang w:val="en-150" w:eastAsia="en-150"/>
-              </w:rPr>
-            </w:pPr>
-            <w:r>
-              <w:rPr>
-                <w:rFonts w:ascii="Aptos Narrow" w:eastAsia="Times New Roman" w:hAnsi="Aptos Narrow" w:cs="Times New Roman"/>
-                <w:color w:val="000000"/>
-                <w:lang w:val="en-150" w:eastAsia="en-150"/>
-              </w:rPr>
-              <w:t>0.175177</w:t>
-            </w:r>
-          </w:p>
-        </w:tc>
-        <w:tc>
-          <w:tcPr>
-            <w:tcW w:w="1730" w:type="dxa"/>
-            <w:tcBorders>
-              <w:top w:val="nil"/>
-              <w:left w:val="nil"/>
-              <w:bottom w:val="single" w:sz="4" w:space="0" w:color="auto"/>
-              <w:right w:val="single" w:sz="4" w:space="0" w:color="auto"/>
-            </w:tcBorders>
-            <w:shd w:val="clear" w:color="auto" w:fill="auto"/>
-            <w:noWrap/>
-            <w:vAlign w:val="bottom"/>
-            <w:hideMark/>
-          </w:tcPr>
-          <w:p>
-            <w:pPr>
-              <w:spacing w:after="0" w:line="240" w:lineRule="auto"/>
-              <w:jc w:val="right"/>
-              <w:rPr>
-                <w:rFonts w:ascii="Aptos Narrow" w:eastAsia="Times New Roman" w:hAnsi="Aptos Narrow" w:cs="Times New Roman"/>
-                <w:color w:val="000000"/>
-                <w:lang w:val="en-150" w:eastAsia="en-150"/>
-              </w:rPr>
-            </w:pPr>
-            <w:r>
-              <w:rPr>
-                <w:rFonts w:ascii="Aptos Narrow" w:eastAsia="Times New Roman" w:hAnsi="Aptos Narrow" w:cs="Times New Roman"/>
-                <w:color w:val="000000"/>
-                <w:lang w:val="en-150" w:eastAsia="en-150"/>
-              </w:rPr>
-              <w:t>0.076079</w:t>
-            </w:r>
-          </w:p>
-        </w:tc>
-        <w:tc>
-          <w:tcPr>
-            <w:tcW w:w="1712" w:type="dxa"/>
-            <w:tcBorders>
-              <w:top w:val="nil"/>
-              <w:left w:val="nil"/>
-              <w:bottom w:val="single" w:sz="4" w:space="0" w:color="auto"/>
-              <w:right w:val="single" w:sz="4" w:space="0" w:color="auto"/>
-            </w:tcBorders>
-            <w:shd w:val="clear" w:color="auto" w:fill="auto"/>
-            <w:noWrap/>
-            <w:vAlign w:val="bottom"/>
-            <w:hideMark/>
-          </w:tcPr>
-          <w:p>
-            <w:pPr>
-              <w:spacing w:after="0" w:line="240" w:lineRule="auto"/>
-              <w:jc w:val="right"/>
-              <w:rPr>
-                <w:rFonts w:ascii="Aptos Narrow" w:eastAsia="Times New Roman" w:hAnsi="Aptos Narrow" w:cs="Times New Roman"/>
-                <w:color w:val="000000"/>
-                <w:lang w:val="en-150" w:eastAsia="en-150"/>
-              </w:rPr>
-            </w:pPr>
-            <w:r>
-              <w:rPr>
-                <w:rFonts w:ascii="Aptos Narrow" w:eastAsia="Times New Roman" w:hAnsi="Aptos Narrow" w:cs="Times New Roman"/>
-                <w:color w:val="000000"/>
-                <w:lang w:val="en-150" w:eastAsia="en-150"/>
-              </w:rPr>
-              <w:t>56.5702%</w:t>
-            </w:r>
-          </w:p>
-        </w:tc>
-      </w:tr>
-      <w:tr>
-        <w:trPr>
-          <w:trHeight w:val="300"/>
-        </w:trPr>
-        <w:tc>
-          <w:tcPr>
-            <w:tcW w:w="535" w:type="dxa"/>
-            <w:tcBorders>
-              <w:top w:val="nil"/>
-              <w:left w:val="single" w:sz="4" w:space="0" w:color="auto"/>
-              <w:bottom w:val="single" w:sz="4" w:space="0" w:color="auto"/>
-              <w:right w:val="single" w:sz="4" w:space="0" w:color="auto"/>
-            </w:tcBorders>
-            <w:shd w:val="clear" w:color="auto" w:fill="auto"/>
-            <w:noWrap/>
-            <w:vAlign w:val="bottom"/>
-            <w:hideMark/>
-          </w:tcPr>
-          <w:p>
-            <w:pPr>
-              <w:spacing w:after="0" w:line="240" w:lineRule="auto"/>
-              <w:jc w:val="right"/>
-              <w:rPr>
-                <w:rFonts w:ascii="Aptos Narrow" w:eastAsia="Times New Roman" w:hAnsi="Aptos Narrow" w:cs="Times New Roman"/>
-                <w:color w:val="000000"/>
-                <w:lang w:val="en-150" w:eastAsia="en-150"/>
-              </w:rPr>
-            </w:pPr>
-            <w:r>
-              <w:rPr>
-                <w:rFonts w:ascii="Aptos Narrow" w:eastAsia="Times New Roman" w:hAnsi="Aptos Narrow" w:cs="Times New Roman"/>
-                <w:color w:val="000000"/>
-                <w:lang w:val="en-150" w:eastAsia="en-150"/>
-              </w:rPr>
-              <w:t>256</w:t>
-            </w:r>
-          </w:p>
-        </w:tc>
-        <w:tc>
-          <w:tcPr>
-            <w:tcW w:w="1025" w:type="dxa"/>
-            <w:tcBorders>
-              <w:top w:val="nil"/>
-              <w:left w:val="nil"/>
-              <w:bottom w:val="single" w:sz="4" w:space="0" w:color="auto"/>
-              <w:right w:val="single" w:sz="4" w:space="0" w:color="auto"/>
-            </w:tcBorders>
-            <w:shd w:val="clear" w:color="auto" w:fill="auto"/>
-            <w:noWrap/>
-            <w:vAlign w:val="bottom"/>
-            <w:hideMark/>
-          </w:tcPr>
-          <w:p>
-            <w:pPr>
-              <w:spacing w:after="0" w:line="240" w:lineRule="auto"/>
-              <w:jc w:val="right"/>
-              <w:rPr>
-                <w:rFonts w:ascii="Aptos Narrow" w:eastAsia="Times New Roman" w:hAnsi="Aptos Narrow" w:cs="Times New Roman"/>
-                <w:color w:val="000000"/>
-                <w:lang w:val="en-150" w:eastAsia="en-150"/>
-              </w:rPr>
-            </w:pPr>
-            <w:r>
-              <w:rPr>
-                <w:rFonts w:ascii="Aptos Narrow" w:eastAsia="Times New Roman" w:hAnsi="Aptos Narrow" w:cs="Times New Roman"/>
-                <w:color w:val="000000"/>
-                <w:lang w:val="en-150" w:eastAsia="en-150"/>
-              </w:rPr>
-              <w:t>65536</w:t>
-            </w:r>
-          </w:p>
-        </w:tc>
-        <w:tc>
-          <w:tcPr>
-            <w:tcW w:w="2058" w:type="dxa"/>
-            <w:tcBorders>
-              <w:top w:val="nil"/>
-              <w:left w:val="nil"/>
-              <w:bottom w:val="single" w:sz="4" w:space="0" w:color="auto"/>
-              <w:right w:val="single" w:sz="4" w:space="0" w:color="auto"/>
-            </w:tcBorders>
-            <w:shd w:val="clear" w:color="auto" w:fill="auto"/>
-            <w:noWrap/>
-            <w:vAlign w:val="bottom"/>
-            <w:hideMark/>
-          </w:tcPr>
-          <w:p>
-            <w:pPr>
-              <w:spacing w:after="0" w:line="240" w:lineRule="auto"/>
-              <w:jc w:val="right"/>
-              <w:rPr>
-                <w:rFonts w:ascii="Aptos Narrow" w:eastAsia="Times New Roman" w:hAnsi="Aptos Narrow" w:cs="Times New Roman"/>
-                <w:color w:val="000000"/>
-                <w:lang w:val="en-150" w:eastAsia="en-150"/>
-              </w:rPr>
-            </w:pPr>
-            <w:r>
-              <w:rPr>
-                <w:rFonts w:ascii="Aptos Narrow" w:eastAsia="Times New Roman" w:hAnsi="Aptos Narrow" w:cs="Times New Roman"/>
-                <w:color w:val="000000"/>
-                <w:lang w:val="en-150" w:eastAsia="en-150"/>
-              </w:rPr>
-              <w:t>1.402216</w:t>
-            </w:r>
-          </w:p>
-        </w:tc>
-        <w:tc>
-          <w:tcPr>
-            <w:tcW w:w="1730" w:type="dxa"/>
-            <w:tcBorders>
-              <w:top w:val="nil"/>
-              <w:left w:val="nil"/>
-              <w:bottom w:val="single" w:sz="4" w:space="0" w:color="auto"/>
-              <w:right w:val="single" w:sz="4" w:space="0" w:color="auto"/>
-            </w:tcBorders>
-            <w:shd w:val="clear" w:color="auto" w:fill="auto"/>
-            <w:noWrap/>
-            <w:vAlign w:val="bottom"/>
-            <w:hideMark/>
-          </w:tcPr>
-          <w:p>
-            <w:pPr>
-              <w:spacing w:after="0" w:line="240" w:lineRule="auto"/>
-              <w:jc w:val="right"/>
-              <w:rPr>
-                <w:rFonts w:ascii="Aptos Narrow" w:eastAsia="Times New Roman" w:hAnsi="Aptos Narrow" w:cs="Times New Roman"/>
-                <w:color w:val="000000"/>
-                <w:lang w:val="en-150" w:eastAsia="en-150"/>
-              </w:rPr>
-            </w:pPr>
-            <w:r>
-              <w:rPr>
-                <w:rFonts w:ascii="Aptos Narrow" w:eastAsia="Times New Roman" w:hAnsi="Aptos Narrow" w:cs="Times New Roman"/>
-                <w:color w:val="000000"/>
-                <w:lang w:val="en-150" w:eastAsia="en-150"/>
-              </w:rPr>
-              <w:t>0.586488</w:t>
-            </w:r>
-          </w:p>
-        </w:tc>
-        <w:tc>
-          <w:tcPr>
-            <w:tcW w:w="1712" w:type="dxa"/>
-            <w:tcBorders>
-              <w:top w:val="nil"/>
-              <w:left w:val="nil"/>
-              <w:bottom w:val="single" w:sz="4" w:space="0" w:color="auto"/>
-              <w:right w:val="single" w:sz="4" w:space="0" w:color="auto"/>
-            </w:tcBorders>
-            <w:shd w:val="clear" w:color="auto" w:fill="auto"/>
-            <w:noWrap/>
-            <w:vAlign w:val="bottom"/>
-            <w:hideMark/>
-          </w:tcPr>
-          <w:p>
-            <w:pPr>
-              <w:spacing w:after="0" w:line="240" w:lineRule="auto"/>
-              <w:jc w:val="right"/>
-              <w:rPr>
-                <w:rFonts w:ascii="Aptos Narrow" w:eastAsia="Times New Roman" w:hAnsi="Aptos Narrow" w:cs="Times New Roman"/>
-                <w:color w:val="000000"/>
-                <w:lang w:val="en-150" w:eastAsia="en-150"/>
-              </w:rPr>
-            </w:pPr>
-            <w:r>
-              <w:rPr>
-                <w:rFonts w:ascii="Aptos Narrow" w:eastAsia="Times New Roman" w:hAnsi="Aptos Narrow" w:cs="Times New Roman"/>
-                <w:color w:val="000000"/>
-                <w:lang w:val="en-150" w:eastAsia="en-150"/>
-              </w:rPr>
-              <w:t>58.1742%</w:t>
-            </w:r>
-          </w:p>
-        </w:tc>
-      </w:tr>
-      <w:tr>
-        <w:trPr>
-          <w:trHeight w:val="300"/>
-        </w:trPr>
-        <w:tc>
-          <w:tcPr>
-            <w:tcW w:w="535" w:type="dxa"/>
-            <w:tcBorders>
-              <w:top w:val="nil"/>
-              <w:left w:val="single" w:sz="4" w:space="0" w:color="auto"/>
-              <w:bottom w:val="single" w:sz="4" w:space="0" w:color="auto"/>
-              <w:right w:val="single" w:sz="4" w:space="0" w:color="auto"/>
-            </w:tcBorders>
-            <w:shd w:val="clear" w:color="auto" w:fill="auto"/>
-            <w:noWrap/>
-            <w:vAlign w:val="bottom"/>
-            <w:hideMark/>
-          </w:tcPr>
-          <w:p>
-            <w:pPr>
-              <w:spacing w:after="0" w:line="240" w:lineRule="auto"/>
-              <w:jc w:val="right"/>
-              <w:rPr>
-                <w:rFonts w:ascii="Aptos Narrow" w:eastAsia="Times New Roman" w:hAnsi="Aptos Narrow" w:cs="Times New Roman"/>
-                <w:color w:val="000000"/>
-                <w:lang w:val="en-150" w:eastAsia="en-150"/>
-              </w:rPr>
-            </w:pPr>
-            <w:r>
-              <w:rPr>
-                <w:rFonts w:ascii="Aptos Narrow" w:eastAsia="Times New Roman" w:hAnsi="Aptos Narrow" w:cs="Times New Roman"/>
-                <w:color w:val="000000"/>
-                <w:lang w:val="en-150" w:eastAsia="en-150"/>
-              </w:rPr>
-              <w:t>256</w:t>
-            </w:r>
-          </w:p>
-        </w:tc>
-        <w:tc>
-          <w:tcPr>
-            <w:tcW w:w="1025" w:type="dxa"/>
-            <w:tcBorders>
-              <w:top w:val="nil"/>
-              <w:left w:val="nil"/>
-              <w:bottom w:val="single" w:sz="4" w:space="0" w:color="auto"/>
-              <w:right w:val="single" w:sz="4" w:space="0" w:color="auto"/>
-            </w:tcBorders>
-            <w:shd w:val="clear" w:color="auto" w:fill="auto"/>
-            <w:noWrap/>
-            <w:vAlign w:val="bottom"/>
-            <w:hideMark/>
-          </w:tcPr>
-          <w:p>
-            <w:pPr>
-              <w:spacing w:after="0" w:line="240" w:lineRule="auto"/>
-              <w:jc w:val="right"/>
-              <w:rPr>
-                <w:rFonts w:ascii="Aptos Narrow" w:eastAsia="Times New Roman" w:hAnsi="Aptos Narrow" w:cs="Times New Roman"/>
-                <w:color w:val="000000"/>
-                <w:lang w:val="en-150" w:eastAsia="en-150"/>
-              </w:rPr>
-            </w:pPr>
-            <w:r>
-              <w:rPr>
-                <w:rFonts w:ascii="Aptos Narrow" w:eastAsia="Times New Roman" w:hAnsi="Aptos Narrow" w:cs="Times New Roman"/>
-                <w:color w:val="000000"/>
-                <w:lang w:val="en-150" w:eastAsia="en-150"/>
-              </w:rPr>
-              <w:t>300000</w:t>
-            </w:r>
-          </w:p>
-        </w:tc>
-        <w:tc>
-          <w:tcPr>
-            <w:tcW w:w="2058" w:type="dxa"/>
-            <w:tcBorders>
-              <w:top w:val="nil"/>
-              <w:left w:val="nil"/>
-              <w:bottom w:val="single" w:sz="4" w:space="0" w:color="auto"/>
-              <w:right w:val="single" w:sz="4" w:space="0" w:color="auto"/>
-            </w:tcBorders>
-            <w:shd w:val="clear" w:color="auto" w:fill="auto"/>
-            <w:noWrap/>
-            <w:vAlign w:val="bottom"/>
-            <w:hideMark/>
-          </w:tcPr>
-          <w:p>
-            <w:pPr>
-              <w:spacing w:after="0" w:line="240" w:lineRule="auto"/>
-              <w:jc w:val="right"/>
-              <w:rPr>
-                <w:rFonts w:ascii="Aptos Narrow" w:eastAsia="Times New Roman" w:hAnsi="Aptos Narrow" w:cs="Times New Roman"/>
-                <w:color w:val="000000"/>
-                <w:lang w:val="en-150" w:eastAsia="en-150"/>
-              </w:rPr>
-            </w:pPr>
-            <w:r>
-              <w:rPr>
-                <w:rFonts w:ascii="Aptos Narrow" w:eastAsia="Times New Roman" w:hAnsi="Aptos Narrow" w:cs="Times New Roman"/>
-                <w:color w:val="000000"/>
-                <w:lang w:val="en-150" w:eastAsia="en-150"/>
-              </w:rPr>
-              <w:t>6.417753</w:t>
-            </w:r>
-          </w:p>
-        </w:tc>
-        <w:tc>
-          <w:tcPr>
-            <w:tcW w:w="1730" w:type="dxa"/>
-            <w:tcBorders>
-              <w:top w:val="nil"/>
-              <w:left w:val="nil"/>
-              <w:bottom w:val="single" w:sz="4" w:space="0" w:color="auto"/>
-              <w:right w:val="single" w:sz="4" w:space="0" w:color="auto"/>
-            </w:tcBorders>
-            <w:shd w:val="clear" w:color="auto" w:fill="auto"/>
-            <w:noWrap/>
-            <w:vAlign w:val="bottom"/>
-            <w:hideMark/>
-          </w:tcPr>
-          <w:p>
-            <w:pPr>
-              <w:spacing w:after="0" w:line="240" w:lineRule="auto"/>
-              <w:jc w:val="right"/>
-              <w:rPr>
-                <w:rFonts w:ascii="Aptos Narrow" w:eastAsia="Times New Roman" w:hAnsi="Aptos Narrow" w:cs="Times New Roman"/>
-                <w:color w:val="000000"/>
-                <w:lang w:val="en-150" w:eastAsia="en-150"/>
-              </w:rPr>
-            </w:pPr>
-            <w:r>
-              <w:rPr>
-                <w:rFonts w:ascii="Aptos Narrow" w:eastAsia="Times New Roman" w:hAnsi="Aptos Narrow" w:cs="Times New Roman"/>
-                <w:color w:val="000000"/>
-                <w:lang w:val="en-150" w:eastAsia="en-150"/>
-              </w:rPr>
-              <w:t>2.685104</w:t>
-            </w:r>
-          </w:p>
-        </w:tc>
-        <w:tc>
-          <w:tcPr>
-            <w:tcW w:w="1712" w:type="dxa"/>
-            <w:tcBorders>
-              <w:top w:val="nil"/>
-              <w:left w:val="nil"/>
-              <w:bottom w:val="single" w:sz="4" w:space="0" w:color="auto"/>
-              <w:right w:val="single" w:sz="4" w:space="0" w:color="auto"/>
-            </w:tcBorders>
-            <w:shd w:val="clear" w:color="auto" w:fill="auto"/>
-            <w:noWrap/>
-            <w:vAlign w:val="bottom"/>
-            <w:hideMark/>
-          </w:tcPr>
-          <w:p>
-            <w:pPr>
-              <w:spacing w:after="0" w:line="240" w:lineRule="auto"/>
-              <w:jc w:val="right"/>
-              <w:rPr>
-                <w:rFonts w:ascii="Aptos Narrow" w:eastAsia="Times New Roman" w:hAnsi="Aptos Narrow" w:cs="Times New Roman"/>
-                <w:color w:val="000000"/>
-                <w:lang w:val="en-150" w:eastAsia="en-150"/>
-              </w:rPr>
-            </w:pPr>
-            <w:r>
-              <w:rPr>
-                <w:rFonts w:ascii="Aptos Narrow" w:eastAsia="Times New Roman" w:hAnsi="Aptos Narrow" w:cs="Times New Roman"/>
-                <w:color w:val="000000"/>
-                <w:lang w:val="en-150" w:eastAsia="en-150"/>
-              </w:rPr>
-              <w:t>58.1613%</w:t>
-            </w:r>
-          </w:p>
-        </w:tc>
-      </w:tr>
-    </w:tbl>
     <w:p>
       <w:pPr>
         <w:rPr>
@@ -5661,13 +3545,6 @@
     </w:tbl>
     <w:p>
       <w:pPr>
-        <w:rPr>
-          <w:lang w:val="en-150"/>
-        </w:rPr>
-      </w:pPr>
-    </w:p>
-    <w:p>
-      <w:pPr>
         <w:pStyle w:val="Heading2"/>
         <w:rPr>
           <w:lang w:val="en-US"/>
@@ -5687,26 +3564,18 @@
           <w:lang w:val="en-US"/>
         </w:rPr>
       </w:pPr>
-      <w:proofErr w:type="gramStart"/>
       <w:r>
         <w:rPr>
           <w:lang w:val="en-US"/>
         </w:rPr>
-        <w:t>Lastly</w:t>
-      </w:r>
-      <w:proofErr w:type="gramEnd"/>
-      <w:r>
-        <w:rPr>
-          <w:lang w:val="en-US"/>
-        </w:rPr>
-        <w:t xml:space="preserve"> we have run the roofline analysis that compares the optimized and unoptimized code (when run on x86) using the Intel advisor as shown below.</w:t>
+        <w:t>Lastly we have run the roofline analysis that compares the optimized and unoptimized code (when run on x86) using the Intel advisor as shown below.</w:t>
       </w:r>
       <w:r>
         <w:rPr>
           <w:noProof/>
         </w:rPr>
         <w:drawing>
-          <wp:inline distT="0" distB="0" distL="0" distR="0" wp14:anchorId="63B76193" wp14:editId="7633ED34">
+          <wp:inline distT="0" distB="0" distL="0" distR="0" wp14:anchorId="63B76193" wp14:editId="5297A303">
             <wp:extent cx="5274310" cy="3192145"/>
             <wp:effectExtent l="0" t="0" r="2540" b="8255"/>
             <wp:docPr id="6" name="Image 1" descr="A screenshot of a graph&#10;&#10;Description automatically generated">
@@ -5810,6 +3679,19 @@
       </w:pPr>
       <w:r>
         <w:rPr>
+          <w:lang w:val="en-150"/>
+        </w:rPr>
+        <w:t>With these changes the running times have dropped significantly with an average decrease of 37% on the x86 and 56% in the ARM processor of the zedboard.</w:t>
+      </w:r>
+    </w:p>
+    <w:p>
+      <w:pPr>
+        <w:rPr>
+          <w:lang w:val="en-US"/>
+        </w:rPr>
+      </w:pPr>
+      <w:r>
+        <w:rPr>
           <w:lang w:val="en-US"/>
         </w:rPr>
         <w:t>As a conclusion, the optimized performs better on all aspects and has reduced running time both on x86 and on Arm by 46.5% on average.</w:t>
@@ -5827,6 +3709,1881 @@
         <w:t xml:space="preserve"> </w:t>
       </w:r>
     </w:p>
+    <w:tbl>
+      <w:tblPr>
+        <w:tblW w:w="7087" w:type="dxa"/>
+        <w:tblLook w:val="04A0" w:firstRow="1" w:lastRow="0" w:firstColumn="1" w:lastColumn="0" w:noHBand="0" w:noVBand="1"/>
+      </w:tblPr>
+      <w:tblGrid>
+        <w:gridCol w:w="600"/>
+        <w:gridCol w:w="1019"/>
+        <w:gridCol w:w="2045"/>
+        <w:gridCol w:w="1719"/>
+        <w:gridCol w:w="1704"/>
+      </w:tblGrid>
+      <w:tr>
+        <w:trPr>
+          <w:trHeight w:val="583"/>
+        </w:trPr>
+        <w:tc>
+          <w:tcPr>
+            <w:tcW w:w="7087" w:type="dxa"/>
+            <w:gridSpan w:val="5"/>
+            <w:tcBorders>
+              <w:top w:val="nil"/>
+              <w:left w:val="nil"/>
+              <w:bottom w:val="nil"/>
+              <w:right w:val="nil"/>
+            </w:tcBorders>
+            <w:shd w:val="clear" w:color="FF9900" w:fill="FFC000"/>
+            <w:noWrap/>
+            <w:vAlign w:val="bottom"/>
+            <w:hideMark/>
+          </w:tcPr>
+          <w:p>
+            <w:pPr>
+              <w:spacing w:after="0" w:line="240" w:lineRule="auto"/>
+              <w:jc w:val="center"/>
+              <w:rPr>
+                <w:rFonts w:ascii="Aptos Narrow" w:eastAsia="Times New Roman" w:hAnsi="Aptos Narrow" w:cs="Times New Roman"/>
+                <w:b/>
+                <w:bCs/>
+                <w:color w:val="000000"/>
+                <w:sz w:val="44"/>
+                <w:szCs w:val="44"/>
+                <w:lang w:val="en-150" w:eastAsia="en-150"/>
+              </w:rPr>
+            </w:pPr>
+            <w:r>
+              <w:rPr>
+                <w:rFonts w:ascii="Aptos Narrow" w:eastAsia="Times New Roman" w:hAnsi="Aptos Narrow" w:cs="Times New Roman"/>
+                <w:b/>
+                <w:bCs/>
+                <w:color w:val="000000"/>
+                <w:sz w:val="44"/>
+                <w:szCs w:val="44"/>
+                <w:lang w:val="en-150" w:eastAsia="en-150"/>
+              </w:rPr>
+              <w:t>x86</w:t>
+            </w:r>
+          </w:p>
+        </w:tc>
+      </w:tr>
+      <w:tr>
+        <w:trPr>
+          <w:trHeight w:val="307"/>
+        </w:trPr>
+        <w:tc>
+          <w:tcPr>
+            <w:tcW w:w="600" w:type="dxa"/>
+            <w:tcBorders>
+              <w:top w:val="single" w:sz="4" w:space="0" w:color="auto"/>
+              <w:left w:val="single" w:sz="4" w:space="0" w:color="auto"/>
+              <w:bottom w:val="single" w:sz="4" w:space="0" w:color="auto"/>
+              <w:right w:val="single" w:sz="4" w:space="0" w:color="auto"/>
+            </w:tcBorders>
+            <w:shd w:val="clear" w:color="auto" w:fill="auto"/>
+            <w:noWrap/>
+            <w:vAlign w:val="bottom"/>
+            <w:hideMark/>
+          </w:tcPr>
+          <w:p>
+            <w:pPr>
+              <w:spacing w:after="0" w:line="240" w:lineRule="auto"/>
+              <w:jc w:val="left"/>
+              <w:rPr>
+                <w:rFonts w:ascii="Aptos Narrow" w:eastAsia="Times New Roman" w:hAnsi="Aptos Narrow" w:cs="Times New Roman"/>
+                <w:color w:val="000000"/>
+                <w:lang w:val="en-150" w:eastAsia="en-150"/>
+              </w:rPr>
+            </w:pPr>
+            <w:r>
+              <w:rPr>
+                <w:rFonts w:ascii="Aptos Narrow" w:eastAsia="Times New Roman" w:hAnsi="Aptos Narrow" w:cs="Times New Roman"/>
+                <w:color w:val="000000"/>
+                <w:lang w:val="en-150" w:eastAsia="en-150"/>
+              </w:rPr>
+              <w:t>Ν</w:t>
+            </w:r>
+          </w:p>
+        </w:tc>
+        <w:tc>
+          <w:tcPr>
+            <w:tcW w:w="1019" w:type="dxa"/>
+            <w:tcBorders>
+              <w:top w:val="single" w:sz="4" w:space="0" w:color="auto"/>
+              <w:left w:val="nil"/>
+              <w:bottom w:val="single" w:sz="4" w:space="0" w:color="auto"/>
+              <w:right w:val="single" w:sz="4" w:space="0" w:color="auto"/>
+            </w:tcBorders>
+            <w:shd w:val="clear" w:color="auto" w:fill="auto"/>
+            <w:noWrap/>
+            <w:vAlign w:val="bottom"/>
+            <w:hideMark/>
+          </w:tcPr>
+          <w:p>
+            <w:pPr>
+              <w:spacing w:after="0" w:line="240" w:lineRule="auto"/>
+              <w:jc w:val="left"/>
+              <w:rPr>
+                <w:rFonts w:ascii="Aptos Narrow" w:eastAsia="Times New Roman" w:hAnsi="Aptos Narrow" w:cs="Times New Roman"/>
+                <w:color w:val="000000"/>
+                <w:lang w:val="en-150" w:eastAsia="en-150"/>
+              </w:rPr>
+            </w:pPr>
+            <w:r>
+              <w:rPr>
+                <w:rFonts w:ascii="Aptos Narrow" w:eastAsia="Times New Roman" w:hAnsi="Aptos Narrow" w:cs="Times New Roman"/>
+                <w:color w:val="000000"/>
+                <w:lang w:val="en-150" w:eastAsia="en-150"/>
+              </w:rPr>
+              <w:t>Μ</w:t>
+            </w:r>
+          </w:p>
+        </w:tc>
+        <w:tc>
+          <w:tcPr>
+            <w:tcW w:w="2045" w:type="dxa"/>
+            <w:tcBorders>
+              <w:top w:val="single" w:sz="4" w:space="0" w:color="auto"/>
+              <w:left w:val="nil"/>
+              <w:bottom w:val="single" w:sz="4" w:space="0" w:color="auto"/>
+              <w:right w:val="single" w:sz="4" w:space="0" w:color="auto"/>
+            </w:tcBorders>
+            <w:shd w:val="clear" w:color="auto" w:fill="auto"/>
+            <w:noWrap/>
+            <w:vAlign w:val="bottom"/>
+            <w:hideMark/>
+          </w:tcPr>
+          <w:p>
+            <w:pPr>
+              <w:spacing w:after="0" w:line="240" w:lineRule="auto"/>
+              <w:jc w:val="left"/>
+              <w:rPr>
+                <w:rFonts w:ascii="Aptos Narrow" w:eastAsia="Times New Roman" w:hAnsi="Aptos Narrow" w:cs="Times New Roman"/>
+                <w:color w:val="000000"/>
+                <w:lang w:val="en-150" w:eastAsia="en-150"/>
+              </w:rPr>
+            </w:pPr>
+            <w:r>
+              <w:rPr>
+                <w:rFonts w:ascii="Aptos Narrow" w:eastAsia="Times New Roman" w:hAnsi="Aptos Narrow" w:cs="Times New Roman"/>
+                <w:color w:val="000000"/>
+                <w:lang w:val="en-150" w:eastAsia="en-150"/>
+              </w:rPr>
+              <w:t>unoptimized (s)</w:t>
+            </w:r>
+          </w:p>
+        </w:tc>
+        <w:tc>
+          <w:tcPr>
+            <w:tcW w:w="1719" w:type="dxa"/>
+            <w:tcBorders>
+              <w:top w:val="single" w:sz="4" w:space="0" w:color="auto"/>
+              <w:left w:val="nil"/>
+              <w:bottom w:val="single" w:sz="4" w:space="0" w:color="auto"/>
+              <w:right w:val="single" w:sz="4" w:space="0" w:color="auto"/>
+            </w:tcBorders>
+            <w:shd w:val="clear" w:color="auto" w:fill="auto"/>
+            <w:noWrap/>
+            <w:vAlign w:val="bottom"/>
+            <w:hideMark/>
+          </w:tcPr>
+          <w:p>
+            <w:pPr>
+              <w:spacing w:after="0" w:line="240" w:lineRule="auto"/>
+              <w:jc w:val="left"/>
+              <w:rPr>
+                <w:rFonts w:ascii="Aptos Narrow" w:eastAsia="Times New Roman" w:hAnsi="Aptos Narrow" w:cs="Times New Roman"/>
+                <w:color w:val="000000"/>
+                <w:lang w:val="en-150" w:eastAsia="en-150"/>
+              </w:rPr>
+            </w:pPr>
+            <w:r>
+              <w:rPr>
+                <w:rFonts w:ascii="Aptos Narrow" w:eastAsia="Times New Roman" w:hAnsi="Aptos Narrow" w:cs="Times New Roman"/>
+                <w:color w:val="000000"/>
+                <w:lang w:val="en-150" w:eastAsia="en-150"/>
+              </w:rPr>
+              <w:t>optimised (s)</w:t>
+            </w:r>
+          </w:p>
+        </w:tc>
+        <w:tc>
+          <w:tcPr>
+            <w:tcW w:w="1702" w:type="dxa"/>
+            <w:tcBorders>
+              <w:top w:val="single" w:sz="4" w:space="0" w:color="auto"/>
+              <w:left w:val="nil"/>
+              <w:bottom w:val="single" w:sz="4" w:space="0" w:color="auto"/>
+              <w:right w:val="single" w:sz="4" w:space="0" w:color="auto"/>
+            </w:tcBorders>
+            <w:shd w:val="clear" w:color="auto" w:fill="auto"/>
+            <w:noWrap/>
+            <w:vAlign w:val="bottom"/>
+            <w:hideMark/>
+          </w:tcPr>
+          <w:p>
+            <w:pPr>
+              <w:spacing w:after="0" w:line="240" w:lineRule="auto"/>
+              <w:jc w:val="left"/>
+              <w:rPr>
+                <w:rFonts w:ascii="Aptos Narrow" w:eastAsia="Times New Roman" w:hAnsi="Aptos Narrow" w:cs="Times New Roman"/>
+                <w:color w:val="000000"/>
+                <w:lang w:val="en-150" w:eastAsia="en-150"/>
+              </w:rPr>
+            </w:pPr>
+            <w:r>
+              <w:rPr>
+                <w:rFonts w:ascii="Aptos Narrow" w:eastAsia="Times New Roman" w:hAnsi="Aptos Narrow" w:cs="Times New Roman"/>
+                <w:color w:val="000000"/>
+                <w:lang w:val="en-150" w:eastAsia="en-150"/>
+              </w:rPr>
+              <w:t>Optimisation</w:t>
+            </w:r>
+          </w:p>
+        </w:tc>
+      </w:tr>
+      <w:tr>
+        <w:trPr>
+          <w:trHeight w:val="307"/>
+        </w:trPr>
+        <w:tc>
+          <w:tcPr>
+            <w:tcW w:w="600" w:type="dxa"/>
+            <w:tcBorders>
+              <w:top w:val="nil"/>
+              <w:left w:val="single" w:sz="4" w:space="0" w:color="auto"/>
+              <w:bottom w:val="single" w:sz="4" w:space="0" w:color="auto"/>
+              <w:right w:val="single" w:sz="4" w:space="0" w:color="auto"/>
+            </w:tcBorders>
+            <w:shd w:val="clear" w:color="auto" w:fill="auto"/>
+            <w:noWrap/>
+            <w:vAlign w:val="bottom"/>
+            <w:hideMark/>
+          </w:tcPr>
+          <w:p>
+            <w:pPr>
+              <w:spacing w:after="0" w:line="240" w:lineRule="auto"/>
+              <w:jc w:val="right"/>
+              <w:rPr>
+                <w:rFonts w:ascii="Aptos Narrow" w:eastAsia="Times New Roman" w:hAnsi="Aptos Narrow" w:cs="Times New Roman"/>
+                <w:color w:val="000000"/>
+                <w:lang w:val="en-150" w:eastAsia="en-150"/>
+              </w:rPr>
+            </w:pPr>
+            <w:r>
+              <w:rPr>
+                <w:rFonts w:ascii="Aptos Narrow" w:eastAsia="Times New Roman" w:hAnsi="Aptos Narrow" w:cs="Times New Roman"/>
+                <w:color w:val="000000"/>
+                <w:lang w:val="en-150" w:eastAsia="en-150"/>
+              </w:rPr>
+              <w:t>32</w:t>
+            </w:r>
+          </w:p>
+        </w:tc>
+        <w:tc>
+          <w:tcPr>
+            <w:tcW w:w="1019" w:type="dxa"/>
+            <w:tcBorders>
+              <w:top w:val="nil"/>
+              <w:left w:val="nil"/>
+              <w:bottom w:val="single" w:sz="4" w:space="0" w:color="auto"/>
+              <w:right w:val="single" w:sz="4" w:space="0" w:color="auto"/>
+            </w:tcBorders>
+            <w:shd w:val="clear" w:color="auto" w:fill="auto"/>
+            <w:noWrap/>
+            <w:vAlign w:val="bottom"/>
+            <w:hideMark/>
+          </w:tcPr>
+          <w:p>
+            <w:pPr>
+              <w:spacing w:after="0" w:line="240" w:lineRule="auto"/>
+              <w:jc w:val="right"/>
+              <w:rPr>
+                <w:rFonts w:ascii="Aptos Narrow" w:eastAsia="Times New Roman" w:hAnsi="Aptos Narrow" w:cs="Times New Roman"/>
+                <w:color w:val="000000"/>
+                <w:lang w:val="en-150" w:eastAsia="en-150"/>
+              </w:rPr>
+            </w:pPr>
+            <w:r>
+              <w:rPr>
+                <w:rFonts w:ascii="Aptos Narrow" w:eastAsia="Times New Roman" w:hAnsi="Aptos Narrow" w:cs="Times New Roman"/>
+                <w:color w:val="000000"/>
+                <w:lang w:val="en-150" w:eastAsia="en-150"/>
+              </w:rPr>
+              <w:t>32</w:t>
+            </w:r>
+          </w:p>
+        </w:tc>
+        <w:tc>
+          <w:tcPr>
+            <w:tcW w:w="2045" w:type="dxa"/>
+            <w:tcBorders>
+              <w:top w:val="nil"/>
+              <w:left w:val="nil"/>
+              <w:bottom w:val="single" w:sz="4" w:space="0" w:color="auto"/>
+              <w:right w:val="single" w:sz="4" w:space="0" w:color="auto"/>
+            </w:tcBorders>
+            <w:shd w:val="clear" w:color="auto" w:fill="auto"/>
+            <w:noWrap/>
+            <w:vAlign w:val="bottom"/>
+            <w:hideMark/>
+          </w:tcPr>
+          <w:p>
+            <w:pPr>
+              <w:spacing w:after="0" w:line="240" w:lineRule="auto"/>
+              <w:jc w:val="right"/>
+              <w:rPr>
+                <w:rFonts w:ascii="Aptos Narrow" w:eastAsia="Times New Roman" w:hAnsi="Aptos Narrow" w:cs="Times New Roman"/>
+                <w:color w:val="000000"/>
+                <w:lang w:val="en-150" w:eastAsia="en-150"/>
+              </w:rPr>
+            </w:pPr>
+            <w:r>
+              <w:rPr>
+                <w:rFonts w:ascii="Aptos Narrow" w:eastAsia="Times New Roman" w:hAnsi="Aptos Narrow" w:cs="Times New Roman"/>
+                <w:color w:val="000000"/>
+                <w:lang w:val="en-150" w:eastAsia="en-150"/>
+              </w:rPr>
+              <w:t>0.000013</w:t>
+            </w:r>
+          </w:p>
+        </w:tc>
+        <w:tc>
+          <w:tcPr>
+            <w:tcW w:w="1719" w:type="dxa"/>
+            <w:tcBorders>
+              <w:top w:val="nil"/>
+              <w:left w:val="nil"/>
+              <w:bottom w:val="single" w:sz="4" w:space="0" w:color="auto"/>
+              <w:right w:val="single" w:sz="4" w:space="0" w:color="auto"/>
+            </w:tcBorders>
+            <w:shd w:val="clear" w:color="auto" w:fill="auto"/>
+            <w:noWrap/>
+            <w:vAlign w:val="bottom"/>
+            <w:hideMark/>
+          </w:tcPr>
+          <w:p>
+            <w:pPr>
+              <w:spacing w:after="0" w:line="240" w:lineRule="auto"/>
+              <w:jc w:val="right"/>
+              <w:rPr>
+                <w:rFonts w:ascii="Aptos Narrow" w:eastAsia="Times New Roman" w:hAnsi="Aptos Narrow" w:cs="Times New Roman"/>
+                <w:color w:val="000000"/>
+                <w:lang w:val="en-150" w:eastAsia="en-150"/>
+              </w:rPr>
+            </w:pPr>
+            <w:r>
+              <w:rPr>
+                <w:rFonts w:ascii="Aptos Narrow" w:eastAsia="Times New Roman" w:hAnsi="Aptos Narrow" w:cs="Times New Roman"/>
+                <w:color w:val="000000"/>
+                <w:lang w:val="en-150" w:eastAsia="en-150"/>
+              </w:rPr>
+              <w:t>0.000012</w:t>
+            </w:r>
+          </w:p>
+        </w:tc>
+        <w:tc>
+          <w:tcPr>
+            <w:tcW w:w="1702" w:type="dxa"/>
+            <w:tcBorders>
+              <w:top w:val="nil"/>
+              <w:left w:val="nil"/>
+              <w:bottom w:val="single" w:sz="4" w:space="0" w:color="auto"/>
+              <w:right w:val="single" w:sz="4" w:space="0" w:color="auto"/>
+            </w:tcBorders>
+            <w:shd w:val="clear" w:color="auto" w:fill="auto"/>
+            <w:noWrap/>
+            <w:vAlign w:val="bottom"/>
+            <w:hideMark/>
+          </w:tcPr>
+          <w:p>
+            <w:pPr>
+              <w:spacing w:after="0" w:line="240" w:lineRule="auto"/>
+              <w:jc w:val="right"/>
+              <w:rPr>
+                <w:rFonts w:ascii="Aptos Narrow" w:eastAsia="Times New Roman" w:hAnsi="Aptos Narrow" w:cs="Times New Roman"/>
+                <w:color w:val="000000"/>
+                <w:lang w:val="en-150" w:eastAsia="en-150"/>
+              </w:rPr>
+            </w:pPr>
+            <w:r>
+              <w:rPr>
+                <w:rFonts w:ascii="Aptos Narrow" w:eastAsia="Times New Roman" w:hAnsi="Aptos Narrow" w:cs="Times New Roman"/>
+                <w:color w:val="000000"/>
+                <w:lang w:val="en-150" w:eastAsia="en-150"/>
+              </w:rPr>
+              <w:t>7.6923%</w:t>
+            </w:r>
+          </w:p>
+        </w:tc>
+      </w:tr>
+      <w:tr>
+        <w:trPr>
+          <w:trHeight w:val="307"/>
+        </w:trPr>
+        <w:tc>
+          <w:tcPr>
+            <w:tcW w:w="600" w:type="dxa"/>
+            <w:tcBorders>
+              <w:top w:val="nil"/>
+              <w:left w:val="single" w:sz="4" w:space="0" w:color="auto"/>
+              <w:bottom w:val="single" w:sz="4" w:space="0" w:color="auto"/>
+              <w:right w:val="single" w:sz="4" w:space="0" w:color="auto"/>
+            </w:tcBorders>
+            <w:shd w:val="clear" w:color="auto" w:fill="auto"/>
+            <w:noWrap/>
+            <w:vAlign w:val="bottom"/>
+            <w:hideMark/>
+          </w:tcPr>
+          <w:p>
+            <w:pPr>
+              <w:spacing w:after="0" w:line="240" w:lineRule="auto"/>
+              <w:jc w:val="right"/>
+              <w:rPr>
+                <w:rFonts w:ascii="Aptos Narrow" w:eastAsia="Times New Roman" w:hAnsi="Aptos Narrow" w:cs="Times New Roman"/>
+                <w:color w:val="000000"/>
+                <w:lang w:val="en-150" w:eastAsia="en-150"/>
+              </w:rPr>
+            </w:pPr>
+            <w:r>
+              <w:rPr>
+                <w:rFonts w:ascii="Aptos Narrow" w:eastAsia="Times New Roman" w:hAnsi="Aptos Narrow" w:cs="Times New Roman"/>
+                <w:color w:val="000000"/>
+                <w:lang w:val="en-150" w:eastAsia="en-150"/>
+              </w:rPr>
+              <w:t>32</w:t>
+            </w:r>
+          </w:p>
+        </w:tc>
+        <w:tc>
+          <w:tcPr>
+            <w:tcW w:w="1019" w:type="dxa"/>
+            <w:tcBorders>
+              <w:top w:val="nil"/>
+              <w:left w:val="nil"/>
+              <w:bottom w:val="single" w:sz="4" w:space="0" w:color="auto"/>
+              <w:right w:val="single" w:sz="4" w:space="0" w:color="auto"/>
+            </w:tcBorders>
+            <w:shd w:val="clear" w:color="auto" w:fill="auto"/>
+            <w:noWrap/>
+            <w:vAlign w:val="bottom"/>
+            <w:hideMark/>
+          </w:tcPr>
+          <w:p>
+            <w:pPr>
+              <w:spacing w:after="0" w:line="240" w:lineRule="auto"/>
+              <w:jc w:val="right"/>
+              <w:rPr>
+                <w:rFonts w:ascii="Aptos Narrow" w:eastAsia="Times New Roman" w:hAnsi="Aptos Narrow" w:cs="Times New Roman"/>
+                <w:color w:val="000000"/>
+                <w:lang w:val="en-150" w:eastAsia="en-150"/>
+              </w:rPr>
+            </w:pPr>
+            <w:r>
+              <w:rPr>
+                <w:rFonts w:ascii="Aptos Narrow" w:eastAsia="Times New Roman" w:hAnsi="Aptos Narrow" w:cs="Times New Roman"/>
+                <w:color w:val="000000"/>
+                <w:lang w:val="en-150" w:eastAsia="en-150"/>
+              </w:rPr>
+              <w:t>65536</w:t>
+            </w:r>
+          </w:p>
+        </w:tc>
+        <w:tc>
+          <w:tcPr>
+            <w:tcW w:w="2045" w:type="dxa"/>
+            <w:tcBorders>
+              <w:top w:val="nil"/>
+              <w:left w:val="nil"/>
+              <w:bottom w:val="single" w:sz="4" w:space="0" w:color="auto"/>
+              <w:right w:val="single" w:sz="4" w:space="0" w:color="auto"/>
+            </w:tcBorders>
+            <w:shd w:val="clear" w:color="auto" w:fill="auto"/>
+            <w:noWrap/>
+            <w:vAlign w:val="bottom"/>
+            <w:hideMark/>
+          </w:tcPr>
+          <w:p>
+            <w:pPr>
+              <w:spacing w:after="0" w:line="240" w:lineRule="auto"/>
+              <w:jc w:val="right"/>
+              <w:rPr>
+                <w:rFonts w:ascii="Aptos Narrow" w:eastAsia="Times New Roman" w:hAnsi="Aptos Narrow" w:cs="Times New Roman"/>
+                <w:color w:val="000000"/>
+                <w:lang w:val="en-150" w:eastAsia="en-150"/>
+              </w:rPr>
+            </w:pPr>
+            <w:r>
+              <w:rPr>
+                <w:rFonts w:ascii="Aptos Narrow" w:eastAsia="Times New Roman" w:hAnsi="Aptos Narrow" w:cs="Times New Roman"/>
+                <w:color w:val="000000"/>
+                <w:lang w:val="en-150" w:eastAsia="en-150"/>
+              </w:rPr>
+              <w:t>0.034103</w:t>
+            </w:r>
+          </w:p>
+        </w:tc>
+        <w:tc>
+          <w:tcPr>
+            <w:tcW w:w="1719" w:type="dxa"/>
+            <w:tcBorders>
+              <w:top w:val="nil"/>
+              <w:left w:val="nil"/>
+              <w:bottom w:val="single" w:sz="4" w:space="0" w:color="auto"/>
+              <w:right w:val="single" w:sz="4" w:space="0" w:color="auto"/>
+            </w:tcBorders>
+            <w:shd w:val="clear" w:color="auto" w:fill="auto"/>
+            <w:noWrap/>
+            <w:vAlign w:val="bottom"/>
+            <w:hideMark/>
+          </w:tcPr>
+          <w:p>
+            <w:pPr>
+              <w:spacing w:after="0" w:line="240" w:lineRule="auto"/>
+              <w:jc w:val="right"/>
+              <w:rPr>
+                <w:rFonts w:ascii="Aptos Narrow" w:eastAsia="Times New Roman" w:hAnsi="Aptos Narrow" w:cs="Times New Roman"/>
+                <w:color w:val="000000"/>
+                <w:lang w:val="en-150" w:eastAsia="en-150"/>
+              </w:rPr>
+            </w:pPr>
+            <w:r>
+              <w:rPr>
+                <w:rFonts w:ascii="Aptos Narrow" w:eastAsia="Times New Roman" w:hAnsi="Aptos Narrow" w:cs="Times New Roman"/>
+                <w:color w:val="000000"/>
+                <w:lang w:val="en-150" w:eastAsia="en-150"/>
+              </w:rPr>
+              <w:t>0.018605</w:t>
+            </w:r>
+          </w:p>
+        </w:tc>
+        <w:tc>
+          <w:tcPr>
+            <w:tcW w:w="1702" w:type="dxa"/>
+            <w:tcBorders>
+              <w:top w:val="nil"/>
+              <w:left w:val="nil"/>
+              <w:bottom w:val="single" w:sz="4" w:space="0" w:color="auto"/>
+              <w:right w:val="single" w:sz="4" w:space="0" w:color="auto"/>
+            </w:tcBorders>
+            <w:shd w:val="clear" w:color="auto" w:fill="auto"/>
+            <w:noWrap/>
+            <w:vAlign w:val="bottom"/>
+            <w:hideMark/>
+          </w:tcPr>
+          <w:p>
+            <w:pPr>
+              <w:spacing w:after="0" w:line="240" w:lineRule="auto"/>
+              <w:jc w:val="right"/>
+              <w:rPr>
+                <w:rFonts w:ascii="Aptos Narrow" w:eastAsia="Times New Roman" w:hAnsi="Aptos Narrow" w:cs="Times New Roman"/>
+                <w:color w:val="000000"/>
+                <w:lang w:val="en-150" w:eastAsia="en-150"/>
+              </w:rPr>
+            </w:pPr>
+            <w:r>
+              <w:rPr>
+                <w:rFonts w:ascii="Aptos Narrow" w:eastAsia="Times New Roman" w:hAnsi="Aptos Narrow" w:cs="Times New Roman"/>
+                <w:color w:val="000000"/>
+                <w:lang w:val="en-150" w:eastAsia="en-150"/>
+              </w:rPr>
+              <w:t>45.4447%</w:t>
+            </w:r>
+          </w:p>
+        </w:tc>
+      </w:tr>
+      <w:tr>
+        <w:trPr>
+          <w:trHeight w:val="307"/>
+        </w:trPr>
+        <w:tc>
+          <w:tcPr>
+            <w:tcW w:w="600" w:type="dxa"/>
+            <w:tcBorders>
+              <w:top w:val="nil"/>
+              <w:left w:val="single" w:sz="4" w:space="0" w:color="auto"/>
+              <w:bottom w:val="single" w:sz="4" w:space="0" w:color="auto"/>
+              <w:right w:val="single" w:sz="4" w:space="0" w:color="auto"/>
+            </w:tcBorders>
+            <w:shd w:val="clear" w:color="auto" w:fill="auto"/>
+            <w:noWrap/>
+            <w:vAlign w:val="bottom"/>
+            <w:hideMark/>
+          </w:tcPr>
+          <w:p>
+            <w:pPr>
+              <w:spacing w:after="0" w:line="240" w:lineRule="auto"/>
+              <w:jc w:val="right"/>
+              <w:rPr>
+                <w:rFonts w:ascii="Aptos Narrow" w:eastAsia="Times New Roman" w:hAnsi="Aptos Narrow" w:cs="Times New Roman"/>
+                <w:color w:val="000000"/>
+                <w:lang w:val="en-150" w:eastAsia="en-150"/>
+              </w:rPr>
+            </w:pPr>
+            <w:r>
+              <w:rPr>
+                <w:rFonts w:ascii="Aptos Narrow" w:eastAsia="Times New Roman" w:hAnsi="Aptos Narrow" w:cs="Times New Roman"/>
+                <w:color w:val="000000"/>
+                <w:lang w:val="en-150" w:eastAsia="en-150"/>
+              </w:rPr>
+              <w:t>256</w:t>
+            </w:r>
+          </w:p>
+        </w:tc>
+        <w:tc>
+          <w:tcPr>
+            <w:tcW w:w="1019" w:type="dxa"/>
+            <w:tcBorders>
+              <w:top w:val="nil"/>
+              <w:left w:val="nil"/>
+              <w:bottom w:val="single" w:sz="4" w:space="0" w:color="auto"/>
+              <w:right w:val="single" w:sz="4" w:space="0" w:color="auto"/>
+            </w:tcBorders>
+            <w:shd w:val="clear" w:color="auto" w:fill="auto"/>
+            <w:noWrap/>
+            <w:vAlign w:val="bottom"/>
+            <w:hideMark/>
+          </w:tcPr>
+          <w:p>
+            <w:pPr>
+              <w:spacing w:after="0" w:line="240" w:lineRule="auto"/>
+              <w:jc w:val="right"/>
+              <w:rPr>
+                <w:rFonts w:ascii="Aptos Narrow" w:eastAsia="Times New Roman" w:hAnsi="Aptos Narrow" w:cs="Times New Roman"/>
+                <w:color w:val="000000"/>
+                <w:lang w:val="en-150" w:eastAsia="en-150"/>
+              </w:rPr>
+            </w:pPr>
+            <w:r>
+              <w:rPr>
+                <w:rFonts w:ascii="Aptos Narrow" w:eastAsia="Times New Roman" w:hAnsi="Aptos Narrow" w:cs="Times New Roman"/>
+                <w:color w:val="000000"/>
+                <w:lang w:val="en-150" w:eastAsia="en-150"/>
+              </w:rPr>
+              <w:t>65536</w:t>
+            </w:r>
+          </w:p>
+        </w:tc>
+        <w:tc>
+          <w:tcPr>
+            <w:tcW w:w="2045" w:type="dxa"/>
+            <w:tcBorders>
+              <w:top w:val="nil"/>
+              <w:left w:val="nil"/>
+              <w:bottom w:val="single" w:sz="4" w:space="0" w:color="auto"/>
+              <w:right w:val="single" w:sz="4" w:space="0" w:color="auto"/>
+            </w:tcBorders>
+            <w:shd w:val="clear" w:color="auto" w:fill="auto"/>
+            <w:noWrap/>
+            <w:vAlign w:val="bottom"/>
+            <w:hideMark/>
+          </w:tcPr>
+          <w:p>
+            <w:pPr>
+              <w:spacing w:after="0" w:line="240" w:lineRule="auto"/>
+              <w:jc w:val="right"/>
+              <w:rPr>
+                <w:rFonts w:ascii="Aptos Narrow" w:eastAsia="Times New Roman" w:hAnsi="Aptos Narrow" w:cs="Times New Roman"/>
+                <w:color w:val="000000"/>
+                <w:lang w:val="en-150" w:eastAsia="en-150"/>
+              </w:rPr>
+            </w:pPr>
+            <w:r>
+              <w:rPr>
+                <w:rFonts w:ascii="Aptos Narrow" w:eastAsia="Times New Roman" w:hAnsi="Aptos Narrow" w:cs="Times New Roman"/>
+                <w:color w:val="000000"/>
+                <w:lang w:val="en-150" w:eastAsia="en-150"/>
+              </w:rPr>
+              <w:t>0.263528</w:t>
+            </w:r>
+          </w:p>
+        </w:tc>
+        <w:tc>
+          <w:tcPr>
+            <w:tcW w:w="1719" w:type="dxa"/>
+            <w:tcBorders>
+              <w:top w:val="nil"/>
+              <w:left w:val="nil"/>
+              <w:bottom w:val="single" w:sz="4" w:space="0" w:color="auto"/>
+              <w:right w:val="single" w:sz="4" w:space="0" w:color="auto"/>
+            </w:tcBorders>
+            <w:shd w:val="clear" w:color="auto" w:fill="auto"/>
+            <w:noWrap/>
+            <w:vAlign w:val="bottom"/>
+            <w:hideMark/>
+          </w:tcPr>
+          <w:p>
+            <w:pPr>
+              <w:spacing w:after="0" w:line="240" w:lineRule="auto"/>
+              <w:jc w:val="right"/>
+              <w:rPr>
+                <w:rFonts w:ascii="Aptos Narrow" w:eastAsia="Times New Roman" w:hAnsi="Aptos Narrow" w:cs="Times New Roman"/>
+                <w:color w:val="000000"/>
+                <w:lang w:val="en-150" w:eastAsia="en-150"/>
+              </w:rPr>
+            </w:pPr>
+            <w:r>
+              <w:rPr>
+                <w:rFonts w:ascii="Aptos Narrow" w:eastAsia="Times New Roman" w:hAnsi="Aptos Narrow" w:cs="Times New Roman"/>
+                <w:color w:val="000000"/>
+                <w:lang w:val="en-150" w:eastAsia="en-150"/>
+              </w:rPr>
+              <w:t>0.137813</w:t>
+            </w:r>
+          </w:p>
+        </w:tc>
+        <w:tc>
+          <w:tcPr>
+            <w:tcW w:w="1702" w:type="dxa"/>
+            <w:tcBorders>
+              <w:top w:val="nil"/>
+              <w:left w:val="nil"/>
+              <w:bottom w:val="single" w:sz="4" w:space="0" w:color="auto"/>
+              <w:right w:val="single" w:sz="4" w:space="0" w:color="auto"/>
+            </w:tcBorders>
+            <w:shd w:val="clear" w:color="auto" w:fill="auto"/>
+            <w:noWrap/>
+            <w:vAlign w:val="bottom"/>
+            <w:hideMark/>
+          </w:tcPr>
+          <w:p>
+            <w:pPr>
+              <w:spacing w:after="0" w:line="240" w:lineRule="auto"/>
+              <w:jc w:val="right"/>
+              <w:rPr>
+                <w:rFonts w:ascii="Aptos Narrow" w:eastAsia="Times New Roman" w:hAnsi="Aptos Narrow" w:cs="Times New Roman"/>
+                <w:color w:val="000000"/>
+                <w:lang w:val="en-150" w:eastAsia="en-150"/>
+              </w:rPr>
+            </w:pPr>
+            <w:r>
+              <w:rPr>
+                <w:rFonts w:ascii="Aptos Narrow" w:eastAsia="Times New Roman" w:hAnsi="Aptos Narrow" w:cs="Times New Roman"/>
+                <w:color w:val="000000"/>
+                <w:lang w:val="en-150" w:eastAsia="en-150"/>
+              </w:rPr>
+              <w:t>47.7046%</w:t>
+            </w:r>
+          </w:p>
+        </w:tc>
+      </w:tr>
+      <w:tr>
+        <w:trPr>
+          <w:trHeight w:val="307"/>
+        </w:trPr>
+        <w:tc>
+          <w:tcPr>
+            <w:tcW w:w="600" w:type="dxa"/>
+            <w:tcBorders>
+              <w:top w:val="nil"/>
+              <w:left w:val="single" w:sz="4" w:space="0" w:color="auto"/>
+              <w:bottom w:val="single" w:sz="4" w:space="0" w:color="auto"/>
+              <w:right w:val="single" w:sz="4" w:space="0" w:color="auto"/>
+            </w:tcBorders>
+            <w:shd w:val="clear" w:color="auto" w:fill="auto"/>
+            <w:noWrap/>
+            <w:vAlign w:val="bottom"/>
+            <w:hideMark/>
+          </w:tcPr>
+          <w:p>
+            <w:pPr>
+              <w:spacing w:after="0" w:line="240" w:lineRule="auto"/>
+              <w:jc w:val="right"/>
+              <w:rPr>
+                <w:rFonts w:ascii="Aptos Narrow" w:eastAsia="Times New Roman" w:hAnsi="Aptos Narrow" w:cs="Times New Roman"/>
+                <w:color w:val="000000"/>
+                <w:lang w:val="en-150" w:eastAsia="en-150"/>
+              </w:rPr>
+            </w:pPr>
+            <w:r>
+              <w:rPr>
+                <w:rFonts w:ascii="Aptos Narrow" w:eastAsia="Times New Roman" w:hAnsi="Aptos Narrow" w:cs="Times New Roman"/>
+                <w:color w:val="000000"/>
+                <w:lang w:val="en-150" w:eastAsia="en-150"/>
+              </w:rPr>
+              <w:t>256</w:t>
+            </w:r>
+          </w:p>
+        </w:tc>
+        <w:tc>
+          <w:tcPr>
+            <w:tcW w:w="1019" w:type="dxa"/>
+            <w:tcBorders>
+              <w:top w:val="nil"/>
+              <w:left w:val="nil"/>
+              <w:bottom w:val="single" w:sz="4" w:space="0" w:color="auto"/>
+              <w:right w:val="single" w:sz="4" w:space="0" w:color="auto"/>
+            </w:tcBorders>
+            <w:shd w:val="clear" w:color="auto" w:fill="auto"/>
+            <w:noWrap/>
+            <w:vAlign w:val="bottom"/>
+            <w:hideMark/>
+          </w:tcPr>
+          <w:p>
+            <w:pPr>
+              <w:spacing w:after="0" w:line="240" w:lineRule="auto"/>
+              <w:jc w:val="right"/>
+              <w:rPr>
+                <w:rFonts w:ascii="Aptos Narrow" w:eastAsia="Times New Roman" w:hAnsi="Aptos Narrow" w:cs="Times New Roman"/>
+                <w:color w:val="000000"/>
+                <w:lang w:val="en-150" w:eastAsia="en-150"/>
+              </w:rPr>
+            </w:pPr>
+            <w:r>
+              <w:rPr>
+                <w:rFonts w:ascii="Aptos Narrow" w:eastAsia="Times New Roman" w:hAnsi="Aptos Narrow" w:cs="Times New Roman"/>
+                <w:color w:val="000000"/>
+                <w:lang w:val="en-150" w:eastAsia="en-150"/>
+              </w:rPr>
+              <w:t>300000</w:t>
+            </w:r>
+          </w:p>
+        </w:tc>
+        <w:tc>
+          <w:tcPr>
+            <w:tcW w:w="2045" w:type="dxa"/>
+            <w:tcBorders>
+              <w:top w:val="nil"/>
+              <w:left w:val="nil"/>
+              <w:bottom w:val="single" w:sz="4" w:space="0" w:color="auto"/>
+              <w:right w:val="single" w:sz="4" w:space="0" w:color="auto"/>
+            </w:tcBorders>
+            <w:shd w:val="clear" w:color="auto" w:fill="auto"/>
+            <w:noWrap/>
+            <w:vAlign w:val="bottom"/>
+            <w:hideMark/>
+          </w:tcPr>
+          <w:p>
+            <w:pPr>
+              <w:spacing w:after="0" w:line="240" w:lineRule="auto"/>
+              <w:jc w:val="right"/>
+              <w:rPr>
+                <w:rFonts w:ascii="Aptos Narrow" w:eastAsia="Times New Roman" w:hAnsi="Aptos Narrow" w:cs="Times New Roman"/>
+                <w:color w:val="000000"/>
+                <w:lang w:val="en-150" w:eastAsia="en-150"/>
+              </w:rPr>
+            </w:pPr>
+            <w:r>
+              <w:rPr>
+                <w:rFonts w:ascii="Aptos Narrow" w:eastAsia="Times New Roman" w:hAnsi="Aptos Narrow" w:cs="Times New Roman"/>
+                <w:color w:val="000000"/>
+                <w:lang w:val="en-150" w:eastAsia="en-150"/>
+              </w:rPr>
+              <w:t>1.196854</w:t>
+            </w:r>
+          </w:p>
+        </w:tc>
+        <w:tc>
+          <w:tcPr>
+            <w:tcW w:w="1719" w:type="dxa"/>
+            <w:tcBorders>
+              <w:top w:val="nil"/>
+              <w:left w:val="nil"/>
+              <w:bottom w:val="single" w:sz="4" w:space="0" w:color="auto"/>
+              <w:right w:val="single" w:sz="4" w:space="0" w:color="auto"/>
+            </w:tcBorders>
+            <w:shd w:val="clear" w:color="auto" w:fill="auto"/>
+            <w:noWrap/>
+            <w:vAlign w:val="bottom"/>
+            <w:hideMark/>
+          </w:tcPr>
+          <w:p>
+            <w:pPr>
+              <w:spacing w:after="0" w:line="240" w:lineRule="auto"/>
+              <w:jc w:val="right"/>
+              <w:rPr>
+                <w:rFonts w:ascii="Aptos Narrow" w:eastAsia="Times New Roman" w:hAnsi="Aptos Narrow" w:cs="Times New Roman"/>
+                <w:color w:val="000000"/>
+                <w:lang w:val="en-150" w:eastAsia="en-150"/>
+              </w:rPr>
+            </w:pPr>
+            <w:r>
+              <w:rPr>
+                <w:rFonts w:ascii="Aptos Narrow" w:eastAsia="Times New Roman" w:hAnsi="Aptos Narrow" w:cs="Times New Roman"/>
+                <w:color w:val="000000"/>
+                <w:lang w:val="en-150" w:eastAsia="en-150"/>
+              </w:rPr>
+              <w:t>0.628575</w:t>
+            </w:r>
+          </w:p>
+        </w:tc>
+        <w:tc>
+          <w:tcPr>
+            <w:tcW w:w="1702" w:type="dxa"/>
+            <w:tcBorders>
+              <w:top w:val="nil"/>
+              <w:left w:val="nil"/>
+              <w:bottom w:val="single" w:sz="4" w:space="0" w:color="auto"/>
+              <w:right w:val="single" w:sz="4" w:space="0" w:color="auto"/>
+            </w:tcBorders>
+            <w:shd w:val="clear" w:color="auto" w:fill="auto"/>
+            <w:noWrap/>
+            <w:vAlign w:val="bottom"/>
+            <w:hideMark/>
+          </w:tcPr>
+          <w:p>
+            <w:pPr>
+              <w:spacing w:after="0" w:line="240" w:lineRule="auto"/>
+              <w:jc w:val="right"/>
+              <w:rPr>
+                <w:rFonts w:ascii="Aptos Narrow" w:eastAsia="Times New Roman" w:hAnsi="Aptos Narrow" w:cs="Times New Roman"/>
+                <w:color w:val="000000"/>
+                <w:lang w:val="en-150" w:eastAsia="en-150"/>
+              </w:rPr>
+            </w:pPr>
+            <w:r>
+              <w:rPr>
+                <w:rFonts w:ascii="Aptos Narrow" w:eastAsia="Times New Roman" w:hAnsi="Aptos Narrow" w:cs="Times New Roman"/>
+                <w:color w:val="000000"/>
+                <w:lang w:val="en-150" w:eastAsia="en-150"/>
+              </w:rPr>
+              <w:t>47.4811%</w:t>
+            </w:r>
+          </w:p>
+        </w:tc>
+      </w:tr>
+    </w:tbl>
+    <w:p/>
+    <w:tbl>
+      <w:tblPr>
+        <w:tblW w:w="7060" w:type="dxa"/>
+        <w:tblLook w:val="04A0" w:firstRow="1" w:lastRow="0" w:firstColumn="1" w:lastColumn="0" w:noHBand="0" w:noVBand="1"/>
+      </w:tblPr>
+      <w:tblGrid>
+        <w:gridCol w:w="551"/>
+        <w:gridCol w:w="1025"/>
+        <w:gridCol w:w="2058"/>
+        <w:gridCol w:w="1730"/>
+        <w:gridCol w:w="1712"/>
+      </w:tblGrid>
+      <w:tr>
+        <w:trPr>
+          <w:trHeight w:val="570"/>
+        </w:trPr>
+        <w:tc>
+          <w:tcPr>
+            <w:tcW w:w="7060" w:type="dxa"/>
+            <w:gridSpan w:val="5"/>
+            <w:tcBorders>
+              <w:top w:val="nil"/>
+              <w:left w:val="nil"/>
+              <w:bottom w:val="nil"/>
+              <w:right w:val="nil"/>
+            </w:tcBorders>
+            <w:shd w:val="clear" w:color="FF9900" w:fill="FFC000"/>
+            <w:noWrap/>
+            <w:vAlign w:val="bottom"/>
+            <w:hideMark/>
+          </w:tcPr>
+          <w:p>
+            <w:pPr>
+              <w:spacing w:after="0" w:line="240" w:lineRule="auto"/>
+              <w:jc w:val="center"/>
+              <w:rPr>
+                <w:rFonts w:ascii="Aptos Narrow" w:eastAsia="Times New Roman" w:hAnsi="Aptos Narrow" w:cs="Times New Roman"/>
+                <w:b/>
+                <w:bCs/>
+                <w:color w:val="000000"/>
+                <w:sz w:val="44"/>
+                <w:szCs w:val="44"/>
+                <w:lang w:val="en-150" w:eastAsia="en-150"/>
+              </w:rPr>
+            </w:pPr>
+            <w:r>
+              <w:rPr>
+                <w:rFonts w:ascii="Aptos Narrow" w:eastAsia="Times New Roman" w:hAnsi="Aptos Narrow" w:cs="Times New Roman"/>
+                <w:b/>
+                <w:bCs/>
+                <w:color w:val="000000"/>
+                <w:sz w:val="44"/>
+                <w:szCs w:val="44"/>
+                <w:lang w:val="en-150" w:eastAsia="en-150"/>
+              </w:rPr>
+              <w:t>ARM</w:t>
+            </w:r>
+          </w:p>
+        </w:tc>
+      </w:tr>
+      <w:tr>
+        <w:trPr>
+          <w:trHeight w:val="300"/>
+        </w:trPr>
+        <w:tc>
+          <w:tcPr>
+            <w:tcW w:w="535" w:type="dxa"/>
+            <w:tcBorders>
+              <w:top w:val="single" w:sz="4" w:space="0" w:color="auto"/>
+              <w:left w:val="single" w:sz="4" w:space="0" w:color="auto"/>
+              <w:bottom w:val="single" w:sz="4" w:space="0" w:color="auto"/>
+              <w:right w:val="single" w:sz="4" w:space="0" w:color="auto"/>
+            </w:tcBorders>
+            <w:shd w:val="clear" w:color="auto" w:fill="auto"/>
+            <w:noWrap/>
+            <w:vAlign w:val="bottom"/>
+            <w:hideMark/>
+          </w:tcPr>
+          <w:p>
+            <w:pPr>
+              <w:spacing w:after="0" w:line="240" w:lineRule="auto"/>
+              <w:jc w:val="left"/>
+              <w:rPr>
+                <w:rFonts w:ascii="Aptos Narrow" w:eastAsia="Times New Roman" w:hAnsi="Aptos Narrow" w:cs="Times New Roman"/>
+                <w:color w:val="000000"/>
+                <w:lang w:val="en-150" w:eastAsia="en-150"/>
+              </w:rPr>
+            </w:pPr>
+            <w:r>
+              <w:rPr>
+                <w:rFonts w:ascii="Aptos Narrow" w:eastAsia="Times New Roman" w:hAnsi="Aptos Narrow" w:cs="Times New Roman"/>
+                <w:color w:val="000000"/>
+                <w:lang w:val="en-150" w:eastAsia="en-150"/>
+              </w:rPr>
+              <w:t>Ν</w:t>
+            </w:r>
+          </w:p>
+        </w:tc>
+        <w:tc>
+          <w:tcPr>
+            <w:tcW w:w="1025" w:type="dxa"/>
+            <w:tcBorders>
+              <w:top w:val="single" w:sz="4" w:space="0" w:color="auto"/>
+              <w:left w:val="nil"/>
+              <w:bottom w:val="single" w:sz="4" w:space="0" w:color="auto"/>
+              <w:right w:val="single" w:sz="4" w:space="0" w:color="auto"/>
+            </w:tcBorders>
+            <w:shd w:val="clear" w:color="auto" w:fill="auto"/>
+            <w:noWrap/>
+            <w:vAlign w:val="bottom"/>
+            <w:hideMark/>
+          </w:tcPr>
+          <w:p>
+            <w:pPr>
+              <w:spacing w:after="0" w:line="240" w:lineRule="auto"/>
+              <w:jc w:val="left"/>
+              <w:rPr>
+                <w:rFonts w:ascii="Aptos Narrow" w:eastAsia="Times New Roman" w:hAnsi="Aptos Narrow" w:cs="Times New Roman"/>
+                <w:color w:val="000000"/>
+                <w:lang w:val="en-150" w:eastAsia="en-150"/>
+              </w:rPr>
+            </w:pPr>
+            <w:r>
+              <w:rPr>
+                <w:rFonts w:ascii="Aptos Narrow" w:eastAsia="Times New Roman" w:hAnsi="Aptos Narrow" w:cs="Times New Roman"/>
+                <w:color w:val="000000"/>
+                <w:lang w:val="en-150" w:eastAsia="en-150"/>
+              </w:rPr>
+              <w:t>Μ</w:t>
+            </w:r>
+          </w:p>
+        </w:tc>
+        <w:tc>
+          <w:tcPr>
+            <w:tcW w:w="2058" w:type="dxa"/>
+            <w:tcBorders>
+              <w:top w:val="single" w:sz="4" w:space="0" w:color="auto"/>
+              <w:left w:val="nil"/>
+              <w:bottom w:val="single" w:sz="4" w:space="0" w:color="auto"/>
+              <w:right w:val="single" w:sz="4" w:space="0" w:color="auto"/>
+            </w:tcBorders>
+            <w:shd w:val="clear" w:color="auto" w:fill="auto"/>
+            <w:noWrap/>
+            <w:vAlign w:val="bottom"/>
+            <w:hideMark/>
+          </w:tcPr>
+          <w:p>
+            <w:pPr>
+              <w:spacing w:after="0" w:line="240" w:lineRule="auto"/>
+              <w:jc w:val="left"/>
+              <w:rPr>
+                <w:rFonts w:ascii="Aptos Narrow" w:eastAsia="Times New Roman" w:hAnsi="Aptos Narrow" w:cs="Times New Roman"/>
+                <w:color w:val="000000"/>
+                <w:lang w:val="en-150" w:eastAsia="en-150"/>
+              </w:rPr>
+            </w:pPr>
+            <w:r>
+              <w:rPr>
+                <w:rFonts w:ascii="Aptos Narrow" w:eastAsia="Times New Roman" w:hAnsi="Aptos Narrow" w:cs="Times New Roman"/>
+                <w:color w:val="000000"/>
+                <w:lang w:val="en-150" w:eastAsia="en-150"/>
+              </w:rPr>
+              <w:t>unoptimised (s)</w:t>
+            </w:r>
+          </w:p>
+        </w:tc>
+        <w:tc>
+          <w:tcPr>
+            <w:tcW w:w="1730" w:type="dxa"/>
+            <w:tcBorders>
+              <w:top w:val="single" w:sz="4" w:space="0" w:color="auto"/>
+              <w:left w:val="nil"/>
+              <w:bottom w:val="single" w:sz="4" w:space="0" w:color="auto"/>
+              <w:right w:val="single" w:sz="4" w:space="0" w:color="auto"/>
+            </w:tcBorders>
+            <w:shd w:val="clear" w:color="auto" w:fill="auto"/>
+            <w:noWrap/>
+            <w:vAlign w:val="bottom"/>
+            <w:hideMark/>
+          </w:tcPr>
+          <w:p>
+            <w:pPr>
+              <w:spacing w:after="0" w:line="240" w:lineRule="auto"/>
+              <w:jc w:val="left"/>
+              <w:rPr>
+                <w:rFonts w:ascii="Aptos Narrow" w:eastAsia="Times New Roman" w:hAnsi="Aptos Narrow" w:cs="Times New Roman"/>
+                <w:color w:val="000000"/>
+                <w:lang w:val="en-150" w:eastAsia="en-150"/>
+              </w:rPr>
+            </w:pPr>
+            <w:r>
+              <w:rPr>
+                <w:rFonts w:ascii="Aptos Narrow" w:eastAsia="Times New Roman" w:hAnsi="Aptos Narrow" w:cs="Times New Roman"/>
+                <w:color w:val="000000"/>
+                <w:lang w:val="en-150" w:eastAsia="en-150"/>
+              </w:rPr>
+              <w:t>optimised (s)</w:t>
+            </w:r>
+          </w:p>
+        </w:tc>
+        <w:tc>
+          <w:tcPr>
+            <w:tcW w:w="1712" w:type="dxa"/>
+            <w:tcBorders>
+              <w:top w:val="single" w:sz="4" w:space="0" w:color="auto"/>
+              <w:left w:val="nil"/>
+              <w:bottom w:val="single" w:sz="4" w:space="0" w:color="auto"/>
+              <w:right w:val="single" w:sz="4" w:space="0" w:color="auto"/>
+            </w:tcBorders>
+            <w:shd w:val="clear" w:color="auto" w:fill="auto"/>
+            <w:noWrap/>
+            <w:vAlign w:val="bottom"/>
+            <w:hideMark/>
+          </w:tcPr>
+          <w:p>
+            <w:pPr>
+              <w:spacing w:after="0" w:line="240" w:lineRule="auto"/>
+              <w:jc w:val="left"/>
+              <w:rPr>
+                <w:rFonts w:ascii="Aptos Narrow" w:eastAsia="Times New Roman" w:hAnsi="Aptos Narrow" w:cs="Times New Roman"/>
+                <w:color w:val="000000"/>
+                <w:lang w:val="en-150" w:eastAsia="en-150"/>
+              </w:rPr>
+            </w:pPr>
+            <w:r>
+              <w:rPr>
+                <w:rFonts w:ascii="Aptos Narrow" w:eastAsia="Times New Roman" w:hAnsi="Aptos Narrow" w:cs="Times New Roman"/>
+                <w:color w:val="000000"/>
+                <w:lang w:val="en-150" w:eastAsia="en-150"/>
+              </w:rPr>
+              <w:t>Optimisation</w:t>
+            </w:r>
+          </w:p>
+        </w:tc>
+      </w:tr>
+      <w:tr>
+        <w:trPr>
+          <w:trHeight w:val="300"/>
+        </w:trPr>
+        <w:tc>
+          <w:tcPr>
+            <w:tcW w:w="535" w:type="dxa"/>
+            <w:tcBorders>
+              <w:top w:val="nil"/>
+              <w:left w:val="single" w:sz="4" w:space="0" w:color="auto"/>
+              <w:bottom w:val="single" w:sz="4" w:space="0" w:color="auto"/>
+              <w:right w:val="single" w:sz="4" w:space="0" w:color="auto"/>
+            </w:tcBorders>
+            <w:shd w:val="clear" w:color="auto" w:fill="auto"/>
+            <w:noWrap/>
+            <w:vAlign w:val="bottom"/>
+            <w:hideMark/>
+          </w:tcPr>
+          <w:p>
+            <w:pPr>
+              <w:spacing w:after="0" w:line="240" w:lineRule="auto"/>
+              <w:jc w:val="right"/>
+              <w:rPr>
+                <w:rFonts w:ascii="Aptos Narrow" w:eastAsia="Times New Roman" w:hAnsi="Aptos Narrow" w:cs="Times New Roman"/>
+                <w:color w:val="000000"/>
+                <w:lang w:val="en-150" w:eastAsia="en-150"/>
+              </w:rPr>
+            </w:pPr>
+            <w:r>
+              <w:rPr>
+                <w:rFonts w:ascii="Aptos Narrow" w:eastAsia="Times New Roman" w:hAnsi="Aptos Narrow" w:cs="Times New Roman"/>
+                <w:color w:val="000000"/>
+                <w:lang w:val="en-150" w:eastAsia="en-150"/>
+              </w:rPr>
+              <w:t>32</w:t>
+            </w:r>
+          </w:p>
+        </w:tc>
+        <w:tc>
+          <w:tcPr>
+            <w:tcW w:w="1025" w:type="dxa"/>
+            <w:tcBorders>
+              <w:top w:val="nil"/>
+              <w:left w:val="nil"/>
+              <w:bottom w:val="single" w:sz="4" w:space="0" w:color="auto"/>
+              <w:right w:val="single" w:sz="4" w:space="0" w:color="auto"/>
+            </w:tcBorders>
+            <w:shd w:val="clear" w:color="auto" w:fill="auto"/>
+            <w:noWrap/>
+            <w:vAlign w:val="bottom"/>
+            <w:hideMark/>
+          </w:tcPr>
+          <w:p>
+            <w:pPr>
+              <w:spacing w:after="0" w:line="240" w:lineRule="auto"/>
+              <w:jc w:val="right"/>
+              <w:rPr>
+                <w:rFonts w:ascii="Aptos Narrow" w:eastAsia="Times New Roman" w:hAnsi="Aptos Narrow" w:cs="Times New Roman"/>
+                <w:color w:val="000000"/>
+                <w:lang w:val="en-150" w:eastAsia="en-150"/>
+              </w:rPr>
+            </w:pPr>
+            <w:r>
+              <w:rPr>
+                <w:rFonts w:ascii="Aptos Narrow" w:eastAsia="Times New Roman" w:hAnsi="Aptos Narrow" w:cs="Times New Roman"/>
+                <w:color w:val="000000"/>
+                <w:lang w:val="en-150" w:eastAsia="en-150"/>
+              </w:rPr>
+              <w:t>32</w:t>
+            </w:r>
+          </w:p>
+        </w:tc>
+        <w:tc>
+          <w:tcPr>
+            <w:tcW w:w="2058" w:type="dxa"/>
+            <w:tcBorders>
+              <w:top w:val="nil"/>
+              <w:left w:val="nil"/>
+              <w:bottom w:val="single" w:sz="4" w:space="0" w:color="auto"/>
+              <w:right w:val="single" w:sz="4" w:space="0" w:color="auto"/>
+            </w:tcBorders>
+            <w:shd w:val="clear" w:color="auto" w:fill="auto"/>
+            <w:noWrap/>
+            <w:vAlign w:val="bottom"/>
+            <w:hideMark/>
+          </w:tcPr>
+          <w:p>
+            <w:pPr>
+              <w:spacing w:after="0" w:line="240" w:lineRule="auto"/>
+              <w:jc w:val="right"/>
+              <w:rPr>
+                <w:rFonts w:ascii="Aptos Narrow" w:eastAsia="Times New Roman" w:hAnsi="Aptos Narrow" w:cs="Times New Roman"/>
+                <w:color w:val="000000"/>
+                <w:lang w:val="en-150" w:eastAsia="en-150"/>
+              </w:rPr>
+            </w:pPr>
+            <w:r>
+              <w:rPr>
+                <w:rFonts w:ascii="Aptos Narrow" w:eastAsia="Times New Roman" w:hAnsi="Aptos Narrow" w:cs="Times New Roman"/>
+                <w:color w:val="000000"/>
+                <w:lang w:val="en-150" w:eastAsia="en-150"/>
+              </w:rPr>
+              <w:t>0.000098</w:t>
+            </w:r>
+          </w:p>
+        </w:tc>
+        <w:tc>
+          <w:tcPr>
+            <w:tcW w:w="1730" w:type="dxa"/>
+            <w:tcBorders>
+              <w:top w:val="nil"/>
+              <w:left w:val="nil"/>
+              <w:bottom w:val="single" w:sz="4" w:space="0" w:color="auto"/>
+              <w:right w:val="single" w:sz="4" w:space="0" w:color="auto"/>
+            </w:tcBorders>
+            <w:shd w:val="clear" w:color="auto" w:fill="auto"/>
+            <w:noWrap/>
+            <w:vAlign w:val="bottom"/>
+            <w:hideMark/>
+          </w:tcPr>
+          <w:p>
+            <w:pPr>
+              <w:spacing w:after="0" w:line="240" w:lineRule="auto"/>
+              <w:jc w:val="right"/>
+              <w:rPr>
+                <w:rFonts w:ascii="Aptos Narrow" w:eastAsia="Times New Roman" w:hAnsi="Aptos Narrow" w:cs="Times New Roman"/>
+                <w:color w:val="000000"/>
+                <w:lang w:val="en-150" w:eastAsia="en-150"/>
+              </w:rPr>
+            </w:pPr>
+            <w:r>
+              <w:rPr>
+                <w:rFonts w:ascii="Aptos Narrow" w:eastAsia="Times New Roman" w:hAnsi="Aptos Narrow" w:cs="Times New Roman"/>
+                <w:color w:val="000000"/>
+                <w:lang w:val="en-150" w:eastAsia="en-150"/>
+              </w:rPr>
+              <w:t>0.000045</w:t>
+            </w:r>
+          </w:p>
+        </w:tc>
+        <w:tc>
+          <w:tcPr>
+            <w:tcW w:w="1712" w:type="dxa"/>
+            <w:tcBorders>
+              <w:top w:val="nil"/>
+              <w:left w:val="nil"/>
+              <w:bottom w:val="single" w:sz="4" w:space="0" w:color="auto"/>
+              <w:right w:val="single" w:sz="4" w:space="0" w:color="auto"/>
+            </w:tcBorders>
+            <w:shd w:val="clear" w:color="auto" w:fill="auto"/>
+            <w:noWrap/>
+            <w:vAlign w:val="bottom"/>
+            <w:hideMark/>
+          </w:tcPr>
+          <w:p>
+            <w:pPr>
+              <w:spacing w:after="0" w:line="240" w:lineRule="auto"/>
+              <w:jc w:val="right"/>
+              <w:rPr>
+                <w:rFonts w:ascii="Aptos Narrow" w:eastAsia="Times New Roman" w:hAnsi="Aptos Narrow" w:cs="Times New Roman"/>
+                <w:color w:val="000000"/>
+                <w:lang w:val="en-150" w:eastAsia="en-150"/>
+              </w:rPr>
+            </w:pPr>
+            <w:r>
+              <w:rPr>
+                <w:rFonts w:ascii="Aptos Narrow" w:eastAsia="Times New Roman" w:hAnsi="Aptos Narrow" w:cs="Times New Roman"/>
+                <w:color w:val="000000"/>
+                <w:lang w:val="en-150" w:eastAsia="en-150"/>
+              </w:rPr>
+              <w:t>54.0816%</w:t>
+            </w:r>
+          </w:p>
+        </w:tc>
+      </w:tr>
+      <w:tr>
+        <w:trPr>
+          <w:trHeight w:val="300"/>
+        </w:trPr>
+        <w:tc>
+          <w:tcPr>
+            <w:tcW w:w="535" w:type="dxa"/>
+            <w:tcBorders>
+              <w:top w:val="nil"/>
+              <w:left w:val="single" w:sz="4" w:space="0" w:color="auto"/>
+              <w:bottom w:val="single" w:sz="4" w:space="0" w:color="auto"/>
+              <w:right w:val="single" w:sz="4" w:space="0" w:color="auto"/>
+            </w:tcBorders>
+            <w:shd w:val="clear" w:color="auto" w:fill="auto"/>
+            <w:noWrap/>
+            <w:vAlign w:val="bottom"/>
+            <w:hideMark/>
+          </w:tcPr>
+          <w:p>
+            <w:pPr>
+              <w:spacing w:after="0" w:line="240" w:lineRule="auto"/>
+              <w:jc w:val="right"/>
+              <w:rPr>
+                <w:rFonts w:ascii="Aptos Narrow" w:eastAsia="Times New Roman" w:hAnsi="Aptos Narrow" w:cs="Times New Roman"/>
+                <w:color w:val="000000"/>
+                <w:lang w:val="en-150" w:eastAsia="en-150"/>
+              </w:rPr>
+            </w:pPr>
+            <w:r>
+              <w:rPr>
+                <w:rFonts w:ascii="Aptos Narrow" w:eastAsia="Times New Roman" w:hAnsi="Aptos Narrow" w:cs="Times New Roman"/>
+                <w:color w:val="000000"/>
+                <w:lang w:val="en-150" w:eastAsia="en-150"/>
+              </w:rPr>
+              <w:t>32</w:t>
+            </w:r>
+          </w:p>
+        </w:tc>
+        <w:tc>
+          <w:tcPr>
+            <w:tcW w:w="1025" w:type="dxa"/>
+            <w:tcBorders>
+              <w:top w:val="nil"/>
+              <w:left w:val="nil"/>
+              <w:bottom w:val="single" w:sz="4" w:space="0" w:color="auto"/>
+              <w:right w:val="single" w:sz="4" w:space="0" w:color="auto"/>
+            </w:tcBorders>
+            <w:shd w:val="clear" w:color="auto" w:fill="auto"/>
+            <w:noWrap/>
+            <w:vAlign w:val="bottom"/>
+            <w:hideMark/>
+          </w:tcPr>
+          <w:p>
+            <w:pPr>
+              <w:spacing w:after="0" w:line="240" w:lineRule="auto"/>
+              <w:jc w:val="right"/>
+              <w:rPr>
+                <w:rFonts w:ascii="Aptos Narrow" w:eastAsia="Times New Roman" w:hAnsi="Aptos Narrow" w:cs="Times New Roman"/>
+                <w:color w:val="000000"/>
+                <w:lang w:val="en-150" w:eastAsia="en-150"/>
+              </w:rPr>
+            </w:pPr>
+            <w:r>
+              <w:rPr>
+                <w:rFonts w:ascii="Aptos Narrow" w:eastAsia="Times New Roman" w:hAnsi="Aptos Narrow" w:cs="Times New Roman"/>
+                <w:color w:val="000000"/>
+                <w:lang w:val="en-150" w:eastAsia="en-150"/>
+              </w:rPr>
+              <w:t>65536</w:t>
+            </w:r>
+          </w:p>
+        </w:tc>
+        <w:tc>
+          <w:tcPr>
+            <w:tcW w:w="2058" w:type="dxa"/>
+            <w:tcBorders>
+              <w:top w:val="nil"/>
+              <w:left w:val="nil"/>
+              <w:bottom w:val="single" w:sz="4" w:space="0" w:color="auto"/>
+              <w:right w:val="single" w:sz="4" w:space="0" w:color="auto"/>
+            </w:tcBorders>
+            <w:shd w:val="clear" w:color="auto" w:fill="auto"/>
+            <w:noWrap/>
+            <w:vAlign w:val="bottom"/>
+            <w:hideMark/>
+          </w:tcPr>
+          <w:p>
+            <w:pPr>
+              <w:spacing w:after="0" w:line="240" w:lineRule="auto"/>
+              <w:jc w:val="right"/>
+              <w:rPr>
+                <w:rFonts w:ascii="Aptos Narrow" w:eastAsia="Times New Roman" w:hAnsi="Aptos Narrow" w:cs="Times New Roman"/>
+                <w:color w:val="000000"/>
+                <w:lang w:val="en-150" w:eastAsia="en-150"/>
+              </w:rPr>
+            </w:pPr>
+            <w:r>
+              <w:rPr>
+                <w:rFonts w:ascii="Aptos Narrow" w:eastAsia="Times New Roman" w:hAnsi="Aptos Narrow" w:cs="Times New Roman"/>
+                <w:color w:val="000000"/>
+                <w:lang w:val="en-150" w:eastAsia="en-150"/>
+              </w:rPr>
+              <w:t>0.175177</w:t>
+            </w:r>
+          </w:p>
+        </w:tc>
+        <w:tc>
+          <w:tcPr>
+            <w:tcW w:w="1730" w:type="dxa"/>
+            <w:tcBorders>
+              <w:top w:val="nil"/>
+              <w:left w:val="nil"/>
+              <w:bottom w:val="single" w:sz="4" w:space="0" w:color="auto"/>
+              <w:right w:val="single" w:sz="4" w:space="0" w:color="auto"/>
+            </w:tcBorders>
+            <w:shd w:val="clear" w:color="auto" w:fill="auto"/>
+            <w:noWrap/>
+            <w:vAlign w:val="bottom"/>
+            <w:hideMark/>
+          </w:tcPr>
+          <w:p>
+            <w:pPr>
+              <w:spacing w:after="0" w:line="240" w:lineRule="auto"/>
+              <w:jc w:val="right"/>
+              <w:rPr>
+                <w:rFonts w:ascii="Aptos Narrow" w:eastAsia="Times New Roman" w:hAnsi="Aptos Narrow" w:cs="Times New Roman"/>
+                <w:color w:val="000000"/>
+                <w:lang w:val="en-150" w:eastAsia="en-150"/>
+              </w:rPr>
+            </w:pPr>
+            <w:r>
+              <w:rPr>
+                <w:rFonts w:ascii="Aptos Narrow" w:eastAsia="Times New Roman" w:hAnsi="Aptos Narrow" w:cs="Times New Roman"/>
+                <w:color w:val="000000"/>
+                <w:lang w:val="en-150" w:eastAsia="en-150"/>
+              </w:rPr>
+              <w:t>0.076079</w:t>
+            </w:r>
+          </w:p>
+        </w:tc>
+        <w:tc>
+          <w:tcPr>
+            <w:tcW w:w="1712" w:type="dxa"/>
+            <w:tcBorders>
+              <w:top w:val="nil"/>
+              <w:left w:val="nil"/>
+              <w:bottom w:val="single" w:sz="4" w:space="0" w:color="auto"/>
+              <w:right w:val="single" w:sz="4" w:space="0" w:color="auto"/>
+            </w:tcBorders>
+            <w:shd w:val="clear" w:color="auto" w:fill="auto"/>
+            <w:noWrap/>
+            <w:vAlign w:val="bottom"/>
+            <w:hideMark/>
+          </w:tcPr>
+          <w:p>
+            <w:pPr>
+              <w:spacing w:after="0" w:line="240" w:lineRule="auto"/>
+              <w:jc w:val="right"/>
+              <w:rPr>
+                <w:rFonts w:ascii="Aptos Narrow" w:eastAsia="Times New Roman" w:hAnsi="Aptos Narrow" w:cs="Times New Roman"/>
+                <w:color w:val="000000"/>
+                <w:lang w:val="en-150" w:eastAsia="en-150"/>
+              </w:rPr>
+            </w:pPr>
+            <w:r>
+              <w:rPr>
+                <w:rFonts w:ascii="Aptos Narrow" w:eastAsia="Times New Roman" w:hAnsi="Aptos Narrow" w:cs="Times New Roman"/>
+                <w:color w:val="000000"/>
+                <w:lang w:val="en-150" w:eastAsia="en-150"/>
+              </w:rPr>
+              <w:t>56.5702%</w:t>
+            </w:r>
+          </w:p>
+        </w:tc>
+      </w:tr>
+      <w:tr>
+        <w:trPr>
+          <w:trHeight w:val="300"/>
+        </w:trPr>
+        <w:tc>
+          <w:tcPr>
+            <w:tcW w:w="535" w:type="dxa"/>
+            <w:tcBorders>
+              <w:top w:val="nil"/>
+              <w:left w:val="single" w:sz="4" w:space="0" w:color="auto"/>
+              <w:bottom w:val="single" w:sz="4" w:space="0" w:color="auto"/>
+              <w:right w:val="single" w:sz="4" w:space="0" w:color="auto"/>
+            </w:tcBorders>
+            <w:shd w:val="clear" w:color="auto" w:fill="auto"/>
+            <w:noWrap/>
+            <w:vAlign w:val="bottom"/>
+            <w:hideMark/>
+          </w:tcPr>
+          <w:p>
+            <w:pPr>
+              <w:spacing w:after="0" w:line="240" w:lineRule="auto"/>
+              <w:jc w:val="right"/>
+              <w:rPr>
+                <w:rFonts w:ascii="Aptos Narrow" w:eastAsia="Times New Roman" w:hAnsi="Aptos Narrow" w:cs="Times New Roman"/>
+                <w:color w:val="000000"/>
+                <w:lang w:val="en-150" w:eastAsia="en-150"/>
+              </w:rPr>
+            </w:pPr>
+            <w:r>
+              <w:rPr>
+                <w:rFonts w:ascii="Aptos Narrow" w:eastAsia="Times New Roman" w:hAnsi="Aptos Narrow" w:cs="Times New Roman"/>
+                <w:color w:val="000000"/>
+                <w:lang w:val="en-150" w:eastAsia="en-150"/>
+              </w:rPr>
+              <w:t>256</w:t>
+            </w:r>
+          </w:p>
+        </w:tc>
+        <w:tc>
+          <w:tcPr>
+            <w:tcW w:w="1025" w:type="dxa"/>
+            <w:tcBorders>
+              <w:top w:val="nil"/>
+              <w:left w:val="nil"/>
+              <w:bottom w:val="single" w:sz="4" w:space="0" w:color="auto"/>
+              <w:right w:val="single" w:sz="4" w:space="0" w:color="auto"/>
+            </w:tcBorders>
+            <w:shd w:val="clear" w:color="auto" w:fill="auto"/>
+            <w:noWrap/>
+            <w:vAlign w:val="bottom"/>
+            <w:hideMark/>
+          </w:tcPr>
+          <w:p>
+            <w:pPr>
+              <w:spacing w:after="0" w:line="240" w:lineRule="auto"/>
+              <w:jc w:val="right"/>
+              <w:rPr>
+                <w:rFonts w:ascii="Aptos Narrow" w:eastAsia="Times New Roman" w:hAnsi="Aptos Narrow" w:cs="Times New Roman"/>
+                <w:color w:val="000000"/>
+                <w:lang w:val="en-150" w:eastAsia="en-150"/>
+              </w:rPr>
+            </w:pPr>
+            <w:r>
+              <w:rPr>
+                <w:rFonts w:ascii="Aptos Narrow" w:eastAsia="Times New Roman" w:hAnsi="Aptos Narrow" w:cs="Times New Roman"/>
+                <w:color w:val="000000"/>
+                <w:lang w:val="en-150" w:eastAsia="en-150"/>
+              </w:rPr>
+              <w:t>65536</w:t>
+            </w:r>
+          </w:p>
+        </w:tc>
+        <w:tc>
+          <w:tcPr>
+            <w:tcW w:w="2058" w:type="dxa"/>
+            <w:tcBorders>
+              <w:top w:val="nil"/>
+              <w:left w:val="nil"/>
+              <w:bottom w:val="single" w:sz="4" w:space="0" w:color="auto"/>
+              <w:right w:val="single" w:sz="4" w:space="0" w:color="auto"/>
+            </w:tcBorders>
+            <w:shd w:val="clear" w:color="auto" w:fill="auto"/>
+            <w:noWrap/>
+            <w:vAlign w:val="bottom"/>
+            <w:hideMark/>
+          </w:tcPr>
+          <w:p>
+            <w:pPr>
+              <w:spacing w:after="0" w:line="240" w:lineRule="auto"/>
+              <w:jc w:val="right"/>
+              <w:rPr>
+                <w:rFonts w:ascii="Aptos Narrow" w:eastAsia="Times New Roman" w:hAnsi="Aptos Narrow" w:cs="Times New Roman"/>
+                <w:color w:val="000000"/>
+                <w:lang w:val="en-150" w:eastAsia="en-150"/>
+              </w:rPr>
+            </w:pPr>
+            <w:r>
+              <w:rPr>
+                <w:rFonts w:ascii="Aptos Narrow" w:eastAsia="Times New Roman" w:hAnsi="Aptos Narrow" w:cs="Times New Roman"/>
+                <w:color w:val="000000"/>
+                <w:lang w:val="en-150" w:eastAsia="en-150"/>
+              </w:rPr>
+              <w:t>1.402216</w:t>
+            </w:r>
+          </w:p>
+        </w:tc>
+        <w:tc>
+          <w:tcPr>
+            <w:tcW w:w="1730" w:type="dxa"/>
+            <w:tcBorders>
+              <w:top w:val="nil"/>
+              <w:left w:val="nil"/>
+              <w:bottom w:val="single" w:sz="4" w:space="0" w:color="auto"/>
+              <w:right w:val="single" w:sz="4" w:space="0" w:color="auto"/>
+            </w:tcBorders>
+            <w:shd w:val="clear" w:color="auto" w:fill="auto"/>
+            <w:noWrap/>
+            <w:vAlign w:val="bottom"/>
+            <w:hideMark/>
+          </w:tcPr>
+          <w:p>
+            <w:pPr>
+              <w:spacing w:after="0" w:line="240" w:lineRule="auto"/>
+              <w:jc w:val="right"/>
+              <w:rPr>
+                <w:rFonts w:ascii="Aptos Narrow" w:eastAsia="Times New Roman" w:hAnsi="Aptos Narrow" w:cs="Times New Roman"/>
+                <w:color w:val="000000"/>
+                <w:lang w:val="en-150" w:eastAsia="en-150"/>
+              </w:rPr>
+            </w:pPr>
+            <w:r>
+              <w:rPr>
+                <w:rFonts w:ascii="Aptos Narrow" w:eastAsia="Times New Roman" w:hAnsi="Aptos Narrow" w:cs="Times New Roman"/>
+                <w:color w:val="000000"/>
+                <w:lang w:val="en-150" w:eastAsia="en-150"/>
+              </w:rPr>
+              <w:t>0.586488</w:t>
+            </w:r>
+          </w:p>
+        </w:tc>
+        <w:tc>
+          <w:tcPr>
+            <w:tcW w:w="1712" w:type="dxa"/>
+            <w:tcBorders>
+              <w:top w:val="nil"/>
+              <w:left w:val="nil"/>
+              <w:bottom w:val="single" w:sz="4" w:space="0" w:color="auto"/>
+              <w:right w:val="single" w:sz="4" w:space="0" w:color="auto"/>
+            </w:tcBorders>
+            <w:shd w:val="clear" w:color="auto" w:fill="auto"/>
+            <w:noWrap/>
+            <w:vAlign w:val="bottom"/>
+            <w:hideMark/>
+          </w:tcPr>
+          <w:p>
+            <w:pPr>
+              <w:spacing w:after="0" w:line="240" w:lineRule="auto"/>
+              <w:jc w:val="right"/>
+              <w:rPr>
+                <w:rFonts w:ascii="Aptos Narrow" w:eastAsia="Times New Roman" w:hAnsi="Aptos Narrow" w:cs="Times New Roman"/>
+                <w:color w:val="000000"/>
+                <w:lang w:val="en-150" w:eastAsia="en-150"/>
+              </w:rPr>
+            </w:pPr>
+            <w:r>
+              <w:rPr>
+                <w:rFonts w:ascii="Aptos Narrow" w:eastAsia="Times New Roman" w:hAnsi="Aptos Narrow" w:cs="Times New Roman"/>
+                <w:color w:val="000000"/>
+                <w:lang w:val="en-150" w:eastAsia="en-150"/>
+              </w:rPr>
+              <w:t>58.1742%</w:t>
+            </w:r>
+          </w:p>
+        </w:tc>
+      </w:tr>
+      <w:tr>
+        <w:trPr>
+          <w:trHeight w:val="300"/>
+        </w:trPr>
+        <w:tc>
+          <w:tcPr>
+            <w:tcW w:w="535" w:type="dxa"/>
+            <w:tcBorders>
+              <w:top w:val="nil"/>
+              <w:left w:val="single" w:sz="4" w:space="0" w:color="auto"/>
+              <w:bottom w:val="single" w:sz="4" w:space="0" w:color="auto"/>
+              <w:right w:val="single" w:sz="4" w:space="0" w:color="auto"/>
+            </w:tcBorders>
+            <w:shd w:val="clear" w:color="auto" w:fill="auto"/>
+            <w:noWrap/>
+            <w:vAlign w:val="bottom"/>
+            <w:hideMark/>
+          </w:tcPr>
+          <w:p>
+            <w:pPr>
+              <w:spacing w:after="0" w:line="240" w:lineRule="auto"/>
+              <w:jc w:val="right"/>
+              <w:rPr>
+                <w:rFonts w:ascii="Aptos Narrow" w:eastAsia="Times New Roman" w:hAnsi="Aptos Narrow" w:cs="Times New Roman"/>
+                <w:color w:val="000000"/>
+                <w:lang w:val="en-150" w:eastAsia="en-150"/>
+              </w:rPr>
+            </w:pPr>
+            <w:r>
+              <w:rPr>
+                <w:rFonts w:ascii="Aptos Narrow" w:eastAsia="Times New Roman" w:hAnsi="Aptos Narrow" w:cs="Times New Roman"/>
+                <w:color w:val="000000"/>
+                <w:lang w:val="en-150" w:eastAsia="en-150"/>
+              </w:rPr>
+              <w:lastRenderedPageBreak/>
+              <w:t>256</w:t>
+            </w:r>
+          </w:p>
+        </w:tc>
+        <w:tc>
+          <w:tcPr>
+            <w:tcW w:w="1025" w:type="dxa"/>
+            <w:tcBorders>
+              <w:top w:val="nil"/>
+              <w:left w:val="nil"/>
+              <w:bottom w:val="single" w:sz="4" w:space="0" w:color="auto"/>
+              <w:right w:val="single" w:sz="4" w:space="0" w:color="auto"/>
+            </w:tcBorders>
+            <w:shd w:val="clear" w:color="auto" w:fill="auto"/>
+            <w:noWrap/>
+            <w:vAlign w:val="bottom"/>
+            <w:hideMark/>
+          </w:tcPr>
+          <w:p>
+            <w:pPr>
+              <w:spacing w:after="0" w:line="240" w:lineRule="auto"/>
+              <w:jc w:val="right"/>
+              <w:rPr>
+                <w:rFonts w:ascii="Aptos Narrow" w:eastAsia="Times New Roman" w:hAnsi="Aptos Narrow" w:cs="Times New Roman"/>
+                <w:color w:val="000000"/>
+                <w:lang w:val="en-150" w:eastAsia="en-150"/>
+              </w:rPr>
+            </w:pPr>
+            <w:r>
+              <w:rPr>
+                <w:rFonts w:ascii="Aptos Narrow" w:eastAsia="Times New Roman" w:hAnsi="Aptos Narrow" w:cs="Times New Roman"/>
+                <w:color w:val="000000"/>
+                <w:lang w:val="en-150" w:eastAsia="en-150"/>
+              </w:rPr>
+              <w:t>300000</w:t>
+            </w:r>
+          </w:p>
+        </w:tc>
+        <w:tc>
+          <w:tcPr>
+            <w:tcW w:w="2058" w:type="dxa"/>
+            <w:tcBorders>
+              <w:top w:val="nil"/>
+              <w:left w:val="nil"/>
+              <w:bottom w:val="single" w:sz="4" w:space="0" w:color="auto"/>
+              <w:right w:val="single" w:sz="4" w:space="0" w:color="auto"/>
+            </w:tcBorders>
+            <w:shd w:val="clear" w:color="auto" w:fill="auto"/>
+            <w:noWrap/>
+            <w:vAlign w:val="bottom"/>
+            <w:hideMark/>
+          </w:tcPr>
+          <w:p>
+            <w:pPr>
+              <w:spacing w:after="0" w:line="240" w:lineRule="auto"/>
+              <w:jc w:val="right"/>
+              <w:rPr>
+                <w:rFonts w:ascii="Aptos Narrow" w:eastAsia="Times New Roman" w:hAnsi="Aptos Narrow" w:cs="Times New Roman"/>
+                <w:color w:val="000000"/>
+                <w:lang w:val="en-150" w:eastAsia="en-150"/>
+              </w:rPr>
+            </w:pPr>
+            <w:r>
+              <w:rPr>
+                <w:rFonts w:ascii="Aptos Narrow" w:eastAsia="Times New Roman" w:hAnsi="Aptos Narrow" w:cs="Times New Roman"/>
+                <w:color w:val="000000"/>
+                <w:lang w:val="en-150" w:eastAsia="en-150"/>
+              </w:rPr>
+              <w:t>6.417753</w:t>
+            </w:r>
+          </w:p>
+        </w:tc>
+        <w:tc>
+          <w:tcPr>
+            <w:tcW w:w="1730" w:type="dxa"/>
+            <w:tcBorders>
+              <w:top w:val="nil"/>
+              <w:left w:val="nil"/>
+              <w:bottom w:val="single" w:sz="4" w:space="0" w:color="auto"/>
+              <w:right w:val="single" w:sz="4" w:space="0" w:color="auto"/>
+            </w:tcBorders>
+            <w:shd w:val="clear" w:color="auto" w:fill="auto"/>
+            <w:noWrap/>
+            <w:vAlign w:val="bottom"/>
+            <w:hideMark/>
+          </w:tcPr>
+          <w:p>
+            <w:pPr>
+              <w:spacing w:after="0" w:line="240" w:lineRule="auto"/>
+              <w:jc w:val="right"/>
+              <w:rPr>
+                <w:rFonts w:ascii="Aptos Narrow" w:eastAsia="Times New Roman" w:hAnsi="Aptos Narrow" w:cs="Times New Roman"/>
+                <w:color w:val="000000"/>
+                <w:lang w:val="en-150" w:eastAsia="en-150"/>
+              </w:rPr>
+            </w:pPr>
+            <w:r>
+              <w:rPr>
+                <w:rFonts w:ascii="Aptos Narrow" w:eastAsia="Times New Roman" w:hAnsi="Aptos Narrow" w:cs="Times New Roman"/>
+                <w:color w:val="000000"/>
+                <w:lang w:val="en-150" w:eastAsia="en-150"/>
+              </w:rPr>
+              <w:t>2.685104</w:t>
+            </w:r>
+          </w:p>
+        </w:tc>
+        <w:tc>
+          <w:tcPr>
+            <w:tcW w:w="1712" w:type="dxa"/>
+            <w:tcBorders>
+              <w:top w:val="nil"/>
+              <w:left w:val="nil"/>
+              <w:bottom w:val="single" w:sz="4" w:space="0" w:color="auto"/>
+              <w:right w:val="single" w:sz="4" w:space="0" w:color="auto"/>
+            </w:tcBorders>
+            <w:shd w:val="clear" w:color="auto" w:fill="auto"/>
+            <w:noWrap/>
+            <w:vAlign w:val="bottom"/>
+            <w:hideMark/>
+          </w:tcPr>
+          <w:p>
+            <w:pPr>
+              <w:spacing w:after="0" w:line="240" w:lineRule="auto"/>
+              <w:jc w:val="right"/>
+              <w:rPr>
+                <w:rFonts w:ascii="Aptos Narrow" w:eastAsia="Times New Roman" w:hAnsi="Aptos Narrow" w:cs="Times New Roman"/>
+                <w:color w:val="000000"/>
+                <w:lang w:val="en-150" w:eastAsia="en-150"/>
+              </w:rPr>
+            </w:pPr>
+            <w:r>
+              <w:rPr>
+                <w:rFonts w:ascii="Aptos Narrow" w:eastAsia="Times New Roman" w:hAnsi="Aptos Narrow" w:cs="Times New Roman"/>
+                <w:color w:val="000000"/>
+                <w:lang w:val="en-150" w:eastAsia="en-150"/>
+              </w:rPr>
+              <w:t>58.1613%</w:t>
+            </w:r>
+          </w:p>
+        </w:tc>
+      </w:tr>
+    </w:tbl>
+    <w:p/>
     <w:p>
       <w:pPr>
         <w:pStyle w:val="Heading1"/>
@@ -5928,7 +5685,6 @@
         <w:rPr>
           <w:lang w:val="en-US"/>
         </w:rPr>
-        <w:lastRenderedPageBreak/>
         <w:t>Results</w:t>
       </w:r>
     </w:p>
@@ -10928,6 +10684,7 @@
   <w:style w:type="character" w:default="1" w:styleId="DefaultParagraphFont">
     <w:name w:val="Default Paragraph Font"/>
     <w:uiPriority w:val="1"/>
+    <w:semiHidden/>
     <w:unhideWhenUsed/>
   </w:style>
   <w:style w:type="table" w:default="1" w:styleId="TableNormal">

--- a/lab3/lsal/Report spithas.docx
+++ b/lab3/lsal/Report spithas.docx
@@ -440,16 +440,342 @@
     </w:p>
     <w:p>
       <w:pPr>
-        <w:rPr>
-          <w:lang w:val="en-US"/>
-        </w:rPr>
-      </w:pPr>
-      <w:r>
-        <w:rPr>
-          <w:lang w:val="en-US"/>
-        </w:rPr>
-        <w:t>*****</w:t>
-      </w:r>
+        <w:pStyle w:val="NoSpacing"/>
+        <w:rPr>
+          <w:color w:val="000000" w:themeColor="text1"/>
+          <w:highlight w:val="lightGray"/>
+          <w:shd w:val="clear" w:color="auto" w:fill="222222"/>
+          <w:lang w:val="en-US"/>
+        </w:rPr>
+      </w:pPr>
+      <w:r>
+        <w:rPr>
+          <w:color w:val="000000" w:themeColor="text1"/>
+          <w:highlight w:val="lightGray"/>
+          <w:shd w:val="clear" w:color="auto" w:fill="222222"/>
+          <w:lang w:val="en-US"/>
+        </w:rPr>
+        <w:t>.</w:t>
+      </w:r>
+    </w:p>
+    <w:p>
+      <w:pPr>
+        <w:pStyle w:val="NoSpacing"/>
+        <w:rPr>
+          <w:color w:val="000000" w:themeColor="text1"/>
+          <w:highlight w:val="lightGray"/>
+          <w:shd w:val="clear" w:color="auto" w:fill="222222"/>
+          <w:lang w:val="en-US"/>
+        </w:rPr>
+      </w:pPr>
+      <w:r>
+        <w:rPr>
+          <w:rFonts w:ascii="Courier New" w:hAnsi="Courier New" w:cs="Courier New"/>
+          <w:color w:val="000000" w:themeColor="text1"/>
+          <w:highlight w:val="lightGray"/>
+          <w:shd w:val="clear" w:color="auto" w:fill="222222"/>
+          <w:lang w:val="en-US"/>
+        </w:rPr>
+        <w:t>├──</w:t>
+      </w:r>
+      <w:r>
+        <w:rPr>
+          <w:color w:val="000000" w:themeColor="text1"/>
+          <w:highlight w:val="lightGray"/>
+          <w:shd w:val="clear" w:color="auto" w:fill="222222"/>
+          <w:lang w:val="en-US"/>
+        </w:rPr>
+        <w:t xml:space="preserve"> FPGA</w:t>
+      </w:r>
+    </w:p>
+    <w:p>
+      <w:pPr>
+        <w:pStyle w:val="NoSpacing"/>
+        <w:rPr>
+          <w:color w:val="000000" w:themeColor="text1"/>
+          <w:highlight w:val="lightGray"/>
+          <w:shd w:val="clear" w:color="auto" w:fill="222222"/>
+          <w:lang w:val="en-US"/>
+        </w:rPr>
+      </w:pPr>
+      <w:r>
+        <w:rPr>
+          <w:rFonts w:ascii="Courier New" w:hAnsi="Courier New" w:cs="Courier New"/>
+          <w:color w:val="000000" w:themeColor="text1"/>
+          <w:highlight w:val="lightGray"/>
+          <w:shd w:val="clear" w:color="auto" w:fill="222222"/>
+          <w:lang w:val="en-US"/>
+        </w:rPr>
+        <w:t>│</w:t>
+      </w:r>
+      <w:r>
+        <w:rPr>
+          <w:color w:val="000000" w:themeColor="text1"/>
+          <w:highlight w:val="lightGray"/>
+          <w:shd w:val="clear" w:color="auto" w:fill="222222"/>
+          <w:lang w:val="en-US"/>
+        </w:rPr>
+        <w:t xml:space="preserve">   </w:t>
+      </w:r>
+      <w:r>
+        <w:rPr>
+          <w:rFonts w:ascii="Courier New" w:hAnsi="Courier New" w:cs="Courier New"/>
+          <w:color w:val="000000" w:themeColor="text1"/>
+          <w:highlight w:val="lightGray"/>
+          <w:shd w:val="clear" w:color="auto" w:fill="222222"/>
+          <w:lang w:val="en-US"/>
+        </w:rPr>
+        <w:t>├──</w:t>
+      </w:r>
+      <w:r>
+        <w:rPr>
+          <w:color w:val="000000" w:themeColor="text1"/>
+          <w:highlight w:val="lightGray"/>
+          <w:shd w:val="clear" w:color="auto" w:fill="222222"/>
+          <w:lang w:val="en-US"/>
+        </w:rPr>
+        <w:t xml:space="preserve"> lsal.cpp</w:t>
+      </w:r>
+    </w:p>
+    <w:p>
+      <w:pPr>
+        <w:pStyle w:val="NoSpacing"/>
+        <w:rPr>
+          <w:color w:val="000000" w:themeColor="text1"/>
+          <w:highlight w:val="lightGray"/>
+          <w:shd w:val="clear" w:color="auto" w:fill="222222"/>
+          <w:lang w:val="en-US"/>
+        </w:rPr>
+      </w:pPr>
+      <w:r>
+        <w:rPr>
+          <w:rFonts w:ascii="Courier New" w:hAnsi="Courier New" w:cs="Courier New"/>
+          <w:color w:val="000000" w:themeColor="text1"/>
+          <w:highlight w:val="lightGray"/>
+          <w:shd w:val="clear" w:color="auto" w:fill="222222"/>
+          <w:lang w:val="en-US"/>
+        </w:rPr>
+        <w:t>│</w:t>
+      </w:r>
+      <w:r>
+        <w:rPr>
+          <w:color w:val="000000" w:themeColor="text1"/>
+          <w:highlight w:val="lightGray"/>
+          <w:shd w:val="clear" w:color="auto" w:fill="222222"/>
+          <w:lang w:val="en-US"/>
+        </w:rPr>
+        <w:t xml:space="preserve">   </w:t>
+      </w:r>
+      <w:r>
+        <w:rPr>
+          <w:rFonts w:ascii="Courier New" w:hAnsi="Courier New" w:cs="Courier New"/>
+          <w:color w:val="000000" w:themeColor="text1"/>
+          <w:highlight w:val="lightGray"/>
+          <w:shd w:val="clear" w:color="auto" w:fill="222222"/>
+          <w:lang w:val="en-US"/>
+        </w:rPr>
+        <w:t>└──</w:t>
+      </w:r>
+      <w:r>
+        <w:rPr>
+          <w:color w:val="000000" w:themeColor="text1"/>
+          <w:highlight w:val="lightGray"/>
+          <w:shd w:val="clear" w:color="auto" w:fill="222222"/>
+          <w:lang w:val="en-US"/>
+        </w:rPr>
+        <w:t xml:space="preserve"> </w:t>
+      </w:r>
+      <w:proofErr w:type="spellStart"/>
+      <w:proofErr w:type="gramStart"/>
+      <w:r>
+        <w:rPr>
+          <w:color w:val="000000" w:themeColor="text1"/>
+          <w:highlight w:val="lightGray"/>
+          <w:shd w:val="clear" w:color="auto" w:fill="222222"/>
+          <w:lang w:val="en-US"/>
+        </w:rPr>
+        <w:t>lsal.host</w:t>
+      </w:r>
+      <w:proofErr w:type="spellEnd"/>
+      <w:proofErr w:type="gramEnd"/>
+    </w:p>
+    <w:p>
+      <w:pPr>
+        <w:pStyle w:val="NoSpacing"/>
+        <w:rPr>
+          <w:color w:val="000000" w:themeColor="text1"/>
+          <w:highlight w:val="lightGray"/>
+          <w:shd w:val="clear" w:color="auto" w:fill="222222"/>
+          <w:lang w:val="en-US"/>
+        </w:rPr>
+      </w:pPr>
+      <w:r>
+        <w:rPr>
+          <w:rFonts w:ascii="Courier New" w:hAnsi="Courier New" w:cs="Courier New"/>
+          <w:color w:val="000000" w:themeColor="text1"/>
+          <w:highlight w:val="lightGray"/>
+          <w:shd w:val="clear" w:color="auto" w:fill="222222"/>
+          <w:lang w:val="en-US"/>
+        </w:rPr>
+        <w:t>├──</w:t>
+      </w:r>
+      <w:r>
+        <w:rPr>
+          <w:color w:val="000000" w:themeColor="text1"/>
+          <w:highlight w:val="lightGray"/>
+          <w:shd w:val="clear" w:color="auto" w:fill="222222"/>
+          <w:lang w:val="en-US"/>
+        </w:rPr>
+        <w:t xml:space="preserve"> Software</w:t>
+      </w:r>
+    </w:p>
+    <w:p>
+      <w:pPr>
+        <w:pStyle w:val="NoSpacing"/>
+        <w:rPr>
+          <w:color w:val="000000" w:themeColor="text1"/>
+          <w:highlight w:val="lightGray"/>
+          <w:shd w:val="clear" w:color="auto" w:fill="222222"/>
+          <w:lang w:val="en-US"/>
+        </w:rPr>
+      </w:pPr>
+      <w:r>
+        <w:rPr>
+          <w:rFonts w:ascii="Courier New" w:hAnsi="Courier New" w:cs="Courier New"/>
+          <w:color w:val="000000" w:themeColor="text1"/>
+          <w:highlight w:val="lightGray"/>
+          <w:shd w:val="clear" w:color="auto" w:fill="222222"/>
+          <w:lang w:val="en-US"/>
+        </w:rPr>
+        <w:t>│</w:t>
+      </w:r>
+      <w:r>
+        <w:rPr>
+          <w:color w:val="000000" w:themeColor="text1"/>
+          <w:highlight w:val="lightGray"/>
+          <w:shd w:val="clear" w:color="auto" w:fill="222222"/>
+          <w:lang w:val="en-US"/>
+        </w:rPr>
+        <w:t xml:space="preserve">   </w:t>
+      </w:r>
+      <w:r>
+        <w:rPr>
+          <w:rFonts w:ascii="Courier New" w:hAnsi="Courier New" w:cs="Courier New"/>
+          <w:color w:val="000000" w:themeColor="text1"/>
+          <w:highlight w:val="lightGray"/>
+          <w:shd w:val="clear" w:color="auto" w:fill="222222"/>
+          <w:lang w:val="en-US"/>
+        </w:rPr>
+        <w:t>├──</w:t>
+      </w:r>
+      <w:r>
+        <w:rPr>
+          <w:color w:val="000000" w:themeColor="text1"/>
+          <w:highlight w:val="lightGray"/>
+          <w:shd w:val="clear" w:color="auto" w:fill="222222"/>
+          <w:lang w:val="en-US"/>
+        </w:rPr>
+        <w:t xml:space="preserve"> lsal_optimized.cpp</w:t>
+      </w:r>
+    </w:p>
+    <w:p>
+      <w:pPr>
+        <w:pStyle w:val="NoSpacing"/>
+        <w:rPr>
+          <w:color w:val="000000" w:themeColor="text1"/>
+          <w:highlight w:val="lightGray"/>
+          <w:shd w:val="clear" w:color="auto" w:fill="222222"/>
+          <w:lang w:val="en-US"/>
+        </w:rPr>
+      </w:pPr>
+      <w:r>
+        <w:rPr>
+          <w:rFonts w:ascii="Courier New" w:hAnsi="Courier New" w:cs="Courier New"/>
+          <w:color w:val="000000" w:themeColor="text1"/>
+          <w:highlight w:val="lightGray"/>
+          <w:shd w:val="clear" w:color="auto" w:fill="222222"/>
+          <w:lang w:val="en-US"/>
+        </w:rPr>
+        <w:t>│</w:t>
+      </w:r>
+      <w:r>
+        <w:rPr>
+          <w:color w:val="000000" w:themeColor="text1"/>
+          <w:highlight w:val="lightGray"/>
+          <w:shd w:val="clear" w:color="auto" w:fill="222222"/>
+          <w:lang w:val="en-US"/>
+        </w:rPr>
+        <w:t xml:space="preserve">   </w:t>
+      </w:r>
+      <w:r>
+        <w:rPr>
+          <w:rFonts w:ascii="Courier New" w:hAnsi="Courier New" w:cs="Courier New"/>
+          <w:color w:val="000000" w:themeColor="text1"/>
+          <w:highlight w:val="lightGray"/>
+          <w:shd w:val="clear" w:color="auto" w:fill="222222"/>
+          <w:lang w:val="en-US"/>
+        </w:rPr>
+        <w:t>└──</w:t>
+      </w:r>
+      <w:r>
+        <w:rPr>
+          <w:color w:val="000000" w:themeColor="text1"/>
+          <w:highlight w:val="lightGray"/>
+          <w:shd w:val="clear" w:color="auto" w:fill="222222"/>
+          <w:lang w:val="en-US"/>
+        </w:rPr>
+        <w:t xml:space="preserve"> </w:t>
+      </w:r>
+      <w:proofErr w:type="spellStart"/>
+      <w:r>
+        <w:rPr>
+          <w:color w:val="000000" w:themeColor="text1"/>
+          <w:highlight w:val="lightGray"/>
+          <w:shd w:val="clear" w:color="auto" w:fill="222222"/>
+          <w:lang w:val="en-US"/>
+        </w:rPr>
+        <w:t>Makefile</w:t>
+      </w:r>
+      <w:proofErr w:type="spellEnd"/>
+    </w:p>
+    <w:p>
+      <w:pPr>
+        <w:pStyle w:val="NoSpacing"/>
+        <w:rPr>
+          <w:shd w:val="clear" w:color="auto" w:fill="222222"/>
+          <w:lang w:val="en-US"/>
+        </w:rPr>
+      </w:pPr>
+      <w:r>
+        <w:rPr>
+          <w:rFonts w:ascii="Courier New" w:hAnsi="Courier New" w:cs="Courier New"/>
+          <w:color w:val="000000" w:themeColor="text1"/>
+          <w:highlight w:val="lightGray"/>
+          <w:shd w:val="clear" w:color="auto" w:fill="222222"/>
+          <w:lang w:val="en-US"/>
+        </w:rPr>
+        <w:t>└──</w:t>
+      </w:r>
+      <w:r>
+        <w:rPr>
+          <w:color w:val="000000" w:themeColor="text1"/>
+          <w:highlight w:val="lightGray"/>
+          <w:shd w:val="clear" w:color="auto" w:fill="222222"/>
+          <w:lang w:val="en-US"/>
+        </w:rPr>
+        <w:t xml:space="preserve"> </w:t>
+      </w:r>
+      <w:proofErr w:type="spellStart"/>
+      <w:r>
+        <w:rPr>
+          <w:color w:val="000000" w:themeColor="text1"/>
+          <w:highlight w:val="lightGray"/>
+          <w:shd w:val="clear" w:color="auto" w:fill="222222"/>
+          <w:lang w:val="en-US"/>
+        </w:rPr>
+        <w:t>Report.pdf</w:t>
+      </w:r>
+      <w:proofErr w:type="spellEnd"/>
     </w:p>
     <w:p>
       <w:pPr>
@@ -1207,6 +1533,7 @@
           <w:iCs/>
           <w:lang w:val="en-US"/>
         </w:rPr>
+        <w:lastRenderedPageBreak/>
         <w:t>In the main loop</w:t>
       </w:r>
       <w:r>
@@ -1684,7 +2011,6 @@
                 <w:szCs w:val="16"/>
                 <w:lang w:val="en-GB"/>
               </w:rPr>
-              <w:lastRenderedPageBreak/>
               <w:t>32</w:t>
             </w:r>
           </w:p>
@@ -4964,6 +5290,7 @@
                 <w:szCs w:val="16"/>
                 <w:lang w:val="en-GB"/>
               </w:rPr>
+              <w:lastRenderedPageBreak/>
               <w:t>32</w:t>
             </w:r>
           </w:p>
@@ -5651,7 +5978,6 @@
         <w:rPr>
           <w:lang w:val="en-US"/>
         </w:rPr>
-        <w:lastRenderedPageBreak/>
         <w:t>In order to</w:t>
       </w:r>
       <w:proofErr w:type="gramEnd"/>

--- a/lab3/lsal/Report spithas.docx
+++ b/lab3/lsal/Report spithas.docx
@@ -4549,7 +4549,7 @@
                 <w:color w:val="000000"/>
                 <w:sz w:val="16"/>
                 <w:szCs w:val="16"/>
-                <w:lang w:val="en-GB"/>
+                <w:lang w:val="en-US"/>
               </w:rPr>
             </w:pPr>
             <w:r>
@@ -4558,7 +4558,7 @@
                 <w:sz w:val="16"/>
                 <w:szCs w:val="16"/>
               </w:rPr>
-              <w:t>32</w:t>
+              <w:t>0.00002</w:t>
             </w:r>
           </w:p>
         </w:tc>
@@ -4585,7 +4585,7 @@
                 <w:sz w:val="16"/>
                 <w:szCs w:val="16"/>
               </w:rPr>
-              <w:t>0.00002</w:t>
+              <w:t>0.000015</w:t>
             </w:r>
           </w:p>
         </w:tc>
@@ -4703,7 +4703,7 @@
                 <w:sz w:val="16"/>
                 <w:szCs w:val="16"/>
               </w:rPr>
-              <w:t>65536</w:t>
+              <w:t>0.037108</w:t>
             </w:r>
           </w:p>
         </w:tc>
@@ -4730,7 +4730,7 @@
                 <w:sz w:val="16"/>
                 <w:szCs w:val="16"/>
               </w:rPr>
-              <w:t>0.037108</w:t>
+              <w:t>0.024057</w:t>
             </w:r>
           </w:p>
         </w:tc>
@@ -4847,7 +4847,7 @@
                 <w:sz w:val="16"/>
                 <w:szCs w:val="16"/>
               </w:rPr>
-              <w:t>65536</w:t>
+              <w:t>0.303335</w:t>
             </w:r>
           </w:p>
         </w:tc>
@@ -4874,7 +4874,7 @@
                 <w:sz w:val="16"/>
                 <w:szCs w:val="16"/>
               </w:rPr>
-              <w:t>0.303335</w:t>
+              <w:t>0.196926</w:t>
             </w:r>
           </w:p>
         </w:tc>
@@ -4992,7 +4992,7 @@
                 <w:sz w:val="16"/>
                 <w:szCs w:val="16"/>
               </w:rPr>
-              <w:t>300000</w:t>
+              <w:t>1.388256</w:t>
             </w:r>
           </w:p>
         </w:tc>
@@ -5019,7 +5019,7 @@
                 <w:sz w:val="16"/>
                 <w:szCs w:val="16"/>
               </w:rPr>
-              <w:t>1.388256</w:t>
+              <w:t>0.897239</w:t>
             </w:r>
           </w:p>
         </w:tc>
@@ -8857,6 +8857,644 @@
         </w:rPr>
       </w:pPr>
     </w:p>
+    <w:tbl>
+      <w:tblPr>
+        <w:tblStyle w:val="GridTable4-Accent5"/>
+        <w:tblW w:w="4813" w:type="dxa"/>
+        <w:tblLayout w:type="fixed"/>
+        <w:tblLook w:val="04A0" w:firstRow="1" w:lastRow="0" w:firstColumn="1" w:lastColumn="0" w:noHBand="0" w:noVBand="1"/>
+      </w:tblPr>
+      <w:tblGrid>
+        <w:gridCol w:w="562"/>
+        <w:gridCol w:w="926"/>
+        <w:gridCol w:w="1194"/>
+        <w:gridCol w:w="992"/>
+        <w:gridCol w:w="1139"/>
+      </w:tblGrid>
+      <w:tr>
+        <w:trPr>
+          <w:cnfStyle w:val="100000000000" w:firstRow="1" w:lastRow="0" w:firstColumn="0" w:lastColumn="0" w:oddVBand="0" w:evenVBand="0" w:oddHBand="0" w:evenHBand="0" w:firstRowFirstColumn="0" w:firstRowLastColumn="0" w:lastRowFirstColumn="0" w:lastRowLastColumn="0"/>
+          <w:trHeight w:val="255"/>
+        </w:trPr>
+        <w:tc>
+          <w:tcPr>
+            <w:cnfStyle w:val="001000000000" w:firstRow="0" w:lastRow="0" w:firstColumn="1" w:lastColumn="0" w:oddVBand="0" w:evenVBand="0" w:oddHBand="0" w:evenHBand="0" w:firstRowFirstColumn="0" w:firstRowLastColumn="0" w:lastRowFirstColumn="0" w:lastRowLastColumn="0"/>
+            <w:tcW w:w="4813" w:type="dxa"/>
+            <w:gridSpan w:val="5"/>
+            <w:noWrap/>
+            <w:vAlign w:val="bottom"/>
+          </w:tcPr>
+          <w:p>
+            <w:pPr>
+              <w:jc w:val="center"/>
+              <w:rPr>
+                <w:rFonts w:ascii="Aptos Narrow" w:eastAsia="Times New Roman" w:hAnsi="Aptos Narrow" w:cs="Times New Roman"/>
+                <w:b w:val="0"/>
+                <w:bCs/>
+                <w:color w:val="000000"/>
+                <w:sz w:val="44"/>
+                <w:szCs w:val="44"/>
+                <w:lang w:val="en-GB"/>
+              </w:rPr>
+            </w:pPr>
+            <w:r>
+              <w:rPr>
+                <w:rFonts w:ascii="Aptos Narrow" w:eastAsia="Times New Roman" w:hAnsi="Aptos Narrow" w:cs="Times New Roman"/>
+                <w:bCs/>
+                <w:color w:val="FFFFFF" w:themeColor="background1"/>
+                <w:sz w:val="20"/>
+                <w:szCs w:val="20"/>
+                <w:lang w:val="en-GB"/>
+              </w:rPr>
+              <w:t>FPGA vs x86</w:t>
+            </w:r>
+          </w:p>
+        </w:tc>
+      </w:tr>
+      <w:tr>
+        <w:trPr>
+          <w:cnfStyle w:val="000000100000" w:firstRow="0" w:lastRow="0" w:firstColumn="0" w:lastColumn="0" w:oddVBand="0" w:evenVBand="0" w:oddHBand="1" w:evenHBand="0" w:firstRowFirstColumn="0" w:firstRowLastColumn="0" w:lastRowFirstColumn="0" w:lastRowLastColumn="0"/>
+          <w:trHeight w:val="265"/>
+        </w:trPr>
+        <w:tc>
+          <w:tcPr>
+            <w:cnfStyle w:val="001000000000" w:firstRow="0" w:lastRow="0" w:firstColumn="1" w:lastColumn="0" w:oddVBand="0" w:evenVBand="0" w:oddHBand="0" w:evenHBand="0" w:firstRowFirstColumn="0" w:firstRowLastColumn="0" w:lastRowFirstColumn="0" w:lastRowLastColumn="0"/>
+            <w:tcW w:w="562" w:type="dxa"/>
+            <w:shd w:val="clear" w:color="5B9BD5" w:themeColor="accent5" w:fill="5B9BD5" w:themeFill="accent5"/>
+            <w:noWrap/>
+            <w:vAlign w:val="bottom"/>
+          </w:tcPr>
+          <w:p>
+            <w:pPr>
+              <w:jc w:val="left"/>
+              <w:rPr>
+                <w:rFonts w:ascii="Arrow narrow" w:eastAsia="Times New Roman" w:hAnsi="Arrow narrow" w:cs="Times New Roman"/>
+                <w:color w:val="FFFFFF" w:themeColor="background1"/>
+                <w:lang w:val="en-GB"/>
+              </w:rPr>
+            </w:pPr>
+            <w:r>
+              <w:rPr>
+                <w:rFonts w:ascii="Arrow narrow" w:eastAsia="Times New Roman" w:hAnsi="Arrow narrow" w:cs="Times New Roman"/>
+                <w:color w:val="FFFFFF" w:themeColor="background1"/>
+                <w:sz w:val="16"/>
+                <w:szCs w:val="16"/>
+                <w:lang w:val="en-GB"/>
+              </w:rPr>
+              <w:t>Ν</w:t>
+            </w:r>
+          </w:p>
+        </w:tc>
+        <w:tc>
+          <w:tcPr>
+            <w:tcW w:w="926" w:type="dxa"/>
+            <w:shd w:val="clear" w:color="5B9BD5" w:themeColor="accent5" w:fill="5B9BD5" w:themeFill="accent5"/>
+            <w:noWrap/>
+            <w:vAlign w:val="bottom"/>
+          </w:tcPr>
+          <w:p>
+            <w:pPr>
+              <w:jc w:val="left"/>
+              <w:cnfStyle w:val="000000100000" w:firstRow="0" w:lastRow="0" w:firstColumn="0" w:lastColumn="0" w:oddVBand="0" w:evenVBand="0" w:oddHBand="1" w:evenHBand="0" w:firstRowFirstColumn="0" w:firstRowLastColumn="0" w:lastRowFirstColumn="0" w:lastRowLastColumn="0"/>
+              <w:rPr>
+                <w:rFonts w:ascii="Arrow narrow" w:eastAsia="Times New Roman" w:hAnsi="Arrow narrow" w:cs="Times New Roman"/>
+                <w:color w:val="FFFFFF" w:themeColor="background1"/>
+                <w:lang w:val="en-GB"/>
+              </w:rPr>
+            </w:pPr>
+            <w:r>
+              <w:rPr>
+                <w:rFonts w:ascii="Arrow narrow" w:eastAsia="Times New Roman" w:hAnsi="Arrow narrow" w:cs="Times New Roman"/>
+                <w:color w:val="FFFFFF" w:themeColor="background1"/>
+                <w:sz w:val="16"/>
+                <w:szCs w:val="16"/>
+                <w:lang w:val="en-GB"/>
+              </w:rPr>
+              <w:t>Μ</w:t>
+            </w:r>
+          </w:p>
+        </w:tc>
+        <w:tc>
+          <w:tcPr>
+            <w:tcW w:w="1194" w:type="dxa"/>
+            <w:noWrap/>
+            <w:vAlign w:val="bottom"/>
+          </w:tcPr>
+          <w:p>
+            <w:pPr>
+              <w:jc w:val="left"/>
+              <w:cnfStyle w:val="000000100000" w:firstRow="0" w:lastRow="0" w:firstColumn="0" w:lastColumn="0" w:oddVBand="0" w:evenVBand="0" w:oddHBand="1" w:evenHBand="0" w:firstRowFirstColumn="0" w:firstRowLastColumn="0" w:lastRowFirstColumn="0" w:lastRowLastColumn="0"/>
+              <w:rPr>
+                <w:rFonts w:ascii="Arrow narrow" w:eastAsia="Times New Roman" w:hAnsi="Arrow narrow" w:cs="Times New Roman"/>
+                <w:color w:val="000000"/>
+                <w:lang w:val="en-GB"/>
+              </w:rPr>
+            </w:pPr>
+            <w:r>
+              <w:rPr>
+                <w:rFonts w:ascii="Arrow narrow" w:eastAsia="Times New Roman" w:hAnsi="Arrow narrow" w:cs="Times New Roman"/>
+                <w:color w:val="000000"/>
+                <w:sz w:val="16"/>
+                <w:szCs w:val="16"/>
+                <w:lang w:val="en-GB"/>
+              </w:rPr>
+              <w:t>x86</w:t>
+            </w:r>
+          </w:p>
+        </w:tc>
+        <w:tc>
+          <w:tcPr>
+            <w:tcW w:w="992" w:type="dxa"/>
+            <w:noWrap/>
+            <w:vAlign w:val="bottom"/>
+          </w:tcPr>
+          <w:p>
+            <w:pPr>
+              <w:jc w:val="left"/>
+              <w:cnfStyle w:val="000000100000" w:firstRow="0" w:lastRow="0" w:firstColumn="0" w:lastColumn="0" w:oddVBand="0" w:evenVBand="0" w:oddHBand="1" w:evenHBand="0" w:firstRowFirstColumn="0" w:firstRowLastColumn="0" w:lastRowFirstColumn="0" w:lastRowLastColumn="0"/>
+              <w:rPr>
+                <w:rFonts w:ascii="Arrow narrow" w:eastAsia="Times New Roman" w:hAnsi="Arrow narrow" w:cs="Times New Roman"/>
+                <w:color w:val="000000"/>
+                <w:lang w:val="en-GB"/>
+              </w:rPr>
+            </w:pPr>
+            <w:r>
+              <w:rPr>
+                <w:rFonts w:ascii="Arrow narrow" w:eastAsia="Times New Roman" w:hAnsi="Arrow narrow" w:cs="Times New Roman"/>
+                <w:color w:val="000000"/>
+                <w:sz w:val="16"/>
+                <w:szCs w:val="16"/>
+                <w:lang w:val="en-GB"/>
+              </w:rPr>
+              <w:t>FGPA</w:t>
+            </w:r>
+          </w:p>
+        </w:tc>
+        <w:tc>
+          <w:tcPr>
+            <w:tcW w:w="1139" w:type="dxa"/>
+            <w:noWrap/>
+            <w:vAlign w:val="bottom"/>
+          </w:tcPr>
+          <w:p>
+            <w:pPr>
+              <w:jc w:val="left"/>
+              <w:cnfStyle w:val="000000100000" w:firstRow="0" w:lastRow="0" w:firstColumn="0" w:lastColumn="0" w:oddVBand="0" w:evenVBand="0" w:oddHBand="1" w:evenHBand="0" w:firstRowFirstColumn="0" w:firstRowLastColumn="0" w:lastRowFirstColumn="0" w:lastRowLastColumn="0"/>
+              <w:rPr>
+                <w:rFonts w:ascii="Arrow narrow" w:eastAsia="Times New Roman" w:hAnsi="Arrow narrow" w:cs="Times New Roman"/>
+                <w:color w:val="000000"/>
+                <w:lang w:val="en-GB"/>
+              </w:rPr>
+            </w:pPr>
+            <w:r>
+              <w:rPr>
+                <w:rFonts w:ascii="Arrow narrow" w:eastAsia="Times New Roman" w:hAnsi="Arrow narrow" w:cs="Times New Roman"/>
+                <w:color w:val="000000"/>
+                <w:sz w:val="16"/>
+                <w:szCs w:val="16"/>
+                <w:lang w:val="en-GB"/>
+              </w:rPr>
+              <w:t>Optimisation</w:t>
+            </w:r>
+          </w:p>
+        </w:tc>
+      </w:tr>
+      <w:tr>
+        <w:trPr>
+          <w:trHeight w:val="255"/>
+        </w:trPr>
+        <w:tc>
+          <w:tcPr>
+            <w:cnfStyle w:val="001000000000" w:firstRow="0" w:lastRow="0" w:firstColumn="1" w:lastColumn="0" w:oddVBand="0" w:evenVBand="0" w:oddHBand="0" w:evenHBand="0" w:firstRowFirstColumn="0" w:firstRowLastColumn="0" w:lastRowFirstColumn="0" w:lastRowLastColumn="0"/>
+            <w:tcW w:w="562" w:type="dxa"/>
+            <w:shd w:val="clear" w:color="5B9BD5" w:themeColor="accent5" w:fill="5B9BD5" w:themeFill="accent5"/>
+            <w:noWrap/>
+            <w:vAlign w:val="bottom"/>
+          </w:tcPr>
+          <w:p>
+            <w:pPr>
+              <w:jc w:val="right"/>
+              <w:rPr>
+                <w:rFonts w:ascii="Arrow narrow" w:eastAsia="Times New Roman" w:hAnsi="Arrow narrow" w:cs="Times New Roman"/>
+                <w:color w:val="FFFFFF" w:themeColor="background1"/>
+                <w:lang w:val="en-GB"/>
+              </w:rPr>
+            </w:pPr>
+            <w:r>
+              <w:rPr>
+                <w:rFonts w:ascii="Arrow narrow" w:eastAsia="Times New Roman" w:hAnsi="Arrow narrow" w:cs="Times New Roman"/>
+                <w:color w:val="FFFFFF" w:themeColor="background1"/>
+                <w:sz w:val="16"/>
+                <w:szCs w:val="16"/>
+                <w:lang w:val="en-GB"/>
+              </w:rPr>
+              <w:t>32</w:t>
+            </w:r>
+          </w:p>
+        </w:tc>
+        <w:tc>
+          <w:tcPr>
+            <w:tcW w:w="926" w:type="dxa"/>
+            <w:shd w:val="clear" w:color="5B9BD5" w:themeColor="accent5" w:fill="5B9BD5" w:themeFill="accent5"/>
+            <w:noWrap/>
+            <w:vAlign w:val="bottom"/>
+          </w:tcPr>
+          <w:p>
+            <w:pPr>
+              <w:jc w:val="right"/>
+              <w:cnfStyle w:val="000000000000" w:firstRow="0" w:lastRow="0" w:firstColumn="0" w:lastColumn="0" w:oddVBand="0" w:evenVBand="0" w:oddHBand="0" w:evenHBand="0" w:firstRowFirstColumn="0" w:firstRowLastColumn="0" w:lastRowFirstColumn="0" w:lastRowLastColumn="0"/>
+              <w:rPr>
+                <w:rFonts w:ascii="Arrow narrow" w:eastAsia="Times New Roman" w:hAnsi="Arrow narrow" w:cs="Times New Roman"/>
+                <w:color w:val="FFFFFF" w:themeColor="background1"/>
+                <w:lang w:val="en-GB"/>
+              </w:rPr>
+            </w:pPr>
+            <w:r>
+              <w:rPr>
+                <w:rFonts w:ascii="Arrow narrow" w:eastAsia="Times New Roman" w:hAnsi="Arrow narrow" w:cs="Times New Roman"/>
+                <w:color w:val="FFFFFF" w:themeColor="background1"/>
+                <w:sz w:val="16"/>
+                <w:szCs w:val="16"/>
+                <w:lang w:val="en-GB"/>
+              </w:rPr>
+              <w:t>32</w:t>
+            </w:r>
+          </w:p>
+        </w:tc>
+        <w:tc>
+          <w:tcPr>
+            <w:tcW w:w="1194" w:type="dxa"/>
+            <w:noWrap/>
+          </w:tcPr>
+          <w:p>
+            <w:pPr>
+              <w:jc w:val="right"/>
+              <w:cnfStyle w:val="000000000000" w:firstRow="0" w:lastRow="0" w:firstColumn="0" w:lastColumn="0" w:oddVBand="0" w:evenVBand="0" w:oddHBand="0" w:evenHBand="0" w:firstRowFirstColumn="0" w:firstRowLastColumn="0" w:lastRowFirstColumn="0" w:lastRowLastColumn="0"/>
+              <w:rPr>
+                <w:rFonts w:ascii="Arrow narrow" w:eastAsia="Times New Roman" w:hAnsi="Arrow narrow" w:cs="Times New Roman"/>
+                <w:color w:val="000000"/>
+                <w:sz w:val="16"/>
+                <w:szCs w:val="16"/>
+                <w:lang w:val="en-GB"/>
+              </w:rPr>
+            </w:pPr>
+            <w:r>
+              <w:rPr>
+                <w:rFonts w:ascii="Arrow narrow" w:hAnsi="Arrow narrow"/>
+                <w:sz w:val="16"/>
+                <w:szCs w:val="16"/>
+              </w:rPr>
+              <w:t>0.000015</w:t>
+            </w:r>
+          </w:p>
+        </w:tc>
+        <w:tc>
+          <w:tcPr>
+            <w:tcW w:w="992" w:type="dxa"/>
+            <w:noWrap/>
+          </w:tcPr>
+          <w:p>
+            <w:pPr>
+              <w:jc w:val="right"/>
+              <w:cnfStyle w:val="000000000000" w:firstRow="0" w:lastRow="0" w:firstColumn="0" w:lastColumn="0" w:oddVBand="0" w:evenVBand="0" w:oddHBand="0" w:evenHBand="0" w:firstRowFirstColumn="0" w:firstRowLastColumn="0" w:lastRowFirstColumn="0" w:lastRowLastColumn="0"/>
+              <w:rPr>
+                <w:rFonts w:ascii="Arrow narrow" w:eastAsia="Times New Roman" w:hAnsi="Arrow narrow" w:cs="Times New Roman"/>
+                <w:color w:val="000000"/>
+                <w:sz w:val="16"/>
+                <w:szCs w:val="16"/>
+                <w:lang w:val="en-GB"/>
+              </w:rPr>
+            </w:pPr>
+          </w:p>
+        </w:tc>
+        <w:tc>
+          <w:tcPr>
+            <w:tcW w:w="1139" w:type="dxa"/>
+            <w:noWrap/>
+          </w:tcPr>
+          <w:p>
+            <w:pPr>
+              <w:jc w:val="right"/>
+              <w:cnfStyle w:val="000000000000" w:firstRow="0" w:lastRow="0" w:firstColumn="0" w:lastColumn="0" w:oddVBand="0" w:evenVBand="0" w:oddHBand="0" w:evenHBand="0" w:firstRowFirstColumn="0" w:firstRowLastColumn="0" w:lastRowFirstColumn="0" w:lastRowLastColumn="0"/>
+              <w:rPr>
+                <w:rFonts w:ascii="Arrow narrow" w:eastAsia="Times New Roman" w:hAnsi="Arrow narrow" w:cs="Times New Roman"/>
+                <w:color w:val="000000"/>
+                <w:sz w:val="16"/>
+                <w:szCs w:val="16"/>
+                <w:lang w:val="en-GB"/>
+              </w:rPr>
+            </w:pPr>
+            <w:r>
+              <w:rPr>
+                <w:rFonts w:ascii="Arrow narrow" w:hAnsi="Arrow narrow"/>
+                <w:sz w:val="16"/>
+                <w:szCs w:val="16"/>
+                <w:lang w:val="en-US"/>
+              </w:rPr>
+              <w:t>-</w:t>
+            </w:r>
+            <w:r>
+              <w:rPr>
+                <w:rFonts w:ascii="Arrow narrow" w:hAnsi="Arrow narrow"/>
+                <w:sz w:val="16"/>
+                <w:szCs w:val="16"/>
+              </w:rPr>
+              <w:t>%</w:t>
+            </w:r>
+          </w:p>
+        </w:tc>
+      </w:tr>
+      <w:tr>
+        <w:trPr>
+          <w:cnfStyle w:val="000000100000" w:firstRow="0" w:lastRow="0" w:firstColumn="0" w:lastColumn="0" w:oddVBand="0" w:evenVBand="0" w:oddHBand="1" w:evenHBand="0" w:firstRowFirstColumn="0" w:firstRowLastColumn="0" w:lastRowFirstColumn="0" w:lastRowLastColumn="0"/>
+          <w:trHeight w:val="255"/>
+        </w:trPr>
+        <w:tc>
+          <w:tcPr>
+            <w:cnfStyle w:val="001000000000" w:firstRow="0" w:lastRow="0" w:firstColumn="1" w:lastColumn="0" w:oddVBand="0" w:evenVBand="0" w:oddHBand="0" w:evenHBand="0" w:firstRowFirstColumn="0" w:firstRowLastColumn="0" w:lastRowFirstColumn="0" w:lastRowLastColumn="0"/>
+            <w:tcW w:w="562" w:type="dxa"/>
+            <w:shd w:val="clear" w:color="5B9BD5" w:themeColor="accent5" w:fill="5B9BD5" w:themeFill="accent5"/>
+            <w:noWrap/>
+            <w:vAlign w:val="bottom"/>
+          </w:tcPr>
+          <w:p>
+            <w:pPr>
+              <w:jc w:val="right"/>
+              <w:rPr>
+                <w:rFonts w:ascii="Arrow narrow" w:eastAsia="Times New Roman" w:hAnsi="Arrow narrow" w:cs="Times New Roman"/>
+                <w:color w:val="FFFFFF" w:themeColor="background1"/>
+                <w:lang w:val="en-GB"/>
+              </w:rPr>
+            </w:pPr>
+            <w:r>
+              <w:rPr>
+                <w:rFonts w:ascii="Arrow narrow" w:eastAsia="Times New Roman" w:hAnsi="Arrow narrow" w:cs="Times New Roman"/>
+                <w:color w:val="FFFFFF" w:themeColor="background1"/>
+                <w:sz w:val="16"/>
+                <w:szCs w:val="16"/>
+                <w:lang w:val="en-GB"/>
+              </w:rPr>
+              <w:t>32</w:t>
+            </w:r>
+          </w:p>
+        </w:tc>
+        <w:tc>
+          <w:tcPr>
+            <w:tcW w:w="926" w:type="dxa"/>
+            <w:shd w:val="clear" w:color="5B9BD5" w:themeColor="accent5" w:fill="5B9BD5" w:themeFill="accent5"/>
+            <w:noWrap/>
+            <w:vAlign w:val="bottom"/>
+          </w:tcPr>
+          <w:p>
+            <w:pPr>
+              <w:jc w:val="right"/>
+              <w:cnfStyle w:val="000000100000" w:firstRow="0" w:lastRow="0" w:firstColumn="0" w:lastColumn="0" w:oddVBand="0" w:evenVBand="0" w:oddHBand="1" w:evenHBand="0" w:firstRowFirstColumn="0" w:firstRowLastColumn="0" w:lastRowFirstColumn="0" w:lastRowLastColumn="0"/>
+              <w:rPr>
+                <w:rFonts w:ascii="Arrow narrow" w:eastAsia="Times New Roman" w:hAnsi="Arrow narrow" w:cs="Times New Roman"/>
+                <w:color w:val="FFFFFF" w:themeColor="background1"/>
+                <w:lang w:val="en-GB"/>
+              </w:rPr>
+            </w:pPr>
+            <w:r>
+              <w:rPr>
+                <w:rFonts w:ascii="Arrow narrow" w:eastAsia="Times New Roman" w:hAnsi="Arrow narrow" w:cs="Times New Roman"/>
+                <w:color w:val="FFFFFF" w:themeColor="background1"/>
+                <w:sz w:val="16"/>
+                <w:szCs w:val="16"/>
+                <w:lang w:val="en-GB"/>
+              </w:rPr>
+              <w:t>65536</w:t>
+            </w:r>
+          </w:p>
+        </w:tc>
+        <w:tc>
+          <w:tcPr>
+            <w:tcW w:w="1194" w:type="dxa"/>
+            <w:noWrap/>
+          </w:tcPr>
+          <w:p>
+            <w:pPr>
+              <w:jc w:val="right"/>
+              <w:cnfStyle w:val="000000100000" w:firstRow="0" w:lastRow="0" w:firstColumn="0" w:lastColumn="0" w:oddVBand="0" w:evenVBand="0" w:oddHBand="1" w:evenHBand="0" w:firstRowFirstColumn="0" w:firstRowLastColumn="0" w:lastRowFirstColumn="0" w:lastRowLastColumn="0"/>
+              <w:rPr>
+                <w:rFonts w:ascii="Arrow narrow" w:eastAsia="Times New Roman" w:hAnsi="Arrow narrow" w:cs="Times New Roman"/>
+                <w:color w:val="000000"/>
+                <w:sz w:val="16"/>
+                <w:szCs w:val="16"/>
+                <w:lang w:val="en-GB"/>
+              </w:rPr>
+            </w:pPr>
+            <w:r>
+              <w:rPr>
+                <w:rFonts w:ascii="Arrow narrow" w:hAnsi="Arrow narrow"/>
+                <w:sz w:val="16"/>
+                <w:szCs w:val="16"/>
+              </w:rPr>
+              <w:t>0.024057</w:t>
+            </w:r>
+          </w:p>
+        </w:tc>
+        <w:tc>
+          <w:tcPr>
+            <w:tcW w:w="992" w:type="dxa"/>
+            <w:noWrap/>
+          </w:tcPr>
+          <w:p>
+            <w:pPr>
+              <w:jc w:val="right"/>
+              <w:cnfStyle w:val="000000100000" w:firstRow="0" w:lastRow="0" w:firstColumn="0" w:lastColumn="0" w:oddVBand="0" w:evenVBand="0" w:oddHBand="1" w:evenHBand="0" w:firstRowFirstColumn="0" w:firstRowLastColumn="0" w:lastRowFirstColumn="0" w:lastRowLastColumn="0"/>
+              <w:rPr>
+                <w:rFonts w:ascii="Arrow narrow" w:eastAsia="Times New Roman" w:hAnsi="Arrow narrow" w:cs="Times New Roman"/>
+                <w:color w:val="000000"/>
+                <w:sz w:val="16"/>
+                <w:szCs w:val="16"/>
+                <w:lang w:val="en-GB"/>
+              </w:rPr>
+            </w:pPr>
+          </w:p>
+        </w:tc>
+        <w:tc>
+          <w:tcPr>
+            <w:tcW w:w="1139" w:type="dxa"/>
+            <w:noWrap/>
+          </w:tcPr>
+          <w:p>
+            <w:pPr>
+              <w:jc w:val="right"/>
+              <w:cnfStyle w:val="000000100000" w:firstRow="0" w:lastRow="0" w:firstColumn="0" w:lastColumn="0" w:oddVBand="0" w:evenVBand="0" w:oddHBand="1" w:evenHBand="0" w:firstRowFirstColumn="0" w:firstRowLastColumn="0" w:lastRowFirstColumn="0" w:lastRowLastColumn="0"/>
+              <w:rPr>
+                <w:rFonts w:ascii="Arrow narrow" w:eastAsia="Times New Roman" w:hAnsi="Arrow narrow" w:cs="Times New Roman"/>
+                <w:color w:val="000000"/>
+                <w:sz w:val="16"/>
+                <w:szCs w:val="16"/>
+                <w:lang w:val="en-GB"/>
+              </w:rPr>
+            </w:pPr>
+            <w:r>
+              <w:rPr>
+                <w:rFonts w:ascii="Arrow narrow" w:hAnsi="Arrow narrow"/>
+                <w:sz w:val="16"/>
+                <w:szCs w:val="16"/>
+                <w:lang w:val="en-US"/>
+              </w:rPr>
+              <w:t>-</w:t>
+            </w:r>
+            <w:r>
+              <w:rPr>
+                <w:rFonts w:ascii="Arrow narrow" w:hAnsi="Arrow narrow"/>
+                <w:sz w:val="16"/>
+                <w:szCs w:val="16"/>
+              </w:rPr>
+              <w:t>%</w:t>
+            </w:r>
+          </w:p>
+        </w:tc>
+      </w:tr>
+      <w:tr>
+        <w:trPr>
+          <w:trHeight w:val="255"/>
+        </w:trPr>
+        <w:tc>
+          <w:tcPr>
+            <w:cnfStyle w:val="001000000000" w:firstRow="0" w:lastRow="0" w:firstColumn="1" w:lastColumn="0" w:oddVBand="0" w:evenVBand="0" w:oddHBand="0" w:evenHBand="0" w:firstRowFirstColumn="0" w:firstRowLastColumn="0" w:lastRowFirstColumn="0" w:lastRowLastColumn="0"/>
+            <w:tcW w:w="562" w:type="dxa"/>
+            <w:shd w:val="clear" w:color="5B9BD5" w:themeColor="accent5" w:fill="5B9BD5" w:themeFill="accent5"/>
+            <w:noWrap/>
+            <w:vAlign w:val="bottom"/>
+          </w:tcPr>
+          <w:p>
+            <w:pPr>
+              <w:jc w:val="right"/>
+              <w:rPr>
+                <w:rFonts w:ascii="Arrow narrow" w:eastAsia="Times New Roman" w:hAnsi="Arrow narrow" w:cs="Times New Roman"/>
+                <w:color w:val="FFFFFF" w:themeColor="background1"/>
+                <w:lang w:val="en-GB"/>
+              </w:rPr>
+            </w:pPr>
+            <w:r>
+              <w:rPr>
+                <w:rFonts w:ascii="Arrow narrow" w:eastAsia="Times New Roman" w:hAnsi="Arrow narrow" w:cs="Times New Roman"/>
+                <w:color w:val="FFFFFF" w:themeColor="background1"/>
+                <w:sz w:val="16"/>
+                <w:szCs w:val="16"/>
+                <w:lang w:val="en-GB"/>
+              </w:rPr>
+              <w:t>256</w:t>
+            </w:r>
+          </w:p>
+        </w:tc>
+        <w:tc>
+          <w:tcPr>
+            <w:tcW w:w="926" w:type="dxa"/>
+            <w:shd w:val="clear" w:color="5B9BD5" w:themeColor="accent5" w:fill="5B9BD5" w:themeFill="accent5"/>
+            <w:noWrap/>
+            <w:vAlign w:val="bottom"/>
+          </w:tcPr>
+          <w:p>
+            <w:pPr>
+              <w:jc w:val="right"/>
+              <w:cnfStyle w:val="000000000000" w:firstRow="0" w:lastRow="0" w:firstColumn="0" w:lastColumn="0" w:oddVBand="0" w:evenVBand="0" w:oddHBand="0" w:evenHBand="0" w:firstRowFirstColumn="0" w:firstRowLastColumn="0" w:lastRowFirstColumn="0" w:lastRowLastColumn="0"/>
+              <w:rPr>
+                <w:rFonts w:ascii="Arrow narrow" w:eastAsia="Times New Roman" w:hAnsi="Arrow narrow" w:cs="Times New Roman"/>
+                <w:color w:val="FFFFFF" w:themeColor="background1"/>
+                <w:lang w:val="en-GB"/>
+              </w:rPr>
+            </w:pPr>
+            <w:r>
+              <w:rPr>
+                <w:rFonts w:ascii="Arrow narrow" w:eastAsia="Times New Roman" w:hAnsi="Arrow narrow" w:cs="Times New Roman"/>
+                <w:color w:val="FFFFFF" w:themeColor="background1"/>
+                <w:sz w:val="16"/>
+                <w:szCs w:val="16"/>
+                <w:lang w:val="en-GB"/>
+              </w:rPr>
+              <w:t>65536</w:t>
+            </w:r>
+          </w:p>
+        </w:tc>
+        <w:tc>
+          <w:tcPr>
+            <w:tcW w:w="1194" w:type="dxa"/>
+            <w:noWrap/>
+          </w:tcPr>
+          <w:p>
+            <w:pPr>
+              <w:jc w:val="right"/>
+              <w:cnfStyle w:val="000000000000" w:firstRow="0" w:lastRow="0" w:firstColumn="0" w:lastColumn="0" w:oddVBand="0" w:evenVBand="0" w:oddHBand="0" w:evenHBand="0" w:firstRowFirstColumn="0" w:firstRowLastColumn="0" w:lastRowFirstColumn="0" w:lastRowLastColumn="0"/>
+              <w:rPr>
+                <w:rFonts w:ascii="Arrow narrow" w:eastAsia="Times New Roman" w:hAnsi="Arrow narrow" w:cs="Times New Roman"/>
+                <w:color w:val="000000"/>
+                <w:sz w:val="16"/>
+                <w:szCs w:val="16"/>
+                <w:lang w:val="en-GB"/>
+              </w:rPr>
+            </w:pPr>
+            <w:r>
+              <w:rPr>
+                <w:rFonts w:ascii="Arrow narrow" w:hAnsi="Arrow narrow"/>
+                <w:sz w:val="16"/>
+                <w:szCs w:val="16"/>
+              </w:rPr>
+              <w:t>0.196926</w:t>
+            </w:r>
+          </w:p>
+        </w:tc>
+        <w:tc>
+          <w:tcPr>
+            <w:tcW w:w="992" w:type="dxa"/>
+            <w:noWrap/>
+          </w:tcPr>
+          <w:p>
+            <w:pPr>
+              <w:jc w:val="right"/>
+              <w:cnfStyle w:val="000000000000" w:firstRow="0" w:lastRow="0" w:firstColumn="0" w:lastColumn="0" w:oddVBand="0" w:evenVBand="0" w:oddHBand="0" w:evenHBand="0" w:firstRowFirstColumn="0" w:firstRowLastColumn="0" w:lastRowFirstColumn="0" w:lastRowLastColumn="0"/>
+              <w:rPr>
+                <w:rFonts w:ascii="Arrow narrow" w:eastAsia="Times New Roman" w:hAnsi="Arrow narrow" w:cs="Times New Roman"/>
+                <w:color w:val="000000"/>
+                <w:sz w:val="16"/>
+                <w:szCs w:val="16"/>
+                <w:lang w:val="en-GB"/>
+              </w:rPr>
+            </w:pPr>
+          </w:p>
+        </w:tc>
+        <w:tc>
+          <w:tcPr>
+            <w:tcW w:w="1139" w:type="dxa"/>
+            <w:noWrap/>
+          </w:tcPr>
+          <w:p>
+            <w:pPr>
+              <w:jc w:val="right"/>
+              <w:cnfStyle w:val="000000000000" w:firstRow="0" w:lastRow="0" w:firstColumn="0" w:lastColumn="0" w:oddVBand="0" w:evenVBand="0" w:oddHBand="0" w:evenHBand="0" w:firstRowFirstColumn="0" w:firstRowLastColumn="0" w:lastRowFirstColumn="0" w:lastRowLastColumn="0"/>
+              <w:rPr>
+                <w:rFonts w:ascii="Arrow narrow" w:hAnsi="Arrow narrow"/>
+                <w:sz w:val="16"/>
+                <w:szCs w:val="16"/>
+                <w:lang w:val="en-US"/>
+              </w:rPr>
+            </w:pPr>
+            <w:r>
+              <w:rPr>
+                <w:rFonts w:ascii="Arrow narrow" w:hAnsi="Arrow narrow"/>
+                <w:sz w:val="16"/>
+                <w:szCs w:val="16"/>
+                <w:lang w:val="en-US"/>
+              </w:rPr>
+              <w:t>-</w:t>
+            </w:r>
+            <w:r>
+              <w:rPr>
+                <w:rFonts w:ascii="Arrow narrow" w:hAnsi="Arrow narrow"/>
+                <w:sz w:val="16"/>
+                <w:szCs w:val="16"/>
+              </w:rPr>
+              <w:t>%</w:t>
+            </w:r>
+          </w:p>
+        </w:tc>
+      </w:tr>
+    </w:tbl>
     <w:p/>
     <w:sectPr>
       <w:headerReference w:type="default" r:id="rId17"/>
